--- a/assignment4 SRIKAR AI.docx
+++ b/assignment4 SRIKAR AI.docx
@@ -1,10 +1,11 @@
 
 <file path=word/document.xml><?xml version="1.0" encoding="utf-8"?>
-<w:document xmlns:wpc="http://schemas.microsoft.com/office/word/2010/wordprocessingCanvas" xmlns:cx="http://schemas.microsoft.com/office/drawing/2014/chartex" xmlns:cx1="http://schemas.microsoft.com/office/drawing/2015/9/8/chartex" xmlns:cx2="http://schemas.microsoft.com/office/drawing/2015/10/21/chartex" xmlns:cx3="http://schemas.microsoft.com/office/drawing/2016/5/9/chartex" xmlns:cx4="http://schemas.microsoft.com/office/drawing/2016/5/10/chartex" xmlns:cx5="http://schemas.microsoft.com/office/drawing/2016/5/11/chartex" xmlns:cx6="http://schemas.microsoft.com/office/drawing/2016/5/12/chartex" xmlns:cx7="http://schemas.microsoft.com/office/drawing/2016/5/13/chartex" xmlns:cx8="http://schemas.microsoft.com/office/drawing/2016/5/14/chartex" xmlns:mc="http://schemas.openxmlformats.org/markup-compatibility/2006" xmlns:aink="http://schemas.microsoft.com/office/drawing/2016/ink" xmlns:am3d="http://schemas.microsoft.com/office/drawing/2017/model3d" xmlns:o="urn:schemas-microsoft-com:office:office" xmlns:oel="http://schemas.microsoft.com/office/2019/extlst" xmlns:r="http://schemas.openxmlformats.org/officeDocument/2006/relationships" xmlns:m="http://schemas.openxmlformats.org/officeDocument/2006/math" xmlns:v="urn:schemas-microsoft-com:vml" xmlns:wp14="http://schemas.microsoft.com/office/word/2010/wordprocessingDrawing" xmlns:wp="http://schemas.openxmlformats.org/drawingml/2006/wordprocessingDrawing" xmlns:w10="urn:schemas-microsoft-com:office:word" xmlns:w="http://schemas.openxmlformats.org/wordprocessingml/2006/main" xmlns:w14="http://schemas.microsoft.com/office/word/2010/wordml" xmlns:w15="http://schemas.microsoft.com/office/word/2012/wordml" xmlns:w16cex="http://schemas.microsoft.com/office/word/2018/wordml/cex" xmlns:w16cid="http://schemas.microsoft.com/office/word/2016/wordml/cid" xmlns:w16="http://schemas.microsoft.com/office/word/2018/wordml" xmlns:w16du="http://schemas.microsoft.com/office/word/2023/wordml/word16du" xmlns:w16sdtdh="http://schemas.microsoft.com/office/word/2020/wordml/sdtdatahash" xmlns:w16sdtfl="http://schemas.microsoft.com/office/word/2024/wordml/sdtformatlock" xmlns:w16se="http://schemas.microsoft.com/office/word/2015/wordml/symex" xmlns:wpg="http://schemas.microsoft.com/office/word/2010/wordprocessingGroup" xmlns:wpi="http://schemas.microsoft.com/office/word/2010/wordprocessingInk" xmlns:wne="http://schemas.microsoft.com/office/word/2006/wordml" xmlns:wps="http://schemas.microsoft.com/office/word/2010/wordprocessingShape" mc:Ignorable="w14 w15 w16se w16cid w16 w16cex w16sdtdh w16sdtfl w16du wp14">
+<w:document xmlns:ve="http://schemas.openxmlformats.org/markup-compatibility/2006" xmlns:o="urn:schemas-microsoft-com:office:office" xmlns:r="http://schemas.openxmlformats.org/officeDocument/2006/relationships" xmlns:m="http://schemas.openxmlformats.org/officeDocument/2006/math" xmlns:v="urn:schemas-microsoft-com:vml" xmlns:wp="http://schemas.openxmlformats.org/drawingml/2006/wordprocessingDrawing" xmlns:w10="urn:schemas-microsoft-com:office:word" xmlns:w="http://schemas.openxmlformats.org/wordprocessingml/2006/main" xmlns:wne="http://schemas.microsoft.com/office/word/2006/wordml">
   <w:body>
     <w:p>
       <w:pPr>
         <w:ind w:left="2880"/>
+        <w:jc w:val="center"/>
         <w:rPr>
           <w:rFonts w:ascii="Arial" w:hAnsi="Arial" w:cs="Arial"/>
           <w:b/>
@@ -21,16 +22,6 @@
           <w:szCs w:val="32"/>
           <w:u w:val="single"/>
         </w:rPr>
-        <w:t xml:space="preserve">                                                          </w:t>
-      </w:r>
-      <w:r>
-        <w:rPr>
-          <w:rFonts w:ascii="Arial" w:hAnsi="Arial" w:cs="Arial"/>
-          <w:b/>
-          <w:sz w:val="32"/>
-          <w:szCs w:val="32"/>
-          <w:u w:val="single"/>
-        </w:rPr>
         <w:t>SR UNIVERSITY</w:t>
       </w:r>
     </w:p>
@@ -38,6 +29,7 @@
       <w:pPr>
         <w:spacing w:before="115"/>
         <w:ind w:left="2880"/>
+        <w:jc w:val="center"/>
         <w:rPr>
           <w:rFonts w:ascii="Arial Black"/>
           <w:b/>
@@ -54,62 +46,13 @@
           <w:w w:val="85"/>
           <w:u w:val="single"/>
         </w:rPr>
-        <w:t xml:space="preserve">                                                                                            </w:t>
-      </w:r>
-      <w:r>
-        <w:rPr>
-          <w:rFonts w:ascii="Arial Black"/>
-          <w:b/>
-          <w:spacing w:val="-2"/>
-          <w:w w:val="85"/>
-          <w:u w:val="single"/>
-        </w:rPr>
-        <w:t>AI</w:t>
-      </w:r>
-      <w:r>
-        <w:rPr>
-          <w:rFonts w:ascii="Arial Black"/>
-          <w:b/>
-          <w:spacing w:val="-7"/>
-          <w:w w:val="85"/>
-          <w:u w:val="single"/>
-        </w:rPr>
-        <w:t xml:space="preserve"> </w:t>
-      </w:r>
-      <w:r>
-        <w:rPr>
-          <w:rFonts w:ascii="Arial Black"/>
-          <w:b/>
-          <w:spacing w:val="-2"/>
-          <w:w w:val="85"/>
-          <w:u w:val="single"/>
-        </w:rPr>
-        <w:t>ASSIST</w:t>
-      </w:r>
-      <w:r>
-        <w:rPr>
-          <w:rFonts w:ascii="Arial Black"/>
-          <w:b/>
-          <w:spacing w:val="-6"/>
-          <w:w w:val="85"/>
-          <w:u w:val="single"/>
-        </w:rPr>
-        <w:t xml:space="preserve"> </w:t>
-      </w:r>
-      <w:r>
-        <w:rPr>
-          <w:rFonts w:ascii="Arial Black"/>
-          <w:b/>
-          <w:spacing w:val="-2"/>
-          <w:w w:val="85"/>
-          <w:u w:val="single"/>
-        </w:rPr>
-        <w:t>CODING</w:t>
+        <w:t>AIASSISTCODING</w:t>
       </w:r>
     </w:p>
     <w:p>
       <w:pPr>
         <w:spacing w:before="115"/>
+        <w:jc w:val="center"/>
         <w:rPr>
           <w:rFonts w:ascii="Arial Black"/>
           <w:b/>
@@ -124,26 +67,7 @@
           <w:spacing w:val="-2"/>
           <w:w w:val="85"/>
         </w:rPr>
-        <w:t xml:space="preserve">                                                   </w:t>
-      </w:r>
-      <w:r>
-        <w:rPr>
-          <w:rFonts w:ascii="Arial Black"/>
-          <w:b/>
-          <w:spacing w:val="-2"/>
-          <w:w w:val="85"/>
-        </w:rPr>
-        <w:t>Lab 4</w:t>
-      </w:r>
-      <w:proofErr w:type="gramStart"/>
-      <w:r>
-        <w:rPr>
-          <w:rFonts w:ascii="Arial Black"/>
-          <w:b/>
-          <w:spacing w:val="-2"/>
-          <w:w w:val="85"/>
-        </w:rPr>
-        <w:t xml:space="preserve">: </w:t>
+        <w:t xml:space="preserve">Lab 4: </w:t>
       </w:r>
       <w:r>
         <w:rPr>
@@ -155,17 +79,6 @@
         </w:rPr>
         <w:t>:</w:t>
       </w:r>
-      <w:proofErr w:type="gramEnd"/>
-      <w:r>
-        <w:rPr>
-          <w:rFonts w:eastAsia="Times New Roman" w:cs="Times New Roman"/>
-          <w:b/>
-          <w:color w:val="000000"/>
-          <w:sz w:val="18"/>
-          <w:szCs w:val="18"/>
-        </w:rPr>
-        <w:t xml:space="preserve"> </w:t>
-      </w:r>
       <w:r>
         <w:rPr>
           <w:rFonts w:eastAsia="Times New Roman" w:cs="Times New Roman"/>
@@ -178,12 +91,9 @@
       </w:r>
     </w:p>
     <w:p>
-      <w:r>
-        <w:rPr>
-          <w:b/>
-        </w:rPr>
-        <w:t xml:space="preserve"> </w:t>
-      </w:r>
+      <w:pPr>
+        <w:jc w:val="right"/>
+      </w:pPr>
       <w:r>
         <w:rPr>
           <w:b/>
@@ -196,19 +106,17 @@
         </w:rPr>
         <w:t xml:space="preserve">: </w:t>
       </w:r>
-      <w:proofErr w:type="gramStart"/>
       <w:r>
         <w:rPr>
           <w:rFonts w:ascii="Arial" w:hAnsi="Arial" w:cs="Arial"/>
         </w:rPr>
         <w:t>K.SRIKAR</w:t>
       </w:r>
-      <w:proofErr w:type="gramEnd"/>
     </w:p>
     <w:p>
-      <w:r>
-        <w:t xml:space="preserve">  </w:t>
-      </w:r>
+      <w:pPr>
+        <w:jc w:val="right"/>
+      </w:pPr>
       <w:r>
         <w:rPr>
           <w:b/>
@@ -251,23 +159,7 @@
         <w:t>Prompt:</w:t>
       </w:r>
       <w:r>
-        <w:t xml:space="preserve"> Write a class definition comment and start the constructor for a class called </w:t>
-      </w:r>
-      <w:proofErr w:type="spellStart"/>
-      <w:r>
-        <w:t>BankAccount</w:t>
-      </w:r>
-      <w:proofErr w:type="spellEnd"/>
-      <w:r>
-        <w:t xml:space="preserve"> with </w:t>
-      </w:r>
-      <w:proofErr w:type="spellStart"/>
-      <w:r>
-        <w:t>account_holder</w:t>
-      </w:r>
-      <w:proofErr w:type="spellEnd"/>
-      <w:r>
-        <w:t xml:space="preserve"> and balance attributes. Use GitHub Copilot to auto-complete the rest of the class, including methods to deposit, withdraw, and display balance.</w:t>
+        <w:t xml:space="preserve"> Write a class definition comment and start the constructor for a class called BankAccount with account_holder and balance attributes. Use GitHub Copilot to auto-complete the rest of the class, including methods to deposit, withdraw, and display balance.</w:t>
       </w:r>
       <w:r>
         <w:br/>
@@ -290,15 +182,7 @@
       </w:r>
       <w:r>
         <w:br/>
-        <w:t xml:space="preserve">class </w:t>
-      </w:r>
-      <w:proofErr w:type="spellStart"/>
-      <w:r>
-        <w:t>BankAccount</w:t>
-      </w:r>
-      <w:proofErr w:type="spellEnd"/>
-      <w:r>
-        <w:t>:</w:t>
+        <w:t>class BankAccount:</w:t>
       </w:r>
       <w:r>
         <w:br/>
@@ -306,147 +190,41 @@
       </w:r>
       <w:r>
         <w:br/>
-        <w:t xml:space="preserve">    def __</w:t>
-      </w:r>
-      <w:proofErr w:type="spellStart"/>
-      <w:r>
-        <w:t>init</w:t>
-      </w:r>
-      <w:proofErr w:type="spellEnd"/>
-      <w:r>
-        <w:t>_</w:t>
-      </w:r>
-      <w:proofErr w:type="gramStart"/>
-      <w:r>
-        <w:t>_(</w:t>
-      </w:r>
-      <w:proofErr w:type="gramEnd"/>
-      <w:r>
-        <w:t xml:space="preserve">self, </w:t>
-      </w:r>
-      <w:proofErr w:type="spellStart"/>
-      <w:r>
-        <w:t>account_holder</w:t>
-      </w:r>
-      <w:proofErr w:type="spellEnd"/>
-      <w:r>
-        <w:t>, balance=0):</w:t>
+        <w:t xml:space="preserve">    def __init__(self, account_holder, balance=0):</w:t>
       </w:r>
       <w:r>
         <w:br/>
-        <w:t xml:space="preserve">        </w:t>
-      </w:r>
-      <w:proofErr w:type="spellStart"/>
-      <w:proofErr w:type="gramStart"/>
-      <w:r>
-        <w:t>self.account</w:t>
-      </w:r>
-      <w:proofErr w:type="gramEnd"/>
-      <w:r>
-        <w:t>_holder</w:t>
-      </w:r>
-      <w:proofErr w:type="spellEnd"/>
-      <w:r>
-        <w:t xml:space="preserve"> = </w:t>
-      </w:r>
-      <w:proofErr w:type="spellStart"/>
-      <w:r>
-        <w:t>account_holder</w:t>
-      </w:r>
-      <w:proofErr w:type="spellEnd"/>
+        <w:t>self.account_holder = account_holder</w:t>
+      </w:r>
       <w:r>
         <w:br/>
-        <w:t xml:space="preserve">        </w:t>
-      </w:r>
-      <w:proofErr w:type="spellStart"/>
-      <w:proofErr w:type="gramStart"/>
-      <w:r>
-        <w:t>self.balance</w:t>
-      </w:r>
-      <w:proofErr w:type="spellEnd"/>
-      <w:proofErr w:type="gramEnd"/>
-      <w:r>
-        <w:t xml:space="preserve"> = balance</w:t>
+        <w:t>self.balance = balance</w:t>
       </w:r>
       <w:r>
         <w:br/>
       </w:r>
       <w:r>
         <w:br/>
-        <w:t xml:space="preserve">    def </w:t>
-      </w:r>
-      <w:proofErr w:type="gramStart"/>
-      <w:r>
-        <w:t>deposit(</w:t>
-      </w:r>
-      <w:proofErr w:type="gramEnd"/>
-      <w:r>
-        <w:t>self, amount):</w:t>
+        <w:t xml:space="preserve">    def deposit(self, amount):</w:t>
       </w:r>
       <w:r>
         <w:br/>
-        <w:t xml:space="preserve">        </w:t>
-      </w:r>
-      <w:proofErr w:type="spellStart"/>
-      <w:proofErr w:type="gramStart"/>
-      <w:r>
-        <w:t>self.balance</w:t>
-      </w:r>
-      <w:proofErr w:type="spellEnd"/>
-      <w:proofErr w:type="gramEnd"/>
-      <w:r>
-        <w:t xml:space="preserve"> += amount</w:t>
+        <w:t>self.balance += amount</w:t>
       </w:r>
       <w:r>
         <w:br/>
-        <w:t xml:space="preserve">        return </w:t>
-      </w:r>
-      <w:proofErr w:type="spellStart"/>
-      <w:r>
-        <w:t>f"Deposited</w:t>
-      </w:r>
-      <w:proofErr w:type="spellEnd"/>
-      <w:r>
-        <w:t xml:space="preserve"> {amount}. New Balance = {</w:t>
-      </w:r>
-      <w:proofErr w:type="spellStart"/>
-      <w:proofErr w:type="gramStart"/>
-      <w:r>
-        <w:t>self.balance</w:t>
-      </w:r>
-      <w:proofErr w:type="spellEnd"/>
-      <w:proofErr w:type="gramEnd"/>
-      <w:r>
-        <w:t>}"</w:t>
+        <w:t xml:space="preserve">        return f"Deposited {amount}. New Balance = {self.balance}"</w:t>
       </w:r>
       <w:r>
         <w:br/>
       </w:r>
       <w:r>
         <w:br/>
-        <w:t xml:space="preserve">    def </w:t>
-      </w:r>
-      <w:proofErr w:type="gramStart"/>
-      <w:r>
-        <w:t>withdraw(</w:t>
-      </w:r>
-      <w:proofErr w:type="gramEnd"/>
-      <w:r>
-        <w:t>self, amount):</w:t>
+        <w:t xml:space="preserve">    def withdraw(self, amount):</w:t>
       </w:r>
       <w:r>
         <w:br/>
-        <w:t xml:space="preserve">        if amount &gt; </w:t>
-      </w:r>
-      <w:proofErr w:type="spellStart"/>
-      <w:proofErr w:type="gramStart"/>
-      <w:r>
-        <w:t>self.balance</w:t>
-      </w:r>
-      <w:proofErr w:type="spellEnd"/>
-      <w:proofErr w:type="gramEnd"/>
-      <w:r>
-        <w:t>:</w:t>
+        <w:t xml:space="preserve">        if amount &gt;self.balance:</w:t>
       </w:r>
       <w:r>
         <w:br/>
@@ -454,114 +232,48 @@
       </w:r>
       <w:r>
         <w:br/>
-        <w:t xml:space="preserve">        </w:t>
-      </w:r>
-      <w:proofErr w:type="spellStart"/>
-      <w:proofErr w:type="gramStart"/>
-      <w:r>
-        <w:t>self.balance</w:t>
-      </w:r>
-      <w:proofErr w:type="spellEnd"/>
-      <w:proofErr w:type="gramEnd"/>
-      <w:r>
-        <w:t xml:space="preserve"> -= amount</w:t>
+        <w:t>self.balance -= amount</w:t>
       </w:r>
       <w:r>
         <w:br/>
-        <w:t xml:space="preserve">        return </w:t>
-      </w:r>
-      <w:proofErr w:type="spellStart"/>
-      <w:r>
-        <w:t>f"Withdrew</w:t>
-      </w:r>
-      <w:proofErr w:type="spellEnd"/>
-      <w:r>
-        <w:t xml:space="preserve"> {amount}. Remaining Balance = {</w:t>
-      </w:r>
-      <w:proofErr w:type="spellStart"/>
-      <w:proofErr w:type="gramStart"/>
-      <w:r>
-        <w:t>self.balance</w:t>
-      </w:r>
-      <w:proofErr w:type="spellEnd"/>
-      <w:proofErr w:type="gramEnd"/>
-      <w:r>
-        <w:t>}"</w:t>
+        <w:t xml:space="preserve">        return f"Withdrew {amount}. Remaining Balance = {self.balance}"</w:t>
       </w:r>
       <w:r>
         <w:br/>
       </w:r>
       <w:r>
         <w:br/>
-        <w:t xml:space="preserve">    def </w:t>
-      </w:r>
-      <w:proofErr w:type="spellStart"/>
-      <w:r>
-        <w:t>display_balance</w:t>
-      </w:r>
-      <w:proofErr w:type="spellEnd"/>
-      <w:r>
-        <w:t>(self):</w:t>
+        <w:t xml:space="preserve">    def display_balance(self):</w:t>
       </w:r>
       <w:r>
         <w:br/>
-        <w:t xml:space="preserve">        return </w:t>
-      </w:r>
-      <w:proofErr w:type="spellStart"/>
-      <w:r>
-        <w:t>f"Account</w:t>
-      </w:r>
-      <w:proofErr w:type="spellEnd"/>
-      <w:r>
-        <w:t xml:space="preserve"> Holder: {</w:t>
-      </w:r>
-      <w:proofErr w:type="spellStart"/>
-      <w:proofErr w:type="gramStart"/>
-      <w:r>
-        <w:t>self.account</w:t>
-      </w:r>
-      <w:proofErr w:type="gramEnd"/>
-      <w:r>
-        <w:t>_holder</w:t>
-      </w:r>
-      <w:proofErr w:type="spellEnd"/>
-      <w:r>
-        <w:t>}, Balance: {</w:t>
-      </w:r>
-      <w:proofErr w:type="spellStart"/>
-      <w:proofErr w:type="gramStart"/>
-      <w:r>
-        <w:t>self.balance</w:t>
-      </w:r>
-      <w:proofErr w:type="spellEnd"/>
-      <w:proofErr w:type="gramEnd"/>
-      <w:r>
-        <w:t>}"</w:t>
-      </w:r>
-      <w:r>
-        <w:br/>
+        <w:t xml:space="preserve">        return f"Account Holder: {self.account_ho</w:t>
+      </w:r>
+      <w:r>
+        <w:t>lder}, Balance: {self.balance}"</w:t>
       </w:r>
     </w:p>
     <w:p>
+      <w:pPr>
+        <w:tabs>
+          <w:tab w:val="left" w:pos="1930"/>
+        </w:tabs>
+      </w:pPr>
       <w:r>
         <w:rPr>
           <w:b/>
         </w:rPr>
-        <w:lastRenderedPageBreak/>
         <w:t>Explanation:</w:t>
       </w:r>
       <w:r>
         <w:t xml:space="preserve"> The class has attributes for account holder and balance. Methods allow deposit, withdrawal with balance check, and displaying account details.</w:t>
-      </w:r>
-      <w:r>
-        <w:t xml:space="preserve"> </w:t>
       </w:r>
       <w:r>
         <w:rPr>
           <w:noProof/>
         </w:rPr>
         <w:drawing>
-          <wp:inline distT="0" distB="0" distL="0" distR="0" wp14:anchorId="704C26CA" wp14:editId="34790473">
+          <wp:inline distT="0" distB="0" distL="0" distR="0">
             <wp:extent cx="5486400" cy="3083597"/>
             <wp:effectExtent l="19050" t="0" r="0" b="0"/>
             <wp:docPr id="1" name="Picture 1"/>
@@ -622,34 +334,11 @@
       </w:r>
       <w:r>
         <w:br/>
-        <w:t xml:space="preserve">&gt;&gt;&gt; acc = </w:t>
-      </w:r>
-      <w:proofErr w:type="spellStart"/>
-      <w:proofErr w:type="gramStart"/>
-      <w:r>
-        <w:t>BankAccount</w:t>
-      </w:r>
-      <w:proofErr w:type="spellEnd"/>
-      <w:r>
-        <w:t>(</w:t>
-      </w:r>
-      <w:proofErr w:type="gramEnd"/>
-      <w:r>
-        <w:t>'Alice', 1000)</w:t>
+        <w:t>&gt;&gt;&gt; acc = BankAccount('Alice', 1000)</w:t>
       </w:r>
       <w:r>
         <w:br/>
-        <w:t>&gt;&gt;&gt; print(</w:t>
-      </w:r>
-      <w:proofErr w:type="spellStart"/>
-      <w:proofErr w:type="gramStart"/>
-      <w:r>
-        <w:t>acc.deposit</w:t>
-      </w:r>
-      <w:proofErr w:type="spellEnd"/>
-      <w:proofErr w:type="gramEnd"/>
-      <w:r>
-        <w:t>(500))</w:t>
+        <w:t>&gt;&gt;&gt; print(acc.deposit(500))</w:t>
       </w:r>
       <w:r>
         <w:br/>
@@ -657,17 +346,7 @@
       </w:r>
       <w:r>
         <w:br/>
-        <w:t>&gt;&gt;&gt; print(</w:t>
-      </w:r>
-      <w:proofErr w:type="spellStart"/>
-      <w:proofErr w:type="gramStart"/>
-      <w:r>
-        <w:t>acc.withdraw</w:t>
-      </w:r>
-      <w:proofErr w:type="spellEnd"/>
-      <w:proofErr w:type="gramEnd"/>
-      <w:r>
-        <w:t>(200))</w:t>
+        <w:t>&gt;&gt;&gt; print(acc.withdraw(200))</w:t>
       </w:r>
       <w:r>
         <w:br/>
@@ -675,28 +354,7 @@
       </w:r>
       <w:r>
         <w:br/>
-        <w:t>&gt;&gt;&gt; print(</w:t>
-      </w:r>
-      <w:proofErr w:type="spellStart"/>
-      <w:proofErr w:type="gramStart"/>
-      <w:r>
-        <w:t>acc.display</w:t>
-      </w:r>
-      <w:proofErr w:type="gramEnd"/>
-      <w:r>
-        <w:t>_</w:t>
-      </w:r>
-      <w:proofErr w:type="gramStart"/>
-      <w:r>
-        <w:t>balance</w:t>
-      </w:r>
-      <w:proofErr w:type="spellEnd"/>
-      <w:r>
-        <w:t>(</w:t>
-      </w:r>
-      <w:proofErr w:type="gramEnd"/>
-      <w:r>
-        <w:t>))</w:t>
+        <w:t>&gt;&gt;&gt; print(acc.display_balance())</w:t>
       </w:r>
       <w:r>
         <w:br/>
@@ -714,15 +372,7 @@
         <w:t>Observation:</w:t>
       </w:r>
       <w:r>
-        <w:t xml:space="preserve"> The </w:t>
-      </w:r>
-      <w:proofErr w:type="spellStart"/>
-      <w:r>
-        <w:t>BankAccount</w:t>
-      </w:r>
-      <w:proofErr w:type="spellEnd"/>
-      <w:r>
-        <w:t xml:space="preserve"> class successfully handled deposits, withdrawals, and displayed balance accurately.</w:t>
+        <w:t xml:space="preserve"> The BankAccount class successfully handled deposits, withdrawals, and displayed balance accurately.</w:t>
       </w:r>
     </w:p>
     <w:p>
@@ -748,9 +398,6 @@
         <w:t>Prompt:</w:t>
       </w:r>
       <w:r>
-        <w:t xml:space="preserve"> </w:t>
-      </w:r>
-      <w:r>
         <w:t xml:space="preserve">Write </w:t>
       </w:r>
       <w:r>
@@ -773,14 +420,7 @@
       </w:r>
       <w:r>
         <w:br/>
-      </w:r>
-      <w:proofErr w:type="spellStart"/>
-      <w:r>
-        <w:t>even_sum</w:t>
-      </w:r>
-      <w:proofErr w:type="spellEnd"/>
-      <w:r>
-        <w:t xml:space="preserve"> = 0</w:t>
+        <w:t>even_sum = 0</w:t>
       </w:r>
       <w:r>
         <w:br/>
@@ -792,34 +432,11 @@
       </w:r>
       <w:r>
         <w:br/>
-        <w:t xml:space="preserve">        </w:t>
-      </w:r>
-      <w:proofErr w:type="spellStart"/>
-      <w:r>
-        <w:t>even_sum</w:t>
-      </w:r>
-      <w:proofErr w:type="spellEnd"/>
-      <w:r>
-        <w:t xml:space="preserve"> += num</w:t>
+        <w:t>even_sum += num</w:t>
       </w:r>
       <w:r>
         <w:br/>
-      </w:r>
-      <w:proofErr w:type="gramStart"/>
-      <w:r>
-        <w:t>print(</w:t>
-      </w:r>
-      <w:proofErr w:type="gramEnd"/>
-      <w:r>
-        <w:t xml:space="preserve">"Sum of even numbers:", </w:t>
-      </w:r>
-      <w:proofErr w:type="spellStart"/>
-      <w:r>
-        <w:t>even_sum</w:t>
-      </w:r>
-      <w:proofErr w:type="spellEnd"/>
-      <w:r>
-        <w:t>)</w:t>
+        <w:t>print("Sum of even numbers:", even_sum)</w:t>
       </w:r>
       <w:r>
         <w:br/>
@@ -836,14 +453,11 @@
         <w:t xml:space="preserve"> The loop iterates through the list, checks if each number is even, and adds it to the running sum.</w:t>
       </w:r>
       <w:r>
-        <w:t xml:space="preserve"> </w:t>
-      </w:r>
-      <w:r>
         <w:rPr>
           <w:noProof/>
         </w:rPr>
         <w:drawing>
-          <wp:inline distT="0" distB="0" distL="0" distR="0" wp14:anchorId="21AC8D5D" wp14:editId="73B7FD9A">
+          <wp:inline distT="0" distB="0" distL="0" distR="0">
             <wp:extent cx="5486400" cy="3083597"/>
             <wp:effectExtent l="19050" t="0" r="0" b="0"/>
             <wp:docPr id="4" name="Picture 4"/>
@@ -894,9 +508,6 @@
     </w:p>
     <w:p>
       <w:r>
-        <w:t xml:space="preserve"> </w:t>
-      </w:r>
-      <w:r>
         <w:rPr>
           <w:b/>
         </w:rPr>
@@ -947,15 +558,7 @@
         <w:t>Prompt:</w:t>
       </w:r>
       <w:r>
-        <w:t xml:space="preserve"> Start a function that takes age as input and returns whether the person is a child, teenager, adult, or senior using if-</w:t>
-      </w:r>
-      <w:proofErr w:type="spellStart"/>
-      <w:r>
-        <w:t>elif</w:t>
-      </w:r>
-      <w:proofErr w:type="spellEnd"/>
-      <w:r>
-        <w:t>-else.</w:t>
+        <w:t xml:space="preserve"> Start a function that takes age as input and returns whether the person is a child, teenager, adult, or senior using if-elif-else.</w:t>
       </w:r>
       <w:r>
         <w:br/>
@@ -973,15 +576,7 @@
       </w:r>
       <w:r>
         <w:br/>
-        <w:t xml:space="preserve">def </w:t>
-      </w:r>
-      <w:proofErr w:type="spellStart"/>
-      <w:r>
-        <w:t>age_group</w:t>
-      </w:r>
-      <w:proofErr w:type="spellEnd"/>
-      <w:r>
-        <w:t>(age):</w:t>
+        <w:t>def age_group(age):</w:t>
       </w:r>
       <w:r>
         <w:br/>
@@ -993,15 +588,7 @@
       </w:r>
       <w:r>
         <w:br/>
-        <w:t xml:space="preserve">    </w:t>
-      </w:r>
-      <w:proofErr w:type="spellStart"/>
-      <w:r>
-        <w:t>elif</w:t>
-      </w:r>
-      <w:proofErr w:type="spellEnd"/>
-      <w:r>
-        <w:t xml:space="preserve"> age &lt; 20:</w:t>
+        <w:t>elif age &lt; 20:</w:t>
       </w:r>
       <w:r>
         <w:br/>
@@ -1009,15 +596,7 @@
       </w:r>
       <w:r>
         <w:br/>
-        <w:t xml:space="preserve">    </w:t>
-      </w:r>
-      <w:proofErr w:type="spellStart"/>
-      <w:r>
-        <w:t>elif</w:t>
-      </w:r>
-      <w:proofErr w:type="spellEnd"/>
-      <w:r>
-        <w:t xml:space="preserve"> age &lt; 60:</w:t>
+        <w:t>elif age &lt; 60:</w:t>
       </w:r>
       <w:r>
         <w:br/>
@@ -1043,15 +622,7 @@
         <w:t>Explanation</w:t>
       </w:r>
       <w:r>
-        <w:t>: The function uses if-</w:t>
-      </w:r>
-      <w:proofErr w:type="spellStart"/>
-      <w:r>
-        <w:t>elif</w:t>
-      </w:r>
-      <w:proofErr w:type="spellEnd"/>
-      <w:r>
-        <w:t>-else conditionals to classify age groups.</w:t>
+        <w:t>: The function uses if-elif-else conditionals to classify age groups.</w:t>
       </w:r>
     </w:p>
     <w:p>
@@ -1060,7 +631,7 @@
           <w:noProof/>
         </w:rPr>
         <w:drawing>
-          <wp:inline distT="0" distB="0" distL="0" distR="0" wp14:anchorId="7488EE75" wp14:editId="443105E6">
+          <wp:inline distT="0" distB="0" distL="0" distR="0">
             <wp:extent cx="5486400" cy="3083597"/>
             <wp:effectExtent l="19050" t="0" r="0" b="0"/>
             <wp:docPr id="7" name="Picture 7"/>
@@ -1121,83 +692,19 @@
       </w:r>
       <w:r>
         <w:br/>
-        <w:t xml:space="preserve">&gt;&gt;&gt; </w:t>
-      </w:r>
-      <w:proofErr w:type="spellStart"/>
-      <w:r>
-        <w:t>age_</w:t>
-      </w:r>
-      <w:proofErr w:type="gramStart"/>
-      <w:r>
-        <w:t>group</w:t>
-      </w:r>
-      <w:proofErr w:type="spellEnd"/>
-      <w:r>
-        <w:t>(</w:t>
-      </w:r>
-      <w:proofErr w:type="gramEnd"/>
-      <w:r>
-        <w:t>10) -&gt; Child</w:t>
+        <w:t>&gt;&gt;&gt;age_group(10) -&gt; Child</w:t>
       </w:r>
       <w:r>
         <w:br/>
-        <w:t xml:space="preserve">&gt;&gt;&gt; </w:t>
-      </w:r>
-      <w:proofErr w:type="spellStart"/>
-      <w:r>
-        <w:t>age_</w:t>
-      </w:r>
-      <w:proofErr w:type="gramStart"/>
-      <w:r>
-        <w:t>group</w:t>
-      </w:r>
-      <w:proofErr w:type="spellEnd"/>
-      <w:r>
-        <w:t>(</w:t>
-      </w:r>
-      <w:proofErr w:type="gramEnd"/>
-      <w:r>
-        <w:t>17) -&gt; Teenager</w:t>
+        <w:t>&gt;&gt;&gt;age_group(17) -&gt; Teenager</w:t>
       </w:r>
       <w:r>
         <w:br/>
-        <w:t xml:space="preserve">&gt;&gt;&gt; </w:t>
-      </w:r>
-      <w:proofErr w:type="spellStart"/>
-      <w:r>
-        <w:t>age_</w:t>
-      </w:r>
-      <w:proofErr w:type="gramStart"/>
-      <w:r>
-        <w:t>group</w:t>
-      </w:r>
-      <w:proofErr w:type="spellEnd"/>
-      <w:r>
-        <w:t>(</w:t>
-      </w:r>
-      <w:proofErr w:type="gramEnd"/>
-      <w:r>
-        <w:t>45) -&gt; Adult</w:t>
+        <w:t>&gt;&gt;&gt;age_group(45) -&gt; Adult</w:t>
       </w:r>
       <w:r>
         <w:br/>
-        <w:t xml:space="preserve">&gt;&gt;&gt; </w:t>
-      </w:r>
-      <w:proofErr w:type="spellStart"/>
-      <w:r>
-        <w:t>age_</w:t>
-      </w:r>
-      <w:proofErr w:type="gramStart"/>
-      <w:r>
-        <w:t>group</w:t>
-      </w:r>
-      <w:proofErr w:type="spellEnd"/>
-      <w:r>
-        <w:t>(</w:t>
-      </w:r>
-      <w:proofErr w:type="gramEnd"/>
-      <w:r>
-        <w:t>70) -&gt; Senior</w:t>
+        <w:t>&gt;&gt;&gt;age_group(70) -&gt; Senior</w:t>
       </w:r>
       <w:r>
         <w:br/>
@@ -1261,14 +768,7 @@
       </w:r>
       <w:r>
         <w:br/>
-      </w:r>
-      <w:proofErr w:type="spellStart"/>
-      <w:r>
-        <w:t>reverse_num</w:t>
-      </w:r>
-      <w:proofErr w:type="spellEnd"/>
-      <w:r>
-        <w:t xml:space="preserve"> = 0</w:t>
+        <w:t>reverse_num = 0</w:t>
       </w:r>
       <w:r>
         <w:br/>
@@ -1280,23 +780,7 @@
       </w:r>
       <w:r>
         <w:br/>
-        <w:t xml:space="preserve">    </w:t>
-      </w:r>
-      <w:proofErr w:type="spellStart"/>
-      <w:r>
-        <w:t>reverse_num</w:t>
-      </w:r>
-      <w:proofErr w:type="spellEnd"/>
-      <w:r>
-        <w:t xml:space="preserve"> = </w:t>
-      </w:r>
-      <w:proofErr w:type="spellStart"/>
-      <w:r>
-        <w:t>reverse_num</w:t>
-      </w:r>
-      <w:proofErr w:type="spellEnd"/>
-      <w:r>
-        <w:t xml:space="preserve"> * 10 + digit</w:t>
+        <w:t>reverse_num = reverse_num * 10 + digit</w:t>
       </w:r>
       <w:r>
         <w:br/>
@@ -1304,22 +788,7 @@
       </w:r>
       <w:r>
         <w:br/>
-      </w:r>
-      <w:proofErr w:type="gramStart"/>
-      <w:r>
-        <w:t>print(</w:t>
-      </w:r>
-      <w:proofErr w:type="gramEnd"/>
-      <w:r>
-        <w:t xml:space="preserve">"Reversed Number:", </w:t>
-      </w:r>
-      <w:proofErr w:type="spellStart"/>
-      <w:r>
-        <w:t>reverse_num</w:t>
-      </w:r>
-      <w:proofErr w:type="spellEnd"/>
-      <w:r>
-        <w:t>)</w:t>
+        <w:t>print("Reversed Number:", reverse_num)</w:t>
       </w:r>
       <w:r>
         <w:br/>
@@ -1336,14 +805,11 @@
         <w:t xml:space="preserve"> The loop extracts the last digit using modulo, builds the reversed number, and reduces the original number using integer division.</w:t>
       </w:r>
       <w:r>
-        <w:t xml:space="preserve"> </w:t>
-      </w:r>
-      <w:r>
         <w:rPr>
           <w:noProof/>
         </w:rPr>
         <w:drawing>
-          <wp:inline distT="0" distB="0" distL="0" distR="0" wp14:anchorId="27BC2B16" wp14:editId="78CDBF5C">
+          <wp:inline distT="0" distB="0" distL="0" distR="0">
             <wp:extent cx="5486400" cy="3083597"/>
             <wp:effectExtent l="19050" t="0" r="0" b="0"/>
             <wp:docPr id="10" name="Picture 10"/>
@@ -1465,15 +931,7 @@
       </w:r>
       <w:r>
         <w:br/>
-        <w:t xml:space="preserve">    def __</w:t>
-      </w:r>
-      <w:proofErr w:type="spellStart"/>
-      <w:r>
-        <w:t>init</w:t>
-      </w:r>
-      <w:proofErr w:type="spellEnd"/>
-      <w:r>
-        <w:t>__(self, name, salary):</w:t>
+        <w:t xml:space="preserve">    def __init__(self, name, salary):</w:t>
       </w:r>
       <w:r>
         <w:br/>
@@ -1481,15 +939,7 @@
       </w:r>
       <w:r>
         <w:br/>
-        <w:t xml:space="preserve">        </w:t>
-      </w:r>
-      <w:proofErr w:type="spellStart"/>
-      <w:r>
-        <w:t>self.salary</w:t>
-      </w:r>
-      <w:proofErr w:type="spellEnd"/>
-      <w:r>
-        <w:t xml:space="preserve"> = salary</w:t>
+        <w:t>self.salary = salary</w:t>
       </w:r>
       <w:r>
         <w:br/>
@@ -1500,23 +950,7 @@
       </w:r>
       <w:r>
         <w:br/>
-        <w:t xml:space="preserve">        return </w:t>
-      </w:r>
-      <w:proofErr w:type="spellStart"/>
-      <w:r>
-        <w:t>f"Name</w:t>
-      </w:r>
-      <w:proofErr w:type="spellEnd"/>
-      <w:r>
-        <w:t>: {self.name}, Salary: {</w:t>
-      </w:r>
-      <w:proofErr w:type="spellStart"/>
-      <w:r>
-        <w:t>self.salary</w:t>
-      </w:r>
-      <w:proofErr w:type="spellEnd"/>
-      <w:r>
-        <w:t>}"</w:t>
+        <w:t xml:space="preserve">        return f"Name: {self.name}, Salary: {self.salary}"</w:t>
       </w:r>
       <w:r>
         <w:br/>
@@ -1527,39 +961,15 @@
       </w:r>
       <w:r>
         <w:br/>
-        <w:t xml:space="preserve">    def __</w:t>
-      </w:r>
-      <w:proofErr w:type="spellStart"/>
-      <w:r>
-        <w:t>init</w:t>
-      </w:r>
-      <w:proofErr w:type="spellEnd"/>
-      <w:r>
-        <w:t>__(self, name, salary, department):</w:t>
+        <w:t xml:space="preserve">    def __init__(self, name, salary, department):</w:t>
       </w:r>
       <w:r>
         <w:br/>
-        <w:t xml:space="preserve">        super().__</w:t>
-      </w:r>
-      <w:proofErr w:type="spellStart"/>
-      <w:r>
-        <w:t>init</w:t>
-      </w:r>
-      <w:proofErr w:type="spellEnd"/>
-      <w:r>
-        <w:t>__(name, salary)</w:t>
+        <w:t xml:space="preserve">        super().__init__(name, salary)</w:t>
       </w:r>
       <w:r>
         <w:br/>
-        <w:t xml:space="preserve">        </w:t>
-      </w:r>
-      <w:proofErr w:type="spellStart"/>
-      <w:r>
-        <w:t>self.department</w:t>
-      </w:r>
-      <w:proofErr w:type="spellEnd"/>
-      <w:r>
-        <w:t xml:space="preserve"> = department</w:t>
+        <w:t>self.department = department</w:t>
       </w:r>
       <w:r>
         <w:br/>
@@ -1570,31 +980,7 @@
       </w:r>
       <w:r>
         <w:br/>
-        <w:t xml:space="preserve">        return </w:t>
-      </w:r>
-      <w:proofErr w:type="spellStart"/>
-      <w:r>
-        <w:t>f"Name</w:t>
-      </w:r>
-      <w:proofErr w:type="spellEnd"/>
-      <w:r>
-        <w:t>: {self.name}, Salary: {</w:t>
-      </w:r>
-      <w:proofErr w:type="spellStart"/>
-      <w:r>
-        <w:t>self.salary</w:t>
-      </w:r>
-      <w:proofErr w:type="spellEnd"/>
-      <w:r>
-        <w:t>}, Dept: {</w:t>
-      </w:r>
-      <w:proofErr w:type="spellStart"/>
-      <w:r>
-        <w:t>self.department</w:t>
-      </w:r>
-      <w:proofErr w:type="spellEnd"/>
-      <w:r>
-        <w:t>}"</w:t>
+        <w:t xml:space="preserve">        return f"Name: {self.name}, Salary: {self.salary}, Dept: {self.department}"</w:t>
       </w:r>
       <w:r>
         <w:br/>
@@ -1608,15 +994,7 @@
         <w:t>Explanation</w:t>
       </w:r>
       <w:r>
-        <w:t xml:space="preserve">: The Manager class inherits from Employee using </w:t>
-      </w:r>
-      <w:proofErr w:type="gramStart"/>
-      <w:r>
-        <w:t>super(</w:t>
-      </w:r>
-      <w:proofErr w:type="gramEnd"/>
-      <w:r>
-        <w:t>) for constructor chaining and overrides the display method.</w:t>
+        <w:t>: The Manager class inherits from Employee using super() for constructor chaining and overrides the display method.</w:t>
       </w:r>
       <w:r>
         <w:br/>
@@ -1626,7 +1004,7 @@
           <w:noProof/>
         </w:rPr>
         <w:drawing>
-          <wp:inline distT="0" distB="0" distL="0" distR="0" wp14:anchorId="08331A7F" wp14:editId="2B8C272C">
+          <wp:inline distT="0" distB="0" distL="0" distR="0">
             <wp:extent cx="5486400" cy="3081690"/>
             <wp:effectExtent l="19050" t="0" r="0" b="0"/>
             <wp:docPr id="13" name="Picture 13"/>
@@ -1674,9 +1052,6 @@
     </w:p>
     <w:p>
       <w:r>
-        <w:t xml:space="preserve"> </w:t>
-      </w:r>
-      <w:r>
         <w:rPr>
           <w:b/>
         </w:rPr>
@@ -1720,22 +1095,6 @@
         </w:rPr>
         <w:t>OBSERVATION</w:t>
       </w:r>
-      <w:r>
-        <w:rPr>
-          <w:b/>
-          <w:sz w:val="28"/>
-        </w:rPr>
-        <w:t>…</w:t>
-      </w:r>
-      <w:proofErr w:type="gramStart"/>
-      <w:r>
-        <w:rPr>
-          <w:b/>
-          <w:sz w:val="28"/>
-        </w:rPr>
-        <w:t>…..</w:t>
-      </w:r>
-      <w:proofErr w:type="gramEnd"/>
     </w:p>
     <w:p>
       <w:pPr>
@@ -1767,8 +1126,8 @@
 </file>
 
 <file path=word/numbering.xml><?xml version="1.0" encoding="utf-8"?>
-<w:numbering xmlns:wpc="http://schemas.microsoft.com/office/word/2010/wordprocessingCanvas" xmlns:cx="http://schemas.microsoft.com/office/drawing/2014/chartex" xmlns:cx1="http://schemas.microsoft.com/office/drawing/2015/9/8/chartex" xmlns:cx2="http://schemas.microsoft.com/office/drawing/2015/10/21/chartex" xmlns:cx3="http://schemas.microsoft.com/office/drawing/2016/5/9/chartex" xmlns:cx4="http://schemas.microsoft.com/office/drawing/2016/5/10/chartex" xmlns:cx5="http://schemas.microsoft.com/office/drawing/2016/5/11/chartex" xmlns:cx6="http://schemas.microsoft.com/office/drawing/2016/5/12/chartex" xmlns:cx7="http://schemas.microsoft.com/office/drawing/2016/5/13/chartex" xmlns:cx8="http://schemas.microsoft.com/office/drawing/2016/5/14/chartex" xmlns:mc="http://schemas.openxmlformats.org/markup-compatibility/2006" xmlns:aink="http://schemas.microsoft.com/office/drawing/2016/ink" xmlns:am3d="http://schemas.microsoft.com/office/drawing/2017/model3d" xmlns:o="urn:schemas-microsoft-com:office:office" xmlns:oel="http://schemas.microsoft.com/office/2019/extlst" xmlns:r="http://schemas.openxmlformats.org/officeDocument/2006/relationships" xmlns:m="http://schemas.openxmlformats.org/officeDocument/2006/math" xmlns:v="urn:schemas-microsoft-com:vml" xmlns:wp14="http://schemas.microsoft.com/office/word/2010/wordprocessingDrawing" xmlns:wp="http://schemas.openxmlformats.org/drawingml/2006/wordprocessingDrawing" xmlns:w10="urn:schemas-microsoft-com:office:word" xmlns:w="http://schemas.openxmlformats.org/wordprocessingml/2006/main" xmlns:w14="http://schemas.microsoft.com/office/word/2010/wordml" xmlns:w15="http://schemas.microsoft.com/office/word/2012/wordml" xmlns:w16cex="http://schemas.microsoft.com/office/word/2018/wordml/cex" xmlns:w16cid="http://schemas.microsoft.com/office/word/2016/wordml/cid" xmlns:w16="http://schemas.microsoft.com/office/word/2018/wordml" xmlns:w16du="http://schemas.microsoft.com/office/word/2023/wordml/word16du" xmlns:w16sdtdh="http://schemas.microsoft.com/office/word/2020/wordml/sdtdatahash" xmlns:w16sdtfl="http://schemas.microsoft.com/office/word/2024/wordml/sdtformatlock" xmlns:w16se="http://schemas.microsoft.com/office/word/2015/wordml/symex" xmlns:wpg="http://schemas.microsoft.com/office/word/2010/wordprocessingGroup" xmlns:wpi="http://schemas.microsoft.com/office/word/2010/wordprocessingInk" xmlns:wne="http://schemas.microsoft.com/office/word/2006/wordml" xmlns:wps="http://schemas.microsoft.com/office/word/2010/wordprocessingShape" mc:Ignorable="w14 w15 w16se w16cid w16 w16cex w16sdtdh w16sdtfl w16du wp14">
-  <w:abstractNum w:abstractNumId="0" w15:restartNumberingAfterBreak="0">
+<w:numbering xmlns:ve="http://schemas.openxmlformats.org/markup-compatibility/2006" xmlns:o="urn:schemas-microsoft-com:office:office" xmlns:r="http://schemas.openxmlformats.org/officeDocument/2006/relationships" xmlns:m="http://schemas.openxmlformats.org/officeDocument/2006/math" xmlns:v="urn:schemas-microsoft-com:vml" xmlns:wp="http://schemas.openxmlformats.org/drawingml/2006/wordprocessingDrawing" xmlns:w10="urn:schemas-microsoft-com:office:word" xmlns:w="http://schemas.openxmlformats.org/wordprocessingml/2006/main" xmlns:wne="http://schemas.microsoft.com/office/word/2006/wordml">
+  <w:abstractNum w:abstractNumId="0">
     <w:nsid w:val="FFFFFF7C"/>
     <w:multiLevelType w:val="singleLevel"/>
     <w:tmpl w:val="C310EC42"/>
@@ -1785,7 +1144,7 @@
       </w:pPr>
     </w:lvl>
   </w:abstractNum>
-  <w:abstractNum w:abstractNumId="1" w15:restartNumberingAfterBreak="0">
+  <w:abstractNum w:abstractNumId="1">
     <w:nsid w:val="FFFFFF7D"/>
     <w:multiLevelType w:val="singleLevel"/>
     <w:tmpl w:val="E4089024"/>
@@ -1802,7 +1161,7 @@
       </w:pPr>
     </w:lvl>
   </w:abstractNum>
-  <w:abstractNum w:abstractNumId="2" w15:restartNumberingAfterBreak="0">
+  <w:abstractNum w:abstractNumId="2">
     <w:nsid w:val="FFFFFF7E"/>
     <w:multiLevelType w:val="singleLevel"/>
     <w:tmpl w:val="FB12693A"/>
@@ -1820,7 +1179,7 @@
       </w:pPr>
     </w:lvl>
   </w:abstractNum>
-  <w:abstractNum w:abstractNumId="3" w15:restartNumberingAfterBreak="0">
+  <w:abstractNum w:abstractNumId="3">
     <w:nsid w:val="FFFFFF7F"/>
     <w:multiLevelType w:val="singleLevel"/>
     <w:tmpl w:val="38441652"/>
@@ -1838,7 +1197,7 @@
       </w:pPr>
     </w:lvl>
   </w:abstractNum>
-  <w:abstractNum w:abstractNumId="4" w15:restartNumberingAfterBreak="0">
+  <w:abstractNum w:abstractNumId="4">
     <w:nsid w:val="FFFFFF81"/>
     <w:multiLevelType w:val="singleLevel"/>
     <w:tmpl w:val="171AC3A4"/>
@@ -1858,7 +1217,7 @@
       </w:rPr>
     </w:lvl>
   </w:abstractNum>
-  <w:abstractNum w:abstractNumId="5" w15:restartNumberingAfterBreak="0">
+  <w:abstractNum w:abstractNumId="5">
     <w:nsid w:val="FFFFFF82"/>
     <w:multiLevelType w:val="singleLevel"/>
     <w:tmpl w:val="F3EAFDEC"/>
@@ -1879,7 +1238,7 @@
       </w:rPr>
     </w:lvl>
   </w:abstractNum>
-  <w:abstractNum w:abstractNumId="6" w15:restartNumberingAfterBreak="0">
+  <w:abstractNum w:abstractNumId="6">
     <w:nsid w:val="FFFFFF83"/>
     <w:multiLevelType w:val="singleLevel"/>
     <w:tmpl w:val="3D1EFFD4"/>
@@ -1900,7 +1259,7 @@
       </w:rPr>
     </w:lvl>
   </w:abstractNum>
-  <w:abstractNum w:abstractNumId="7" w15:restartNumberingAfterBreak="0">
+  <w:abstractNum w:abstractNumId="7">
     <w:nsid w:val="FFFFFF88"/>
     <w:multiLevelType w:val="singleLevel"/>
     <w:tmpl w:val="D0A62B40"/>
@@ -1918,7 +1277,7 @@
       </w:pPr>
     </w:lvl>
   </w:abstractNum>
-  <w:abstractNum w:abstractNumId="8" w15:restartNumberingAfterBreak="0">
+  <w:abstractNum w:abstractNumId="8">
     <w:nsid w:val="FFFFFF89"/>
     <w:multiLevelType w:val="singleLevel"/>
     <w:tmpl w:val="29761A62"/>
@@ -1939,38 +1298,38 @@
       </w:rPr>
     </w:lvl>
   </w:abstractNum>
-  <w:num w:numId="1" w16cid:durableId="1364402026">
+  <w:num w:numId="1">
     <w:abstractNumId w:val="8"/>
   </w:num>
-  <w:num w:numId="2" w16cid:durableId="1094016867">
+  <w:num w:numId="2">
     <w:abstractNumId w:val="6"/>
   </w:num>
-  <w:num w:numId="3" w16cid:durableId="1365986715">
+  <w:num w:numId="3">
     <w:abstractNumId w:val="5"/>
   </w:num>
-  <w:num w:numId="4" w16cid:durableId="1590576920">
+  <w:num w:numId="4">
     <w:abstractNumId w:val="4"/>
   </w:num>
-  <w:num w:numId="5" w16cid:durableId="1581670564">
+  <w:num w:numId="5">
     <w:abstractNumId w:val="7"/>
   </w:num>
-  <w:num w:numId="6" w16cid:durableId="1770855563">
+  <w:num w:numId="6">
     <w:abstractNumId w:val="3"/>
   </w:num>
-  <w:num w:numId="7" w16cid:durableId="1633294273">
+  <w:num w:numId="7">
     <w:abstractNumId w:val="2"/>
   </w:num>
-  <w:num w:numId="8" w16cid:durableId="882014345">
+  <w:num w:numId="8">
     <w:abstractNumId w:val="1"/>
   </w:num>
-  <w:num w:numId="9" w16cid:durableId="199783762">
+  <w:num w:numId="9">
     <w:abstractNumId w:val="0"/>
   </w:num>
 </w:numbering>
 </file>
 
 <file path=word/styles.xml><?xml version="1.0" encoding="utf-8"?>
-<w:styles xmlns:mc="http://schemas.openxmlformats.org/markup-compatibility/2006" xmlns:r="http://schemas.openxmlformats.org/officeDocument/2006/relationships" xmlns:w="http://schemas.openxmlformats.org/wordprocessingml/2006/main" xmlns:w14="http://schemas.microsoft.com/office/word/2010/wordml" xmlns:w15="http://schemas.microsoft.com/office/word/2012/wordml" xmlns:w16cex="http://schemas.microsoft.com/office/word/2018/wordml/cex" xmlns:w16cid="http://schemas.microsoft.com/office/word/2016/wordml/cid" xmlns:w16="http://schemas.microsoft.com/office/word/2018/wordml" xmlns:w16du="http://schemas.microsoft.com/office/word/2023/wordml/word16du" xmlns:w16sdtdh="http://schemas.microsoft.com/office/word/2020/wordml/sdtdatahash" xmlns:w16sdtfl="http://schemas.microsoft.com/office/word/2024/wordml/sdtformatlock" xmlns:w16se="http://schemas.microsoft.com/office/word/2015/wordml/symex" mc:Ignorable="w14 w15 w16se w16cid w16 w16cex w16sdtdh w16sdtfl w16du">
+<w:styles xmlns:r="http://schemas.openxmlformats.org/officeDocument/2006/relationships" xmlns:w="http://schemas.openxmlformats.org/wordprocessingml/2006/main">
   <w:docDefaults>
     <w:rPrDefault>
       <w:rPr>
@@ -1986,383 +1345,144 @@
       </w:pPr>
     </w:pPrDefault>
   </w:docDefaults>
-  <w:latentStyles w:defLockedState="0" w:defUIPriority="99" w:defSemiHidden="0" w:defUnhideWhenUsed="0" w:defQFormat="0" w:count="376">
-    <w:lsdException w:name="Normal" w:uiPriority="0" w:qFormat="1"/>
-    <w:lsdException w:name="heading 1" w:uiPriority="9" w:qFormat="1"/>
-    <w:lsdException w:name="heading 2" w:semiHidden="1" w:uiPriority="9" w:unhideWhenUsed="1" w:qFormat="1"/>
-    <w:lsdException w:name="heading 3" w:semiHidden="1" w:uiPriority="9" w:unhideWhenUsed="1" w:qFormat="1"/>
-    <w:lsdException w:name="heading 4" w:semiHidden="1" w:uiPriority="9" w:unhideWhenUsed="1" w:qFormat="1"/>
-    <w:lsdException w:name="heading 5" w:semiHidden="1" w:uiPriority="9" w:unhideWhenUsed="1" w:qFormat="1"/>
-    <w:lsdException w:name="heading 6" w:semiHidden="1" w:uiPriority="9" w:unhideWhenUsed="1" w:qFormat="1"/>
-    <w:lsdException w:name="heading 7" w:semiHidden="1" w:uiPriority="9" w:unhideWhenUsed="1" w:qFormat="1"/>
-    <w:lsdException w:name="heading 8" w:semiHidden="1" w:uiPriority="9" w:unhideWhenUsed="1" w:qFormat="1"/>
-    <w:lsdException w:name="heading 9" w:semiHidden="1" w:uiPriority="9" w:unhideWhenUsed="1" w:qFormat="1"/>
-    <w:lsdException w:name="index 1" w:semiHidden="1" w:unhideWhenUsed="1"/>
-    <w:lsdException w:name="index 2" w:semiHidden="1" w:unhideWhenUsed="1"/>
-    <w:lsdException w:name="index 3" w:semiHidden="1" w:unhideWhenUsed="1"/>
-    <w:lsdException w:name="index 4" w:semiHidden="1" w:unhideWhenUsed="1"/>
-    <w:lsdException w:name="index 5" w:semiHidden="1" w:unhideWhenUsed="1"/>
-    <w:lsdException w:name="index 6" w:semiHidden="1" w:unhideWhenUsed="1"/>
-    <w:lsdException w:name="index 7" w:semiHidden="1" w:unhideWhenUsed="1"/>
-    <w:lsdException w:name="index 8" w:semiHidden="1" w:unhideWhenUsed="1"/>
-    <w:lsdException w:name="index 9" w:semiHidden="1" w:unhideWhenUsed="1"/>
-    <w:lsdException w:name="toc 1" w:semiHidden="1" w:uiPriority="39" w:unhideWhenUsed="1"/>
-    <w:lsdException w:name="toc 2" w:semiHidden="1" w:uiPriority="39" w:unhideWhenUsed="1"/>
-    <w:lsdException w:name="toc 3" w:semiHidden="1" w:uiPriority="39" w:unhideWhenUsed="1"/>
-    <w:lsdException w:name="toc 4" w:semiHidden="1" w:uiPriority="39" w:unhideWhenUsed="1"/>
-    <w:lsdException w:name="toc 5" w:semiHidden="1" w:uiPriority="39" w:unhideWhenUsed="1"/>
-    <w:lsdException w:name="toc 6" w:semiHidden="1" w:uiPriority="39" w:unhideWhenUsed="1"/>
-    <w:lsdException w:name="toc 7" w:semiHidden="1" w:uiPriority="39" w:unhideWhenUsed="1"/>
-    <w:lsdException w:name="toc 8" w:semiHidden="1" w:uiPriority="39" w:unhideWhenUsed="1"/>
-    <w:lsdException w:name="toc 9" w:semiHidden="1" w:uiPriority="39" w:unhideWhenUsed="1"/>
-    <w:lsdException w:name="Normal Indent" w:semiHidden="1" w:unhideWhenUsed="1"/>
-    <w:lsdException w:name="footnote text" w:semiHidden="1" w:unhideWhenUsed="1"/>
-    <w:lsdException w:name="annotation text" w:semiHidden="1" w:unhideWhenUsed="1"/>
-    <w:lsdException w:name="header" w:semiHidden="1" w:unhideWhenUsed="1"/>
-    <w:lsdException w:name="footer" w:semiHidden="1" w:unhideWhenUsed="1"/>
-    <w:lsdException w:name="index heading" w:semiHidden="1" w:unhideWhenUsed="1"/>
-    <w:lsdException w:name="caption" w:semiHidden="1" w:uiPriority="35" w:unhideWhenUsed="1" w:qFormat="1"/>
-    <w:lsdException w:name="table of figures" w:semiHidden="1" w:unhideWhenUsed="1"/>
-    <w:lsdException w:name="envelope address" w:semiHidden="1" w:unhideWhenUsed="1"/>
-    <w:lsdException w:name="envelope return" w:semiHidden="1" w:unhideWhenUsed="1"/>
-    <w:lsdException w:name="footnote reference" w:semiHidden="1" w:unhideWhenUsed="1"/>
-    <w:lsdException w:name="annotation reference" w:semiHidden="1" w:unhideWhenUsed="1"/>
-    <w:lsdException w:name="line number" w:semiHidden="1" w:unhideWhenUsed="1"/>
-    <w:lsdException w:name="page number" w:semiHidden="1" w:unhideWhenUsed="1"/>
-    <w:lsdException w:name="endnote reference" w:semiHidden="1" w:unhideWhenUsed="1"/>
-    <w:lsdException w:name="endnote text" w:semiHidden="1" w:unhideWhenUsed="1"/>
-    <w:lsdException w:name="table of authorities" w:semiHidden="1" w:unhideWhenUsed="1"/>
-    <w:lsdException w:name="macro" w:semiHidden="1" w:unhideWhenUsed="1"/>
-    <w:lsdException w:name="toa heading" w:semiHidden="1" w:unhideWhenUsed="1"/>
-    <w:lsdException w:name="List" w:semiHidden="1" w:unhideWhenUsed="1"/>
-    <w:lsdException w:name="List Bullet" w:semiHidden="1" w:unhideWhenUsed="1"/>
-    <w:lsdException w:name="List Number" w:semiHidden="1" w:unhideWhenUsed="1"/>
-    <w:lsdException w:name="List 2" w:semiHidden="1" w:unhideWhenUsed="1"/>
-    <w:lsdException w:name="List 3" w:semiHidden="1" w:unhideWhenUsed="1"/>
-    <w:lsdException w:name="List 4" w:semiHidden="1" w:unhideWhenUsed="1"/>
-    <w:lsdException w:name="List 5" w:semiHidden="1" w:unhideWhenUsed="1"/>
-    <w:lsdException w:name="List Bullet 2" w:semiHidden="1" w:unhideWhenUsed="1"/>
-    <w:lsdException w:name="List Bullet 3" w:semiHidden="1" w:unhideWhenUsed="1"/>
-    <w:lsdException w:name="List Bullet 4" w:semiHidden="1" w:unhideWhenUsed="1"/>
-    <w:lsdException w:name="List Bullet 5" w:semiHidden="1" w:unhideWhenUsed="1"/>
-    <w:lsdException w:name="List Number 2" w:semiHidden="1" w:unhideWhenUsed="1"/>
-    <w:lsdException w:name="List Number 3" w:semiHidden="1" w:unhideWhenUsed="1"/>
-    <w:lsdException w:name="List Number 4" w:semiHidden="1" w:unhideWhenUsed="1"/>
-    <w:lsdException w:name="List Number 5" w:semiHidden="1" w:unhideWhenUsed="1"/>
-    <w:lsdException w:name="Title" w:uiPriority="10" w:qFormat="1"/>
-    <w:lsdException w:name="Closing" w:semiHidden="1" w:unhideWhenUsed="1"/>
-    <w:lsdException w:name="Signature" w:semiHidden="1" w:unhideWhenUsed="1"/>
-    <w:lsdException w:name="Default Paragraph Font" w:semiHidden="1" w:uiPriority="1" w:unhideWhenUsed="1"/>
-    <w:lsdException w:name="Body Text" w:semiHidden="1" w:unhideWhenUsed="1"/>
-    <w:lsdException w:name="Body Text Indent" w:semiHidden="1" w:unhideWhenUsed="1"/>
-    <w:lsdException w:name="List Continue" w:semiHidden="1" w:unhideWhenUsed="1"/>
-    <w:lsdException w:name="List Continue 2" w:semiHidden="1" w:unhideWhenUsed="1"/>
-    <w:lsdException w:name="List Continue 3" w:semiHidden="1" w:unhideWhenUsed="1"/>
-    <w:lsdException w:name="List Continue 4" w:semiHidden="1" w:unhideWhenUsed="1"/>
-    <w:lsdException w:name="List Continue 5" w:semiHidden="1" w:unhideWhenUsed="1"/>
-    <w:lsdException w:name="Message Header" w:semiHidden="1" w:unhideWhenUsed="1"/>
-    <w:lsdException w:name="Subtitle" w:uiPriority="11" w:qFormat="1"/>
-    <w:lsdException w:name="Salutation" w:semiHidden="1" w:unhideWhenUsed="1"/>
-    <w:lsdException w:name="Date" w:semiHidden="1" w:unhideWhenUsed="1"/>
-    <w:lsdException w:name="Body Text First Indent" w:semiHidden="1" w:unhideWhenUsed="1"/>
-    <w:lsdException w:name="Body Text First Indent 2" w:semiHidden="1" w:unhideWhenUsed="1"/>
-    <w:lsdException w:name="Note Heading" w:semiHidden="1" w:unhideWhenUsed="1"/>
-    <w:lsdException w:name="Body Text 2" w:semiHidden="1" w:unhideWhenUsed="1"/>
-    <w:lsdException w:name="Body Text 3" w:semiHidden="1" w:unhideWhenUsed="1"/>
-    <w:lsdException w:name="Body Text Indent 2" w:semiHidden="1" w:unhideWhenUsed="1"/>
-    <w:lsdException w:name="Body Text Indent 3" w:semiHidden="1" w:unhideWhenUsed="1"/>
-    <w:lsdException w:name="Block Text" w:semiHidden="1" w:unhideWhenUsed="1"/>
-    <w:lsdException w:name="Hyperlink" w:semiHidden="1" w:unhideWhenUsed="1"/>
-    <w:lsdException w:name="FollowedHyperlink" w:semiHidden="1" w:unhideWhenUsed="1"/>
-    <w:lsdException w:name="Strong" w:uiPriority="22" w:qFormat="1"/>
-    <w:lsdException w:name="Emphasis" w:uiPriority="20" w:qFormat="1"/>
-    <w:lsdException w:name="Document Map" w:semiHidden="1" w:unhideWhenUsed="1"/>
-    <w:lsdException w:name="Plain Text" w:semiHidden="1" w:unhideWhenUsed="1"/>
-    <w:lsdException w:name="E-mail Signature" w:semiHidden="1" w:unhideWhenUsed="1"/>
-    <w:lsdException w:name="HTML Top of Form" w:semiHidden="1" w:unhideWhenUsed="1"/>
-    <w:lsdException w:name="HTML Bottom of Form" w:semiHidden="1" w:unhideWhenUsed="1"/>
-    <w:lsdException w:name="Normal (Web)" w:semiHidden="1" w:unhideWhenUsed="1"/>
-    <w:lsdException w:name="HTML Acronym" w:semiHidden="1" w:unhideWhenUsed="1"/>
-    <w:lsdException w:name="HTML Address" w:semiHidden="1" w:unhideWhenUsed="1"/>
-    <w:lsdException w:name="HTML Cite" w:semiHidden="1" w:unhideWhenUsed="1"/>
-    <w:lsdException w:name="HTML Code" w:semiHidden="1" w:unhideWhenUsed="1"/>
-    <w:lsdException w:name="HTML Definition" w:semiHidden="1" w:unhideWhenUsed="1"/>
-    <w:lsdException w:name="HTML Keyboard" w:semiHidden="1" w:unhideWhenUsed="1"/>
-    <w:lsdException w:name="HTML Preformatted" w:semiHidden="1" w:unhideWhenUsed="1"/>
-    <w:lsdException w:name="HTML Sample" w:semiHidden="1" w:unhideWhenUsed="1"/>
-    <w:lsdException w:name="HTML Typewriter" w:semiHidden="1" w:unhideWhenUsed="1"/>
-    <w:lsdException w:name="HTML Variable" w:semiHidden="1" w:unhideWhenUsed="1"/>
-    <w:lsdException w:name="Normal Table" w:semiHidden="1" w:unhideWhenUsed="1"/>
-    <w:lsdException w:name="annotation subject" w:semiHidden="1" w:unhideWhenUsed="1"/>
-    <w:lsdException w:name="No List" w:semiHidden="1" w:unhideWhenUsed="1"/>
-    <w:lsdException w:name="Outline List 1" w:semiHidden="1" w:unhideWhenUsed="1"/>
-    <w:lsdException w:name="Outline List 2" w:semiHidden="1" w:unhideWhenUsed="1"/>
-    <w:lsdException w:name="Outline List 3" w:semiHidden="1" w:unhideWhenUsed="1"/>
-    <w:lsdException w:name="Table Simple 1" w:semiHidden="1" w:unhideWhenUsed="1"/>
-    <w:lsdException w:name="Table Simple 2" w:semiHidden="1" w:unhideWhenUsed="1"/>
-    <w:lsdException w:name="Table Simple 3" w:semiHidden="1" w:unhideWhenUsed="1"/>
-    <w:lsdException w:name="Table Classic 1" w:semiHidden="1" w:unhideWhenUsed="1"/>
-    <w:lsdException w:name="Table Classic 2" w:semiHidden="1" w:unhideWhenUsed="1"/>
-    <w:lsdException w:name="Table Classic 3" w:semiHidden="1" w:unhideWhenUsed="1"/>
-    <w:lsdException w:name="Table Classic 4" w:semiHidden="1" w:unhideWhenUsed="1"/>
-    <w:lsdException w:name="Table Colorful 1" w:semiHidden="1" w:unhideWhenUsed="1"/>
-    <w:lsdException w:name="Table Colorful 2" w:semiHidden="1" w:unhideWhenUsed="1"/>
-    <w:lsdException w:name="Table Colorful 3" w:semiHidden="1" w:unhideWhenUsed="1"/>
-    <w:lsdException w:name="Table Columns 1" w:semiHidden="1" w:unhideWhenUsed="1"/>
-    <w:lsdException w:name="Table Columns 2" w:semiHidden="1" w:unhideWhenUsed="1"/>
-    <w:lsdException w:name="Table Columns 3" w:semiHidden="1" w:unhideWhenUsed="1"/>
-    <w:lsdException w:name="Table Columns 4" w:semiHidden="1" w:unhideWhenUsed="1"/>
-    <w:lsdException w:name="Table Columns 5" w:semiHidden="1" w:unhideWhenUsed="1"/>
-    <w:lsdException w:name="Table Grid 1" w:semiHidden="1" w:unhideWhenUsed="1"/>
-    <w:lsdException w:name="Table Grid 2" w:semiHidden="1" w:unhideWhenUsed="1"/>
-    <w:lsdException w:name="Table Grid 3" w:semiHidden="1" w:unhideWhenUsed="1"/>
-    <w:lsdException w:name="Table Grid 4" w:semiHidden="1" w:unhideWhenUsed="1"/>
-    <w:lsdException w:name="Table Grid 5" w:semiHidden="1" w:unhideWhenUsed="1"/>
-    <w:lsdException w:name="Table Grid 6" w:semiHidden="1" w:unhideWhenUsed="1"/>
-    <w:lsdException w:name="Table Grid 7" w:semiHidden="1" w:unhideWhenUsed="1"/>
-    <w:lsdException w:name="Table Grid 8" w:semiHidden="1" w:unhideWhenUsed="1"/>
-    <w:lsdException w:name="Table List 1" w:semiHidden="1" w:unhideWhenUsed="1"/>
-    <w:lsdException w:name="Table List 2" w:semiHidden="1" w:unhideWhenUsed="1"/>
-    <w:lsdException w:name="Table List 3" w:semiHidden="1" w:unhideWhenUsed="1"/>
-    <w:lsdException w:name="Table List 4" w:semiHidden="1" w:unhideWhenUsed="1"/>
-    <w:lsdException w:name="Table List 5" w:semiHidden="1" w:unhideWhenUsed="1"/>
-    <w:lsdException w:name="Table List 6" w:semiHidden="1" w:unhideWhenUsed="1"/>
-    <w:lsdException w:name="Table List 7" w:semiHidden="1" w:unhideWhenUsed="1"/>
-    <w:lsdException w:name="Table List 8" w:semiHidden="1" w:unhideWhenUsed="1"/>
-    <w:lsdException w:name="Table 3D effects 1" w:semiHidden="1" w:unhideWhenUsed="1"/>
-    <w:lsdException w:name="Table 3D effects 2" w:semiHidden="1" w:unhideWhenUsed="1"/>
-    <w:lsdException w:name="Table 3D effects 3" w:semiHidden="1" w:unhideWhenUsed="1"/>
-    <w:lsdException w:name="Table Contemporary" w:semiHidden="1" w:unhideWhenUsed="1"/>
-    <w:lsdException w:name="Table Elegant" w:semiHidden="1" w:unhideWhenUsed="1"/>
-    <w:lsdException w:name="Table Professional" w:semiHidden="1" w:unhideWhenUsed="1"/>
-    <w:lsdException w:name="Table Subtle 1" w:semiHidden="1" w:unhideWhenUsed="1"/>
-    <w:lsdException w:name="Table Subtle 2" w:semiHidden="1" w:unhideWhenUsed="1"/>
-    <w:lsdException w:name="Table Web 1" w:semiHidden="1" w:unhideWhenUsed="1"/>
-    <w:lsdException w:name="Table Web 2" w:semiHidden="1" w:unhideWhenUsed="1"/>
-    <w:lsdException w:name="Table Web 3" w:semiHidden="1" w:unhideWhenUsed="1"/>
-    <w:lsdException w:name="Balloon Text" w:semiHidden="1" w:unhideWhenUsed="1"/>
-    <w:lsdException w:name="Table Grid" w:uiPriority="59"/>
-    <w:lsdException w:name="Table Theme" w:semiHidden="1" w:unhideWhenUsed="1"/>
-    <w:lsdException w:name="Placeholder Text" w:semiHidden="1"/>
-    <w:lsdException w:name="No Spacing" w:uiPriority="1" w:qFormat="1"/>
-    <w:lsdException w:name="Light Shading" w:uiPriority="60"/>
-    <w:lsdException w:name="Light List" w:uiPriority="61"/>
-    <w:lsdException w:name="Light Grid" w:uiPriority="62"/>
-    <w:lsdException w:name="Medium Shading 1" w:uiPriority="63"/>
-    <w:lsdException w:name="Medium Shading 2" w:uiPriority="64"/>
-    <w:lsdException w:name="Medium List 1" w:uiPriority="65"/>
-    <w:lsdException w:name="Medium List 2" w:uiPriority="66"/>
-    <w:lsdException w:name="Medium Grid 1" w:uiPriority="67"/>
-    <w:lsdException w:name="Medium Grid 2" w:uiPriority="68"/>
-    <w:lsdException w:name="Medium Grid 3" w:uiPriority="69"/>
-    <w:lsdException w:name="Dark List" w:uiPriority="70"/>
-    <w:lsdException w:name="Colorful Shading" w:uiPriority="71"/>
-    <w:lsdException w:name="Colorful List" w:uiPriority="72"/>
-    <w:lsdException w:name="Colorful Grid" w:uiPriority="73"/>
-    <w:lsdException w:name="Light Shading Accent 1" w:uiPriority="60"/>
-    <w:lsdException w:name="Light List Accent 1" w:uiPriority="61"/>
-    <w:lsdException w:name="Light Grid Accent 1" w:uiPriority="62"/>
-    <w:lsdException w:name="Medium Shading 1 Accent 1" w:uiPriority="63"/>
-    <w:lsdException w:name="Medium Shading 2 Accent 1" w:uiPriority="64"/>
-    <w:lsdException w:name="Medium List 1 Accent 1" w:uiPriority="65"/>
-    <w:lsdException w:name="Revision" w:semiHidden="1"/>
-    <w:lsdException w:name="List Paragraph" w:uiPriority="34" w:qFormat="1"/>
-    <w:lsdException w:name="Quote" w:uiPriority="29" w:qFormat="1"/>
-    <w:lsdException w:name="Intense Quote" w:uiPriority="30" w:qFormat="1"/>
-    <w:lsdException w:name="Medium List 2 Accent 1" w:uiPriority="66"/>
-    <w:lsdException w:name="Medium Grid 1 Accent 1" w:uiPriority="67"/>
-    <w:lsdException w:name="Medium Grid 2 Accent 1" w:uiPriority="68"/>
-    <w:lsdException w:name="Medium Grid 3 Accent 1" w:uiPriority="69"/>
-    <w:lsdException w:name="Dark List Accent 1" w:uiPriority="70"/>
-    <w:lsdException w:name="Colorful Shading Accent 1" w:uiPriority="71"/>
-    <w:lsdException w:name="Colorful List Accent 1" w:uiPriority="72"/>
-    <w:lsdException w:name="Colorful Grid Accent 1" w:uiPriority="73"/>
-    <w:lsdException w:name="Light Shading Accent 2" w:uiPriority="60"/>
-    <w:lsdException w:name="Light List Accent 2" w:uiPriority="61"/>
-    <w:lsdException w:name="Light Grid Accent 2" w:uiPriority="62"/>
-    <w:lsdException w:name="Medium Shading 1 Accent 2" w:uiPriority="63"/>
-    <w:lsdException w:name="Medium Shading 2 Accent 2" w:uiPriority="64"/>
-    <w:lsdException w:name="Medium List 1 Accent 2" w:uiPriority="65"/>
-    <w:lsdException w:name="Medium List 2 Accent 2" w:uiPriority="66"/>
-    <w:lsdException w:name="Medium Grid 1 Accent 2" w:uiPriority="67"/>
-    <w:lsdException w:name="Medium Grid 2 Accent 2" w:uiPriority="68"/>
-    <w:lsdException w:name="Medium Grid 3 Accent 2" w:uiPriority="69"/>
-    <w:lsdException w:name="Dark List Accent 2" w:uiPriority="70"/>
-    <w:lsdException w:name="Colorful Shading Accent 2" w:uiPriority="71"/>
-    <w:lsdException w:name="Colorful List Accent 2" w:uiPriority="72"/>
-    <w:lsdException w:name="Colorful Grid Accent 2" w:uiPriority="73"/>
-    <w:lsdException w:name="Light Shading Accent 3" w:uiPriority="60"/>
-    <w:lsdException w:name="Light List Accent 3" w:uiPriority="61"/>
-    <w:lsdException w:name="Light Grid Accent 3" w:uiPriority="62"/>
-    <w:lsdException w:name="Medium Shading 1 Accent 3" w:uiPriority="63"/>
-    <w:lsdException w:name="Medium Shading 2 Accent 3" w:uiPriority="64"/>
-    <w:lsdException w:name="Medium List 1 Accent 3" w:uiPriority="65"/>
-    <w:lsdException w:name="Medium List 2 Accent 3" w:uiPriority="66"/>
-    <w:lsdException w:name="Medium Grid 1 Accent 3" w:uiPriority="67"/>
-    <w:lsdException w:name="Medium Grid 2 Accent 3" w:uiPriority="68"/>
-    <w:lsdException w:name="Medium Grid 3 Accent 3" w:uiPriority="69"/>
-    <w:lsdException w:name="Dark List Accent 3" w:uiPriority="70"/>
-    <w:lsdException w:name="Colorful Shading Accent 3" w:uiPriority="71"/>
-    <w:lsdException w:name="Colorful List Accent 3" w:uiPriority="72"/>
-    <w:lsdException w:name="Colorful Grid Accent 3" w:uiPriority="73"/>
-    <w:lsdException w:name="Light Shading Accent 4" w:uiPriority="60"/>
-    <w:lsdException w:name="Light List Accent 4" w:uiPriority="61"/>
-    <w:lsdException w:name="Light Grid Accent 4" w:uiPriority="62"/>
-    <w:lsdException w:name="Medium Shading 1 Accent 4" w:uiPriority="63"/>
-    <w:lsdException w:name="Medium Shading 2 Accent 4" w:uiPriority="64"/>
-    <w:lsdException w:name="Medium List 1 Accent 4" w:uiPriority="65"/>
-    <w:lsdException w:name="Medium List 2 Accent 4" w:uiPriority="66"/>
-    <w:lsdException w:name="Medium Grid 1 Accent 4" w:uiPriority="67"/>
-    <w:lsdException w:name="Medium Grid 2 Accent 4" w:uiPriority="68"/>
-    <w:lsdException w:name="Medium Grid 3 Accent 4" w:uiPriority="69"/>
-    <w:lsdException w:name="Dark List Accent 4" w:uiPriority="70"/>
-    <w:lsdException w:name="Colorful Shading Accent 4" w:uiPriority="71"/>
-    <w:lsdException w:name="Colorful List Accent 4" w:uiPriority="72"/>
-    <w:lsdException w:name="Colorful Grid Accent 4" w:uiPriority="73"/>
-    <w:lsdException w:name="Light Shading Accent 5" w:uiPriority="60"/>
-    <w:lsdException w:name="Light List Accent 5" w:uiPriority="61"/>
-    <w:lsdException w:name="Light Grid Accent 5" w:uiPriority="62"/>
-    <w:lsdException w:name="Medium Shading 1 Accent 5" w:uiPriority="63"/>
-    <w:lsdException w:name="Medium Shading 2 Accent 5" w:uiPriority="64"/>
-    <w:lsdException w:name="Medium List 1 Accent 5" w:uiPriority="65"/>
-    <w:lsdException w:name="Medium List 2 Accent 5" w:uiPriority="66"/>
-    <w:lsdException w:name="Medium Grid 1 Accent 5" w:uiPriority="67"/>
-    <w:lsdException w:name="Medium Grid 2 Accent 5" w:uiPriority="68"/>
-    <w:lsdException w:name="Medium Grid 3 Accent 5" w:uiPriority="69"/>
-    <w:lsdException w:name="Dark List Accent 5" w:uiPriority="70"/>
-    <w:lsdException w:name="Colorful Shading Accent 5" w:uiPriority="71"/>
-    <w:lsdException w:name="Colorful List Accent 5" w:uiPriority="72"/>
-    <w:lsdException w:name="Colorful Grid Accent 5" w:uiPriority="73"/>
-    <w:lsdException w:name="Light Shading Accent 6" w:uiPriority="60"/>
-    <w:lsdException w:name="Light List Accent 6" w:uiPriority="61"/>
-    <w:lsdException w:name="Light Grid Accent 6" w:uiPriority="62"/>
-    <w:lsdException w:name="Medium Shading 1 Accent 6" w:uiPriority="63"/>
-    <w:lsdException w:name="Medium Shading 2 Accent 6" w:uiPriority="64"/>
-    <w:lsdException w:name="Medium List 1 Accent 6" w:uiPriority="65"/>
-    <w:lsdException w:name="Medium List 2 Accent 6" w:uiPriority="66"/>
-    <w:lsdException w:name="Medium Grid 1 Accent 6" w:uiPriority="67"/>
-    <w:lsdException w:name="Medium Grid 2 Accent 6" w:uiPriority="68"/>
-    <w:lsdException w:name="Medium Grid 3 Accent 6" w:uiPriority="69"/>
-    <w:lsdException w:name="Dark List Accent 6" w:uiPriority="70"/>
-    <w:lsdException w:name="Colorful Shading Accent 6" w:uiPriority="71"/>
-    <w:lsdException w:name="Colorful List Accent 6" w:uiPriority="72"/>
-    <w:lsdException w:name="Colorful Grid Accent 6" w:uiPriority="73"/>
-    <w:lsdException w:name="Subtle Emphasis" w:uiPriority="19" w:qFormat="1"/>
-    <w:lsdException w:name="Intense Emphasis" w:uiPriority="21" w:qFormat="1"/>
-    <w:lsdException w:name="Subtle Reference" w:uiPriority="31" w:qFormat="1"/>
-    <w:lsdException w:name="Intense Reference" w:uiPriority="32" w:qFormat="1"/>
-    <w:lsdException w:name="Book Title" w:uiPriority="33" w:qFormat="1"/>
-    <w:lsdException w:name="Bibliography" w:semiHidden="1" w:uiPriority="37" w:unhideWhenUsed="1"/>
-    <w:lsdException w:name="TOC Heading" w:semiHidden="1" w:uiPriority="39" w:unhideWhenUsed="1" w:qFormat="1"/>
-    <w:lsdException w:name="Plain Table 1" w:uiPriority="41"/>
-    <w:lsdException w:name="Plain Table 2" w:uiPriority="42"/>
-    <w:lsdException w:name="Plain Table 3" w:uiPriority="43"/>
-    <w:lsdException w:name="Plain Table 4" w:uiPriority="44"/>
-    <w:lsdException w:name="Plain Table 5" w:uiPriority="45"/>
-    <w:lsdException w:name="Grid Table Light" w:uiPriority="40"/>
-    <w:lsdException w:name="Grid Table 1 Light" w:uiPriority="46"/>
-    <w:lsdException w:name="Grid Table 2" w:uiPriority="47"/>
-    <w:lsdException w:name="Grid Table 3" w:uiPriority="48"/>
-    <w:lsdException w:name="Grid Table 4" w:uiPriority="49"/>
-    <w:lsdException w:name="Grid Table 5 Dark" w:uiPriority="50"/>
-    <w:lsdException w:name="Grid Table 6 Colorful" w:uiPriority="51"/>
-    <w:lsdException w:name="Grid Table 7 Colorful" w:uiPriority="52"/>
-    <w:lsdException w:name="Grid Table 1 Light Accent 1" w:uiPriority="46"/>
-    <w:lsdException w:name="Grid Table 2 Accent 1" w:uiPriority="47"/>
-    <w:lsdException w:name="Grid Table 3 Accent 1" w:uiPriority="48"/>
-    <w:lsdException w:name="Grid Table 4 Accent 1" w:uiPriority="49"/>
-    <w:lsdException w:name="Grid Table 5 Dark Accent 1" w:uiPriority="50"/>
-    <w:lsdException w:name="Grid Table 6 Colorful Accent 1" w:uiPriority="51"/>
-    <w:lsdException w:name="Grid Table 7 Colorful Accent 1" w:uiPriority="52"/>
-    <w:lsdException w:name="Grid Table 1 Light Accent 2" w:uiPriority="46"/>
-    <w:lsdException w:name="Grid Table 2 Accent 2" w:uiPriority="47"/>
-    <w:lsdException w:name="Grid Table 3 Accent 2" w:uiPriority="48"/>
-    <w:lsdException w:name="Grid Table 4 Accent 2" w:uiPriority="49"/>
-    <w:lsdException w:name="Grid Table 5 Dark Accent 2" w:uiPriority="50"/>
-    <w:lsdException w:name="Grid Table 6 Colorful Accent 2" w:uiPriority="51"/>
-    <w:lsdException w:name="Grid Table 7 Colorful Accent 2" w:uiPriority="52"/>
-    <w:lsdException w:name="Grid Table 1 Light Accent 3" w:uiPriority="46"/>
-    <w:lsdException w:name="Grid Table 2 Accent 3" w:uiPriority="47"/>
-    <w:lsdException w:name="Grid Table 3 Accent 3" w:uiPriority="48"/>
-    <w:lsdException w:name="Grid Table 4 Accent 3" w:uiPriority="49"/>
-    <w:lsdException w:name="Grid Table 5 Dark Accent 3" w:uiPriority="50"/>
-    <w:lsdException w:name="Grid Table 6 Colorful Accent 3" w:uiPriority="51"/>
-    <w:lsdException w:name="Grid Table 7 Colorful Accent 3" w:uiPriority="52"/>
-    <w:lsdException w:name="Grid Table 1 Light Accent 4" w:uiPriority="46"/>
-    <w:lsdException w:name="Grid Table 2 Accent 4" w:uiPriority="47"/>
-    <w:lsdException w:name="Grid Table 3 Accent 4" w:uiPriority="48"/>
-    <w:lsdException w:name="Grid Table 4 Accent 4" w:uiPriority="49"/>
-    <w:lsdException w:name="Grid Table 5 Dark Accent 4" w:uiPriority="50"/>
-    <w:lsdException w:name="Grid Table 6 Colorful Accent 4" w:uiPriority="51"/>
-    <w:lsdException w:name="Grid Table 7 Colorful Accent 4" w:uiPriority="52"/>
-    <w:lsdException w:name="Grid Table 1 Light Accent 5" w:uiPriority="46"/>
-    <w:lsdException w:name="Grid Table 2 Accent 5" w:uiPriority="47"/>
-    <w:lsdException w:name="Grid Table 3 Accent 5" w:uiPriority="48"/>
-    <w:lsdException w:name="Grid Table 4 Accent 5" w:uiPriority="49"/>
-    <w:lsdException w:name="Grid Table 5 Dark Accent 5" w:uiPriority="50"/>
-    <w:lsdException w:name="Grid Table 6 Colorful Accent 5" w:uiPriority="51"/>
-    <w:lsdException w:name="Grid Table 7 Colorful Accent 5" w:uiPriority="52"/>
-    <w:lsdException w:name="Grid Table 1 Light Accent 6" w:uiPriority="46"/>
-    <w:lsdException w:name="Grid Table 2 Accent 6" w:uiPriority="47"/>
-    <w:lsdException w:name="Grid Table 3 Accent 6" w:uiPriority="48"/>
-    <w:lsdException w:name="Grid Table 4 Accent 6" w:uiPriority="49"/>
-    <w:lsdException w:name="Grid Table 5 Dark Accent 6" w:uiPriority="50"/>
-    <w:lsdException w:name="Grid Table 6 Colorful Accent 6" w:uiPriority="51"/>
-    <w:lsdException w:name="Grid Table 7 Colorful Accent 6" w:uiPriority="52"/>
-    <w:lsdException w:name="List Table 1 Light" w:uiPriority="46"/>
-    <w:lsdException w:name="List Table 2" w:uiPriority="47"/>
-    <w:lsdException w:name="List Table 3" w:uiPriority="48"/>
-    <w:lsdException w:name="List Table 4" w:uiPriority="49"/>
-    <w:lsdException w:name="List Table 5 Dark" w:uiPriority="50"/>
-    <w:lsdException w:name="List Table 6 Colorful" w:uiPriority="51"/>
-    <w:lsdException w:name="List Table 7 Colorful" w:uiPriority="52"/>
-    <w:lsdException w:name="List Table 1 Light Accent 1" w:uiPriority="46"/>
-    <w:lsdException w:name="List Table 2 Accent 1" w:uiPriority="47"/>
-    <w:lsdException w:name="List Table 3 Accent 1" w:uiPriority="48"/>
-    <w:lsdException w:name="List Table 4 Accent 1" w:uiPriority="49"/>
-    <w:lsdException w:name="List Table 5 Dark Accent 1" w:uiPriority="50"/>
-    <w:lsdException w:name="List Table 6 Colorful Accent 1" w:uiPriority="51"/>
-    <w:lsdException w:name="List Table 7 Colorful Accent 1" w:uiPriority="52"/>
-    <w:lsdException w:name="List Table 1 Light Accent 2" w:uiPriority="46"/>
-    <w:lsdException w:name="List Table 2 Accent 2" w:uiPriority="47"/>
-    <w:lsdException w:name="List Table 3 Accent 2" w:uiPriority="48"/>
-    <w:lsdException w:name="List Table 4 Accent 2" w:uiPriority="49"/>
-    <w:lsdException w:name="List Table 5 Dark Accent 2" w:uiPriority="50"/>
-    <w:lsdException w:name="List Table 6 Colorful Accent 2" w:uiPriority="51"/>
-    <w:lsdException w:name="List Table 7 Colorful Accent 2" w:uiPriority="52"/>
-    <w:lsdException w:name="List Table 1 Light Accent 3" w:uiPriority="46"/>
-    <w:lsdException w:name="List Table 2 Accent 3" w:uiPriority="47"/>
-    <w:lsdException w:name="List Table 3 Accent 3" w:uiPriority="48"/>
-    <w:lsdException w:name="List Table 4 Accent 3" w:uiPriority="49"/>
-    <w:lsdException w:name="List Table 5 Dark Accent 3" w:uiPriority="50"/>
-    <w:lsdException w:name="List Table 6 Colorful Accent 3" w:uiPriority="51"/>
-    <w:lsdException w:name="List Table 7 Colorful Accent 3" w:uiPriority="52"/>
-    <w:lsdException w:name="List Table 1 Light Accent 4" w:uiPriority="46"/>
-    <w:lsdException w:name="List Table 2 Accent 4" w:uiPriority="47"/>
-    <w:lsdException w:name="List Table 3 Accent 4" w:uiPriority="48"/>
-    <w:lsdException w:name="List Table 4 Accent 4" w:uiPriority="49"/>
-    <w:lsdException w:name="List Table 5 Dark Accent 4" w:uiPriority="50"/>
-    <w:lsdException w:name="List Table 6 Colorful Accent 4" w:uiPriority="51"/>
-    <w:lsdException w:name="List Table 7 Colorful Accent 4" w:uiPriority="52"/>
-    <w:lsdException w:name="List Table 1 Light Accent 5" w:uiPriority="46"/>
-    <w:lsdException w:name="List Table 2 Accent 5" w:uiPriority="47"/>
-    <w:lsdException w:name="List Table 3 Accent 5" w:uiPriority="48"/>
-    <w:lsdException w:name="List Table 4 Accent 5" w:uiPriority="49"/>
-    <w:lsdException w:name="List Table 5 Dark Accent 5" w:uiPriority="50"/>
-    <w:lsdException w:name="List Table 6 Colorful Accent 5" w:uiPriority="51"/>
-    <w:lsdException w:name="List Table 7 Colorful Accent 5" w:uiPriority="52"/>
-    <w:lsdException w:name="List Table 1 Light Accent 6" w:uiPriority="46"/>
-    <w:lsdException w:name="List Table 2 Accent 6" w:uiPriority="47"/>
-    <w:lsdException w:name="List Table 3 Accent 6" w:uiPriority="48"/>
-    <w:lsdException w:name="List Table 4 Accent 6" w:uiPriority="49"/>
-    <w:lsdException w:name="List Table 5 Dark Accent 6" w:uiPriority="50"/>
-    <w:lsdException w:name="List Table 6 Colorful Accent 6" w:uiPriority="51"/>
-    <w:lsdException w:name="List Table 7 Colorful Accent 6" w:uiPriority="52"/>
-    <w:lsdException w:name="Mention" w:semiHidden="1" w:unhideWhenUsed="1"/>
-    <w:lsdException w:name="Smart Hyperlink" w:semiHidden="1" w:unhideWhenUsed="1"/>
-    <w:lsdException w:name="Hashtag" w:semiHidden="1" w:unhideWhenUsed="1"/>
-    <w:lsdException w:name="Unresolved Mention" w:semiHidden="1" w:unhideWhenUsed="1"/>
-    <w:lsdException w:name="Smart Link" w:semiHidden="1" w:unhideWhenUsed="1"/>
+  <w:latentStyles w:defLockedState="0" w:defUIPriority="99" w:defSemiHidden="1" w:defUnhideWhenUsed="1" w:defQFormat="0" w:count="267">
+    <w:lsdException w:name="Normal" w:semiHidden="0" w:uiPriority="0" w:unhideWhenUsed="0" w:qFormat="1"/>
+    <w:lsdException w:name="heading 1" w:semiHidden="0" w:uiPriority="9" w:unhideWhenUsed="0" w:qFormat="1"/>
+    <w:lsdException w:name="heading 2" w:uiPriority="9" w:qFormat="1"/>
+    <w:lsdException w:name="heading 3" w:uiPriority="9" w:qFormat="1"/>
+    <w:lsdException w:name="heading 4" w:uiPriority="9" w:qFormat="1"/>
+    <w:lsdException w:name="heading 5" w:uiPriority="9" w:qFormat="1"/>
+    <w:lsdException w:name="heading 6" w:uiPriority="9" w:qFormat="1"/>
+    <w:lsdException w:name="heading 7" w:uiPriority="9" w:qFormat="1"/>
+    <w:lsdException w:name="heading 8" w:uiPriority="9" w:qFormat="1"/>
+    <w:lsdException w:name="heading 9" w:uiPriority="9" w:qFormat="1"/>
+    <w:lsdException w:name="toc 1" w:uiPriority="39"/>
+    <w:lsdException w:name="toc 2" w:uiPriority="39"/>
+    <w:lsdException w:name="toc 3" w:uiPriority="39"/>
+    <w:lsdException w:name="toc 4" w:uiPriority="39"/>
+    <w:lsdException w:name="toc 5" w:uiPriority="39"/>
+    <w:lsdException w:name="toc 6" w:uiPriority="39"/>
+    <w:lsdException w:name="toc 7" w:uiPriority="39"/>
+    <w:lsdException w:name="toc 8" w:uiPriority="39"/>
+    <w:lsdException w:name="toc 9" w:uiPriority="39"/>
+    <w:lsdException w:name="caption" w:uiPriority="35" w:qFormat="1"/>
+    <w:lsdException w:name="Title" w:semiHidden="0" w:uiPriority="10" w:unhideWhenUsed="0" w:qFormat="1"/>
+    <w:lsdException w:name="Default Paragraph Font" w:uiPriority="1"/>
+    <w:lsdException w:name="Subtitle" w:semiHidden="0" w:uiPriority="11" w:unhideWhenUsed="0" w:qFormat="1"/>
+    <w:lsdException w:name="Strong" w:semiHidden="0" w:uiPriority="22" w:unhideWhenUsed="0" w:qFormat="1"/>
+    <w:lsdException w:name="Emphasis" w:semiHidden="0" w:uiPriority="20" w:unhideWhenUsed="0" w:qFormat="1"/>
+    <w:lsdException w:name="Table Grid" w:semiHidden="0" w:uiPriority="59" w:unhideWhenUsed="0"/>
+    <w:lsdException w:name="Placeholder Text" w:unhideWhenUsed="0"/>
+    <w:lsdException w:name="No Spacing" w:semiHidden="0" w:uiPriority="1" w:unhideWhenUsed="0" w:qFormat="1"/>
+    <w:lsdException w:name="Light Shading" w:semiHidden="0" w:uiPriority="60" w:unhideWhenUsed="0"/>
+    <w:lsdException w:name="Light List" w:semiHidden="0" w:uiPriority="61" w:unhideWhenUsed="0"/>
+    <w:lsdException w:name="Light Grid" w:semiHidden="0" w:uiPriority="62" w:unhideWhenUsed="0"/>
+    <w:lsdException w:name="Medium Shading 1" w:semiHidden="0" w:uiPriority="63" w:unhideWhenUsed="0"/>
+    <w:lsdException w:name="Medium Shading 2" w:semiHidden="0" w:uiPriority="64" w:unhideWhenUsed="0"/>
+    <w:lsdException w:name="Medium List 1" w:semiHidden="0" w:uiPriority="65" w:unhideWhenUsed="0"/>
+    <w:lsdException w:name="Medium List 2" w:semiHidden="0" w:uiPriority="66" w:unhideWhenUsed="0"/>
+    <w:lsdException w:name="Medium Grid 1" w:semiHidden="0" w:uiPriority="67" w:unhideWhenUsed="0"/>
+    <w:lsdException w:name="Medium Grid 2" w:semiHidden="0" w:uiPriority="68" w:unhideWhenUsed="0"/>
+    <w:lsdException w:name="Medium Grid 3" w:semiHidden="0" w:uiPriority="69" w:unhideWhenUsed="0"/>
+    <w:lsdException w:name="Dark List" w:semiHidden="0" w:uiPriority="70" w:unhideWhenUsed="0"/>
+    <w:lsdException w:name="Colorful Shading" w:semiHidden="0" w:uiPriority="71" w:unhideWhenUsed="0"/>
+    <w:lsdException w:name="Colorful List" w:semiHidden="0" w:uiPriority="72" w:unhideWhenUsed="0"/>
+    <w:lsdException w:name="Colorful Grid" w:semiHidden="0" w:uiPriority="73" w:unhideWhenUsed="0"/>
+    <w:lsdException w:name="Light Shading Accent 1" w:semiHidden="0" w:uiPriority="60" w:unhideWhenUsed="0"/>
+    <w:lsdException w:name="Light List Accent 1" w:semiHidden="0" w:uiPriority="61" w:unhideWhenUsed="0"/>
+    <w:lsdException w:name="Light Grid Accent 1" w:semiHidden="0" w:uiPriority="62" w:unhideWhenUsed="0"/>
+    <w:lsdException w:name="Medium Shading 1 Accent 1" w:semiHidden="0" w:uiPriority="63" w:unhideWhenUsed="0"/>
+    <w:lsdException w:name="Medium Shading 2 Accent 1" w:semiHidden="0" w:uiPriority="64" w:unhideWhenUsed="0"/>
+    <w:lsdException w:name="Medium List 1 Accent 1" w:semiHidden="0" w:uiPriority="65" w:unhideWhenUsed="0"/>
+    <w:lsdException w:name="Revision" w:unhideWhenUsed="0"/>
+    <w:lsdException w:name="List Paragraph" w:semiHidden="0" w:uiPriority="34" w:unhideWhenUsed="0" w:qFormat="1"/>
+    <w:lsdException w:name="Quote" w:semiHidden="0" w:uiPriority="29" w:unhideWhenUsed="0" w:qFormat="1"/>
+    <w:lsdException w:name="Intense Quote" w:semiHidden="0" w:uiPriority="30" w:unhideWhenUsed="0" w:qFormat="1"/>
+    <w:lsdException w:name="Medium List 2 Accent 1" w:semiHidden="0" w:uiPriority="66" w:unhideWhenUsed="0"/>
+    <w:lsdException w:name="Medium Grid 1 Accent 1" w:semiHidden="0" w:uiPriority="67" w:unhideWhenUsed="0"/>
+    <w:lsdException w:name="Medium Grid 2 Accent 1" w:semiHidden="0" w:uiPriority="68" w:unhideWhenUsed="0"/>
+    <w:lsdException w:name="Medium Grid 3 Accent 1" w:semiHidden="0" w:uiPriority="69" w:unhideWhenUsed="0"/>
+    <w:lsdException w:name="Dark List Accent 1" w:semiHidden="0" w:uiPriority="70" w:unhideWhenUsed="0"/>
+    <w:lsdException w:name="Colorful Shading Accent 1" w:semiHidden="0" w:uiPriority="71" w:unhideWhenUsed="0"/>
+    <w:lsdException w:name="Colorful List Accent 1" w:semiHidden="0" w:uiPriority="72" w:unhideWhenUsed="0"/>
+    <w:lsdException w:name="Colorful Grid Accent 1" w:semiHidden="0" w:uiPriority="73" w:unhideWhenUsed="0"/>
+    <w:lsdException w:name="Light Shading Accent 2" w:semiHidden="0" w:uiPriority="60" w:unhideWhenUsed="0"/>
+    <w:lsdException w:name="Light List Accent 2" w:semiHidden="0" w:uiPriority="61" w:unhideWhenUsed="0"/>
+    <w:lsdException w:name="Light Grid Accent 2" w:semiHidden="0" w:uiPriority="62" w:unhideWhenUsed="0"/>
+    <w:lsdException w:name="Medium Shading 1 Accent 2" w:semiHidden="0" w:uiPriority="63" w:unhideWhenUsed="0"/>
+    <w:lsdException w:name="Medium Shading 2 Accent 2" w:semiHidden="0" w:uiPriority="64" w:unhideWhenUsed="0"/>
+    <w:lsdException w:name="Medium List 1 Accent 2" w:semiHidden="0" w:uiPriority="65" w:unhideWhenUsed="0"/>
+    <w:lsdException w:name="Medium List 2 Accent 2" w:semiHidden="0" w:uiPriority="66" w:unhideWhenUsed="0"/>
+    <w:lsdException w:name="Medium Grid 1 Accent 2" w:semiHidden="0" w:uiPriority="67" w:unhideWhenUsed="0"/>
+    <w:lsdException w:name="Medium Grid 2 Accent 2" w:semiHidden="0" w:uiPriority="68" w:unhideWhenUsed="0"/>
+    <w:lsdException w:name="Medium Grid 3 Accent 2" w:semiHidden="0" w:uiPriority="69" w:unhideWhenUsed="0"/>
+    <w:lsdException w:name="Dark List Accent 2" w:semiHidden="0" w:uiPriority="70" w:unhideWhenUsed="0"/>
+    <w:lsdException w:name="Colorful Shading Accent 2" w:semiHidden="0" w:uiPriority="71" w:unhideWhenUsed="0"/>
+    <w:lsdException w:name="Colorful List Accent 2" w:semiHidden="0" w:uiPriority="72" w:unhideWhenUsed="0"/>
+    <w:lsdException w:name="Colorful Grid Accent 2" w:semiHidden="0" w:uiPriority="73" w:unhideWhenUsed="0"/>
+    <w:lsdException w:name="Light Shading Accent 3" w:semiHidden="0" w:uiPriority="60" w:unhideWhenUsed="0"/>
+    <w:lsdException w:name="Light List Accent 3" w:semiHidden="0" w:uiPriority="61" w:unhideWhenUsed="0"/>
+    <w:lsdException w:name="Light Grid Accent 3" w:semiHidden="0" w:uiPriority="62" w:unhideWhenUsed="0"/>
+    <w:lsdException w:name="Medium Shading 1 Accent 3" w:semiHidden="0" w:uiPriority="63" w:unhideWhenUsed="0"/>
+    <w:lsdException w:name="Medium Shading 2 Accent 3" w:semiHidden="0" w:uiPriority="64" w:unhideWhenUsed="0"/>
+    <w:lsdException w:name="Medium List 1 Accent 3" w:semiHidden="0" w:uiPriority="65" w:unhideWhenUsed="0"/>
+    <w:lsdException w:name="Medium List 2 Accent 3" w:semiHidden="0" w:uiPriority="66" w:unhideWhenUsed="0"/>
+    <w:lsdException w:name="Medium Grid 1 Accent 3" w:semiHidden="0" w:uiPriority="67" w:unhideWhenUsed="0"/>
+    <w:lsdException w:name="Medium Grid 2 Accent 3" w:semiHidden="0" w:uiPriority="68" w:unhideWhenUsed="0"/>
+    <w:lsdException w:name="Medium Grid 3 Accent 3" w:semiHidden="0" w:uiPriority="69" w:unhideWhenUsed="0"/>
+    <w:lsdException w:name="Dark List Accent 3" w:semiHidden="0" w:uiPriority="70" w:unhideWhenUsed="0"/>
+    <w:lsdException w:name="Colorful Shading Accent 3" w:semiHidden="0" w:uiPriority="71" w:unhideWhenUsed="0"/>
+    <w:lsdException w:name="Colorful List Accent 3" w:semiHidden="0" w:uiPriority="72" w:unhideWhenUsed="0"/>
+    <w:lsdException w:name="Colorful Grid Accent 3" w:semiHidden="0" w:uiPriority="73" w:unhideWhenUsed="0"/>
+    <w:lsdException w:name="Light Shading Accent 4" w:semiHidden="0" w:uiPriority="60" w:unhideWhenUsed="0"/>
+    <w:lsdException w:name="Light List Accent 4" w:semiHidden="0" w:uiPriority="61" w:unhideWhenUsed="0"/>
+    <w:lsdException w:name="Light Grid Accent 4" w:semiHidden="0" w:uiPriority="62" w:unhideWhenUsed="0"/>
+    <w:lsdException w:name="Medium Shading 1 Accent 4" w:semiHidden="0" w:uiPriority="63" w:unhideWhenUsed="0"/>
+    <w:lsdException w:name="Medium Shading 2 Accent 4" w:semiHidden="0" w:uiPriority="64" w:unhideWhenUsed="0"/>
+    <w:lsdException w:name="Medium List 1 Accent 4" w:semiHidden="0" w:uiPriority="65" w:unhideWhenUsed="0"/>
+    <w:lsdException w:name="Medium List 2 Accent 4" w:semiHidden="0" w:uiPriority="66" w:unhideWhenUsed="0"/>
+    <w:lsdException w:name="Medium Grid 1 Accent 4" w:semiHidden="0" w:uiPriority="67" w:unhideWhenUsed="0"/>
+    <w:lsdException w:name="Medium Grid 2 Accent 4" w:semiHidden="0" w:uiPriority="68" w:unhideWhenUsed="0"/>
+    <w:lsdException w:name="Medium Grid 3 Accent 4" w:semiHidden="0" w:uiPriority="69" w:unhideWhenUsed="0"/>
+    <w:lsdException w:name="Dark List Accent 4" w:semiHidden="0" w:uiPriority="70" w:unhideWhenUsed="0"/>
+    <w:lsdException w:name="Colorful Shading Accent 4" w:semiHidden="0" w:uiPriority="71" w:unhideWhenUsed="0"/>
+    <w:lsdException w:name="Colorful List Accent 4" w:semiHidden="0" w:uiPriority="72" w:unhideWhenUsed="0"/>
+    <w:lsdException w:name="Colorful Grid Accent 4" w:semiHidden="0" w:uiPriority="73" w:unhideWhenUsed="0"/>
+    <w:lsdException w:name="Light Shading Accent 5" w:semiHidden="0" w:uiPriority="60" w:unhideWhenUsed="0"/>
+    <w:lsdException w:name="Light List Accent 5" w:semiHidden="0" w:uiPriority="61" w:unhideWhenUsed="0"/>
+    <w:lsdException w:name="Light Grid Accent 5" w:semiHidden="0" w:uiPriority="62" w:unhideWhenUsed="0"/>
+    <w:lsdException w:name="Medium Shading 1 Accent 5" w:semiHidden="0" w:uiPriority="63" w:unhideWhenUsed="0"/>
+    <w:lsdException w:name="Medium Shading 2 Accent 5" w:semiHidden="0" w:uiPriority="64" w:unhideWhenUsed="0"/>
+    <w:lsdException w:name="Medium List 1 Accent 5" w:semiHidden="0" w:uiPriority="65" w:unhideWhenUsed="0"/>
+    <w:lsdException w:name="Medium List 2 Accent 5" w:semiHidden="0" w:uiPriority="66" w:unhideWhenUsed="0"/>
+    <w:lsdException w:name="Medium Grid 1 Accent 5" w:semiHidden="0" w:uiPriority="67" w:unhideWhenUsed="0"/>
+    <w:lsdException w:name="Medium Grid 2 Accent 5" w:semiHidden="0" w:uiPriority="68" w:unhideWhenUsed="0"/>
+    <w:lsdException w:name="Medium Grid 3 Accent 5" w:semiHidden="0" w:uiPriority="69" w:unhideWhenUsed="0"/>
+    <w:lsdException w:name="Dark List Accent 5" w:semiHidden="0" w:uiPriority="70" w:unhideWhenUsed="0"/>
+    <w:lsdException w:name="Colorful Shading Accent 5" w:semiHidden="0" w:uiPriority="71" w:unhideWhenUsed="0"/>
+    <w:lsdException w:name="Colorful List Accent 5" w:semiHidden="0" w:uiPriority="72" w:unhideWhenUsed="0"/>
+    <w:lsdException w:name="Colorful Grid Accent 5" w:semiHidden="0" w:uiPriority="73" w:unhideWhenUsed="0"/>
+    <w:lsdException w:name="Light Shading Accent 6" w:semiHidden="0" w:uiPriority="60" w:unhideWhenUsed="0"/>
+    <w:lsdException w:name="Light List Accent 6" w:semiHidden="0" w:uiPriority="61" w:unhideWhenUsed="0"/>
+    <w:lsdException w:name="Light Grid Accent 6" w:semiHidden="0" w:uiPriority="62" w:unhideWhenUsed="0"/>
+    <w:lsdException w:name="Medium Shading 1 Accent 6" w:semiHidden="0" w:uiPriority="63" w:unhideWhenUsed="0"/>
+    <w:lsdException w:name="Medium Shading 2 Accent 6" w:semiHidden="0" w:uiPriority="64" w:unhideWhenUsed="0"/>
+    <w:lsdException w:name="Medium List 1 Accent 6" w:semiHidden="0" w:uiPriority="65" w:unhideWhenUsed="0"/>
+    <w:lsdException w:name="Medium List 2 Accent 6" w:semiHidden="0" w:uiPriority="66" w:unhideWhenUsed="0"/>
+    <w:lsdException w:name="Medium Grid 1 Accent 6" w:semiHidden="0" w:uiPriority="67" w:unhideWhenUsed="0"/>
+    <w:lsdException w:name="Medium Grid 2 Accent 6" w:semiHidden="0" w:uiPriority="68" w:unhideWhenUsed="0"/>
+    <w:lsdException w:name="Medium Grid 3 Accent 6" w:semiHidden="0" w:uiPriority="69" w:unhideWhenUsed="0"/>
+    <w:lsdException w:name="Dark List Accent 6" w:semiHidden="0" w:uiPriority="70" w:unhideWhenUsed="0"/>
+    <w:lsdException w:name="Colorful Shading Accent 6" w:semiHidden="0" w:uiPriority="71" w:unhideWhenUsed="0"/>
+    <w:lsdException w:name="Colorful List Accent 6" w:semiHidden="0" w:uiPriority="72" w:unhideWhenUsed="0"/>
+    <w:lsdException w:name="Colorful Grid Accent 6" w:semiHidden="0" w:uiPriority="73" w:unhideWhenUsed="0"/>
+    <w:lsdException w:name="Subtle Emphasis" w:semiHidden="0" w:uiPriority="19" w:unhideWhenUsed="0" w:qFormat="1"/>
+    <w:lsdException w:name="Intense Emphasis" w:semiHidden="0" w:uiPriority="21" w:unhideWhenUsed="0" w:qFormat="1"/>
+    <w:lsdException w:name="Subtle Reference" w:semiHidden="0" w:uiPriority="31" w:unhideWhenUsed="0" w:qFormat="1"/>
+    <w:lsdException w:name="Intense Reference" w:semiHidden="0" w:uiPriority="32" w:unhideWhenUsed="0" w:qFormat="1"/>
+    <w:lsdException w:name="Book Title" w:semiHidden="0" w:uiPriority="33" w:unhideWhenUsed="0" w:qFormat="1"/>
+    <w:lsdException w:name="Bibliography" w:uiPriority="37"/>
+    <w:lsdException w:name="TOC Heading" w:uiPriority="39" w:qFormat="1"/>
   </w:latentStyles>
   <w:style w:type="paragraph" w:default="1" w:styleId="Normal">
     <w:name w:val="Normal"/>
@@ -2589,6 +1709,7 @@
     <w:uiPriority w:val="99"/>
     <w:semiHidden/>
     <w:unhideWhenUsed/>
+    <w:qFormat/>
     <w:tblPr>
       <w:tblInd w:w="0" w:type="dxa"/>
       <w:tblCellMar>
@@ -3313,6 +2434,7 @@
       <w:spacing w:after="0" w:line="240" w:lineRule="auto"/>
     </w:pPr>
     <w:tblPr>
+      <w:tblInd w:w="0" w:type="dxa"/>
       <w:tblBorders>
         <w:top w:val="single" w:sz="4" w:space="0" w:color="auto"/>
         <w:left w:val="single" w:sz="4" w:space="0" w:color="auto"/>
@@ -3321,6 +2443,12 @@
         <w:insideH w:val="single" w:sz="4" w:space="0" w:color="auto"/>
         <w:insideV w:val="single" w:sz="4" w:space="0" w:color="auto"/>
       </w:tblBorders>
+      <w:tblCellMar>
+        <w:top w:w="0" w:type="dxa"/>
+        <w:left w:w="108" w:type="dxa"/>
+        <w:bottom w:w="0" w:type="dxa"/>
+        <w:right w:w="108" w:type="dxa"/>
+      </w:tblCellMar>
     </w:tblPr>
   </w:style>
   <w:style w:type="table" w:styleId="LightShading">
@@ -3337,10 +2465,17 @@
     <w:tblPr>
       <w:tblStyleRowBandSize w:val="1"/>
       <w:tblStyleColBandSize w:val="1"/>
+      <w:tblInd w:w="0" w:type="dxa"/>
       <w:tblBorders>
         <w:top w:val="single" w:sz="8" w:space="0" w:color="000000" w:themeColor="text1"/>
         <w:bottom w:val="single" w:sz="8" w:space="0" w:color="000000" w:themeColor="text1"/>
       </w:tblBorders>
+      <w:tblCellMar>
+        <w:top w:w="0" w:type="dxa"/>
+        <w:left w:w="108" w:type="dxa"/>
+        <w:bottom w:w="0" w:type="dxa"/>
+        <w:right w:w="108" w:type="dxa"/>
+      </w:tblCellMar>
     </w:tblPr>
     <w:tblStylePr w:type="firstRow">
       <w:pPr>
@@ -3433,10 +2568,17 @@
     <w:tblPr>
       <w:tblStyleRowBandSize w:val="1"/>
       <w:tblStyleColBandSize w:val="1"/>
+      <w:tblInd w:w="0" w:type="dxa"/>
       <w:tblBorders>
         <w:top w:val="single" w:sz="8" w:space="0" w:color="4F81BD" w:themeColor="accent1"/>
         <w:bottom w:val="single" w:sz="8" w:space="0" w:color="4F81BD" w:themeColor="accent1"/>
       </w:tblBorders>
+      <w:tblCellMar>
+        <w:top w:w="0" w:type="dxa"/>
+        <w:left w:w="108" w:type="dxa"/>
+        <w:bottom w:w="0" w:type="dxa"/>
+        <w:right w:w="108" w:type="dxa"/>
+      </w:tblCellMar>
     </w:tblPr>
     <w:tblStylePr w:type="firstRow">
       <w:pPr>
@@ -3529,10 +2671,17 @@
     <w:tblPr>
       <w:tblStyleRowBandSize w:val="1"/>
       <w:tblStyleColBandSize w:val="1"/>
+      <w:tblInd w:w="0" w:type="dxa"/>
       <w:tblBorders>
         <w:top w:val="single" w:sz="8" w:space="0" w:color="C0504D" w:themeColor="accent2"/>
         <w:bottom w:val="single" w:sz="8" w:space="0" w:color="C0504D" w:themeColor="accent2"/>
       </w:tblBorders>
+      <w:tblCellMar>
+        <w:top w:w="0" w:type="dxa"/>
+        <w:left w:w="108" w:type="dxa"/>
+        <w:bottom w:w="0" w:type="dxa"/>
+        <w:right w:w="108" w:type="dxa"/>
+      </w:tblCellMar>
     </w:tblPr>
     <w:tblStylePr w:type="firstRow">
       <w:pPr>
@@ -3625,10 +2774,17 @@
     <w:tblPr>
       <w:tblStyleRowBandSize w:val="1"/>
       <w:tblStyleColBandSize w:val="1"/>
+      <w:tblInd w:w="0" w:type="dxa"/>
       <w:tblBorders>
         <w:top w:val="single" w:sz="8" w:space="0" w:color="9BBB59" w:themeColor="accent3"/>
         <w:bottom w:val="single" w:sz="8" w:space="0" w:color="9BBB59" w:themeColor="accent3"/>
       </w:tblBorders>
+      <w:tblCellMar>
+        <w:top w:w="0" w:type="dxa"/>
+        <w:left w:w="108" w:type="dxa"/>
+        <w:bottom w:w="0" w:type="dxa"/>
+        <w:right w:w="108" w:type="dxa"/>
+      </w:tblCellMar>
     </w:tblPr>
     <w:tblStylePr w:type="firstRow">
       <w:pPr>
@@ -3721,10 +2877,17 @@
     <w:tblPr>
       <w:tblStyleRowBandSize w:val="1"/>
       <w:tblStyleColBandSize w:val="1"/>
+      <w:tblInd w:w="0" w:type="dxa"/>
       <w:tblBorders>
         <w:top w:val="single" w:sz="8" w:space="0" w:color="8064A2" w:themeColor="accent4"/>
         <w:bottom w:val="single" w:sz="8" w:space="0" w:color="8064A2" w:themeColor="accent4"/>
       </w:tblBorders>
+      <w:tblCellMar>
+        <w:top w:w="0" w:type="dxa"/>
+        <w:left w:w="108" w:type="dxa"/>
+        <w:bottom w:w="0" w:type="dxa"/>
+        <w:right w:w="108" w:type="dxa"/>
+      </w:tblCellMar>
     </w:tblPr>
     <w:tblStylePr w:type="firstRow">
       <w:pPr>
@@ -3817,10 +2980,17 @@
     <w:tblPr>
       <w:tblStyleRowBandSize w:val="1"/>
       <w:tblStyleColBandSize w:val="1"/>
+      <w:tblInd w:w="0" w:type="dxa"/>
       <w:tblBorders>
         <w:top w:val="single" w:sz="8" w:space="0" w:color="4BACC6" w:themeColor="accent5"/>
         <w:bottom w:val="single" w:sz="8" w:space="0" w:color="4BACC6" w:themeColor="accent5"/>
       </w:tblBorders>
+      <w:tblCellMar>
+        <w:top w:w="0" w:type="dxa"/>
+        <w:left w:w="108" w:type="dxa"/>
+        <w:bottom w:w="0" w:type="dxa"/>
+        <w:right w:w="108" w:type="dxa"/>
+      </w:tblCellMar>
     </w:tblPr>
     <w:tblStylePr w:type="firstRow">
       <w:pPr>
@@ -3913,10 +3083,17 @@
     <w:tblPr>
       <w:tblStyleRowBandSize w:val="1"/>
       <w:tblStyleColBandSize w:val="1"/>
+      <w:tblInd w:w="0" w:type="dxa"/>
       <w:tblBorders>
         <w:top w:val="single" w:sz="8" w:space="0" w:color="F79646" w:themeColor="accent6"/>
         <w:bottom w:val="single" w:sz="8" w:space="0" w:color="F79646" w:themeColor="accent6"/>
       </w:tblBorders>
+      <w:tblCellMar>
+        <w:top w:w="0" w:type="dxa"/>
+        <w:left w:w="108" w:type="dxa"/>
+        <w:bottom w:w="0" w:type="dxa"/>
+        <w:right w:w="108" w:type="dxa"/>
+      </w:tblCellMar>
     </w:tblPr>
     <w:tblStylePr w:type="firstRow">
       <w:pPr>
@@ -4006,12 +3183,19 @@
     <w:tblPr>
       <w:tblStyleRowBandSize w:val="1"/>
       <w:tblStyleColBandSize w:val="1"/>
+      <w:tblInd w:w="0" w:type="dxa"/>
       <w:tblBorders>
         <w:top w:val="single" w:sz="8" w:space="0" w:color="000000" w:themeColor="text1"/>
         <w:left w:val="single" w:sz="8" w:space="0" w:color="000000" w:themeColor="text1"/>
         <w:bottom w:val="single" w:sz="8" w:space="0" w:color="000000" w:themeColor="text1"/>
         <w:right w:val="single" w:sz="8" w:space="0" w:color="000000" w:themeColor="text1"/>
       </w:tblBorders>
+      <w:tblCellMar>
+        <w:top w:w="0" w:type="dxa"/>
+        <w:left w:w="108" w:type="dxa"/>
+        <w:bottom w:w="0" w:type="dxa"/>
+        <w:right w:w="108" w:type="dxa"/>
+      </w:tblCellMar>
     </w:tblPr>
     <w:tblStylePr w:type="firstRow">
       <w:pPr>
@@ -4091,12 +3275,19 @@
     <w:tblPr>
       <w:tblStyleRowBandSize w:val="1"/>
       <w:tblStyleColBandSize w:val="1"/>
+      <w:tblInd w:w="0" w:type="dxa"/>
       <w:tblBorders>
         <w:top w:val="single" w:sz="8" w:space="0" w:color="4F81BD" w:themeColor="accent1"/>
         <w:left w:val="single" w:sz="8" w:space="0" w:color="4F81BD" w:themeColor="accent1"/>
         <w:bottom w:val="single" w:sz="8" w:space="0" w:color="4F81BD" w:themeColor="accent1"/>
         <w:right w:val="single" w:sz="8" w:space="0" w:color="4F81BD" w:themeColor="accent1"/>
       </w:tblBorders>
+      <w:tblCellMar>
+        <w:top w:w="0" w:type="dxa"/>
+        <w:left w:w="108" w:type="dxa"/>
+        <w:bottom w:w="0" w:type="dxa"/>
+        <w:right w:w="108" w:type="dxa"/>
+      </w:tblCellMar>
     </w:tblPr>
     <w:tblStylePr w:type="firstRow">
       <w:pPr>
@@ -4176,12 +3367,19 @@
     <w:tblPr>
       <w:tblStyleRowBandSize w:val="1"/>
       <w:tblStyleColBandSize w:val="1"/>
+      <w:tblInd w:w="0" w:type="dxa"/>
       <w:tblBorders>
         <w:top w:val="single" w:sz="8" w:space="0" w:color="C0504D" w:themeColor="accent2"/>
         <w:left w:val="single" w:sz="8" w:space="0" w:color="C0504D" w:themeColor="accent2"/>
         <w:bottom w:val="single" w:sz="8" w:space="0" w:color="C0504D" w:themeColor="accent2"/>
         <w:right w:val="single" w:sz="8" w:space="0" w:color="C0504D" w:themeColor="accent2"/>
       </w:tblBorders>
+      <w:tblCellMar>
+        <w:top w:w="0" w:type="dxa"/>
+        <w:left w:w="108" w:type="dxa"/>
+        <w:bottom w:w="0" w:type="dxa"/>
+        <w:right w:w="108" w:type="dxa"/>
+      </w:tblCellMar>
     </w:tblPr>
     <w:tblStylePr w:type="firstRow">
       <w:pPr>
@@ -4261,12 +3459,19 @@
     <w:tblPr>
       <w:tblStyleRowBandSize w:val="1"/>
       <w:tblStyleColBandSize w:val="1"/>
+      <w:tblInd w:w="0" w:type="dxa"/>
       <w:tblBorders>
         <w:top w:val="single" w:sz="8" w:space="0" w:color="9BBB59" w:themeColor="accent3"/>
         <w:left w:val="single" w:sz="8" w:space="0" w:color="9BBB59" w:themeColor="accent3"/>
         <w:bottom w:val="single" w:sz="8" w:space="0" w:color="9BBB59" w:themeColor="accent3"/>
         <w:right w:val="single" w:sz="8" w:space="0" w:color="9BBB59" w:themeColor="accent3"/>
       </w:tblBorders>
+      <w:tblCellMar>
+        <w:top w:w="0" w:type="dxa"/>
+        <w:left w:w="108" w:type="dxa"/>
+        <w:bottom w:w="0" w:type="dxa"/>
+        <w:right w:w="108" w:type="dxa"/>
+      </w:tblCellMar>
     </w:tblPr>
     <w:tblStylePr w:type="firstRow">
       <w:pPr>
@@ -4346,12 +3551,19 @@
     <w:tblPr>
       <w:tblStyleRowBandSize w:val="1"/>
       <w:tblStyleColBandSize w:val="1"/>
+      <w:tblInd w:w="0" w:type="dxa"/>
       <w:tblBorders>
         <w:top w:val="single" w:sz="8" w:space="0" w:color="8064A2" w:themeColor="accent4"/>
         <w:left w:val="single" w:sz="8" w:space="0" w:color="8064A2" w:themeColor="accent4"/>
         <w:bottom w:val="single" w:sz="8" w:space="0" w:color="8064A2" w:themeColor="accent4"/>
         <w:right w:val="single" w:sz="8" w:space="0" w:color="8064A2" w:themeColor="accent4"/>
       </w:tblBorders>
+      <w:tblCellMar>
+        <w:top w:w="0" w:type="dxa"/>
+        <w:left w:w="108" w:type="dxa"/>
+        <w:bottom w:w="0" w:type="dxa"/>
+        <w:right w:w="108" w:type="dxa"/>
+      </w:tblCellMar>
     </w:tblPr>
     <w:tblStylePr w:type="firstRow">
       <w:pPr>
@@ -4431,12 +3643,19 @@
     <w:tblPr>
       <w:tblStyleRowBandSize w:val="1"/>
       <w:tblStyleColBandSize w:val="1"/>
+      <w:tblInd w:w="0" w:type="dxa"/>
       <w:tblBorders>
         <w:top w:val="single" w:sz="8" w:space="0" w:color="4BACC6" w:themeColor="accent5"/>
         <w:left w:val="single" w:sz="8" w:space="0" w:color="4BACC6" w:themeColor="accent5"/>
         <w:bottom w:val="single" w:sz="8" w:space="0" w:color="4BACC6" w:themeColor="accent5"/>
         <w:right w:val="single" w:sz="8" w:space="0" w:color="4BACC6" w:themeColor="accent5"/>
       </w:tblBorders>
+      <w:tblCellMar>
+        <w:top w:w="0" w:type="dxa"/>
+        <w:left w:w="108" w:type="dxa"/>
+        <w:bottom w:w="0" w:type="dxa"/>
+        <w:right w:w="108" w:type="dxa"/>
+      </w:tblCellMar>
     </w:tblPr>
     <w:tblStylePr w:type="firstRow">
       <w:pPr>
@@ -4516,12 +3735,19 @@
     <w:tblPr>
       <w:tblStyleRowBandSize w:val="1"/>
       <w:tblStyleColBandSize w:val="1"/>
+      <w:tblInd w:w="0" w:type="dxa"/>
       <w:tblBorders>
         <w:top w:val="single" w:sz="8" w:space="0" w:color="F79646" w:themeColor="accent6"/>
         <w:left w:val="single" w:sz="8" w:space="0" w:color="F79646" w:themeColor="accent6"/>
         <w:bottom w:val="single" w:sz="8" w:space="0" w:color="F79646" w:themeColor="accent6"/>
         <w:right w:val="single" w:sz="8" w:space="0" w:color="F79646" w:themeColor="accent6"/>
       </w:tblBorders>
+      <w:tblCellMar>
+        <w:top w:w="0" w:type="dxa"/>
+        <w:left w:w="108" w:type="dxa"/>
+        <w:bottom w:w="0" w:type="dxa"/>
+        <w:right w:w="108" w:type="dxa"/>
+      </w:tblCellMar>
     </w:tblPr>
     <w:tblStylePr w:type="firstRow">
       <w:pPr>
@@ -4601,6 +3827,7 @@
     <w:tblPr>
       <w:tblStyleRowBandSize w:val="1"/>
       <w:tblStyleColBandSize w:val="1"/>
+      <w:tblInd w:w="0" w:type="dxa"/>
       <w:tblBorders>
         <w:top w:val="single" w:sz="8" w:space="0" w:color="000000" w:themeColor="text1"/>
         <w:left w:val="single" w:sz="8" w:space="0" w:color="000000" w:themeColor="text1"/>
@@ -4609,6 +3836,12 @@
         <w:insideH w:val="single" w:sz="8" w:space="0" w:color="000000" w:themeColor="text1"/>
         <w:insideV w:val="single" w:sz="8" w:space="0" w:color="000000" w:themeColor="text1"/>
       </w:tblBorders>
+      <w:tblCellMar>
+        <w:top w:w="0" w:type="dxa"/>
+        <w:left w:w="108" w:type="dxa"/>
+        <w:bottom w:w="0" w:type="dxa"/>
+        <w:right w:w="108" w:type="dxa"/>
+      </w:tblCellMar>
     </w:tblPr>
     <w:tblStylePr w:type="firstRow">
       <w:pPr>
@@ -4724,6 +3957,7 @@
     <w:tblPr>
       <w:tblStyleRowBandSize w:val="1"/>
       <w:tblStyleColBandSize w:val="1"/>
+      <w:tblInd w:w="0" w:type="dxa"/>
       <w:tblBorders>
         <w:top w:val="single" w:sz="8" w:space="0" w:color="4F81BD" w:themeColor="accent1"/>
         <w:left w:val="single" w:sz="8" w:space="0" w:color="4F81BD" w:themeColor="accent1"/>
@@ -4732,6 +3966,12 @@
         <w:insideH w:val="single" w:sz="8" w:space="0" w:color="4F81BD" w:themeColor="accent1"/>
         <w:insideV w:val="single" w:sz="8" w:space="0" w:color="4F81BD" w:themeColor="accent1"/>
       </w:tblBorders>
+      <w:tblCellMar>
+        <w:top w:w="0" w:type="dxa"/>
+        <w:left w:w="108" w:type="dxa"/>
+        <w:bottom w:w="0" w:type="dxa"/>
+        <w:right w:w="108" w:type="dxa"/>
+      </w:tblCellMar>
     </w:tblPr>
     <w:tblStylePr w:type="firstRow">
       <w:pPr>
@@ -4847,6 +4087,7 @@
     <w:tblPr>
       <w:tblStyleRowBandSize w:val="1"/>
       <w:tblStyleColBandSize w:val="1"/>
+      <w:tblInd w:w="0" w:type="dxa"/>
       <w:tblBorders>
         <w:top w:val="single" w:sz="8" w:space="0" w:color="C0504D" w:themeColor="accent2"/>
         <w:left w:val="single" w:sz="8" w:space="0" w:color="C0504D" w:themeColor="accent2"/>
@@ -4855,6 +4096,12 @@
         <w:insideH w:val="single" w:sz="8" w:space="0" w:color="C0504D" w:themeColor="accent2"/>
         <w:insideV w:val="single" w:sz="8" w:space="0" w:color="C0504D" w:themeColor="accent2"/>
       </w:tblBorders>
+      <w:tblCellMar>
+        <w:top w:w="0" w:type="dxa"/>
+        <w:left w:w="108" w:type="dxa"/>
+        <w:bottom w:w="0" w:type="dxa"/>
+        <w:right w:w="108" w:type="dxa"/>
+      </w:tblCellMar>
     </w:tblPr>
     <w:tblStylePr w:type="firstRow">
       <w:pPr>
@@ -4970,6 +4217,7 @@
     <w:tblPr>
       <w:tblStyleRowBandSize w:val="1"/>
       <w:tblStyleColBandSize w:val="1"/>
+      <w:tblInd w:w="0" w:type="dxa"/>
       <w:tblBorders>
         <w:top w:val="single" w:sz="8" w:space="0" w:color="9BBB59" w:themeColor="accent3"/>
         <w:left w:val="single" w:sz="8" w:space="0" w:color="9BBB59" w:themeColor="accent3"/>
@@ -4978,6 +4226,12 @@
         <w:insideH w:val="single" w:sz="8" w:space="0" w:color="9BBB59" w:themeColor="accent3"/>
         <w:insideV w:val="single" w:sz="8" w:space="0" w:color="9BBB59" w:themeColor="accent3"/>
       </w:tblBorders>
+      <w:tblCellMar>
+        <w:top w:w="0" w:type="dxa"/>
+        <w:left w:w="108" w:type="dxa"/>
+        <w:bottom w:w="0" w:type="dxa"/>
+        <w:right w:w="108" w:type="dxa"/>
+      </w:tblCellMar>
     </w:tblPr>
     <w:tblStylePr w:type="firstRow">
       <w:pPr>
@@ -5093,6 +4347,7 @@
     <w:tblPr>
       <w:tblStyleRowBandSize w:val="1"/>
       <w:tblStyleColBandSize w:val="1"/>
+      <w:tblInd w:w="0" w:type="dxa"/>
       <w:tblBorders>
         <w:top w:val="single" w:sz="8" w:space="0" w:color="8064A2" w:themeColor="accent4"/>
         <w:left w:val="single" w:sz="8" w:space="0" w:color="8064A2" w:themeColor="accent4"/>
@@ -5101,6 +4356,12 @@
         <w:insideH w:val="single" w:sz="8" w:space="0" w:color="8064A2" w:themeColor="accent4"/>
         <w:insideV w:val="single" w:sz="8" w:space="0" w:color="8064A2" w:themeColor="accent4"/>
       </w:tblBorders>
+      <w:tblCellMar>
+        <w:top w:w="0" w:type="dxa"/>
+        <w:left w:w="108" w:type="dxa"/>
+        <w:bottom w:w="0" w:type="dxa"/>
+        <w:right w:w="108" w:type="dxa"/>
+      </w:tblCellMar>
     </w:tblPr>
     <w:tblStylePr w:type="firstRow">
       <w:pPr>
@@ -5216,6 +4477,7 @@
     <w:tblPr>
       <w:tblStyleRowBandSize w:val="1"/>
       <w:tblStyleColBandSize w:val="1"/>
+      <w:tblInd w:w="0" w:type="dxa"/>
       <w:tblBorders>
         <w:top w:val="single" w:sz="8" w:space="0" w:color="4BACC6" w:themeColor="accent5"/>
         <w:left w:val="single" w:sz="8" w:space="0" w:color="4BACC6" w:themeColor="accent5"/>
@@ -5224,6 +4486,12 @@
         <w:insideH w:val="single" w:sz="8" w:space="0" w:color="4BACC6" w:themeColor="accent5"/>
         <w:insideV w:val="single" w:sz="8" w:space="0" w:color="4BACC6" w:themeColor="accent5"/>
       </w:tblBorders>
+      <w:tblCellMar>
+        <w:top w:w="0" w:type="dxa"/>
+        <w:left w:w="108" w:type="dxa"/>
+        <w:bottom w:w="0" w:type="dxa"/>
+        <w:right w:w="108" w:type="dxa"/>
+      </w:tblCellMar>
     </w:tblPr>
     <w:tblStylePr w:type="firstRow">
       <w:pPr>
@@ -5339,6 +4607,7 @@
     <w:tblPr>
       <w:tblStyleRowBandSize w:val="1"/>
       <w:tblStyleColBandSize w:val="1"/>
+      <w:tblInd w:w="0" w:type="dxa"/>
       <w:tblBorders>
         <w:top w:val="single" w:sz="8" w:space="0" w:color="F79646" w:themeColor="accent6"/>
         <w:left w:val="single" w:sz="8" w:space="0" w:color="F79646" w:themeColor="accent6"/>
@@ -5347,6 +4616,12 @@
         <w:insideH w:val="single" w:sz="8" w:space="0" w:color="F79646" w:themeColor="accent6"/>
         <w:insideV w:val="single" w:sz="8" w:space="0" w:color="F79646" w:themeColor="accent6"/>
       </w:tblBorders>
+      <w:tblCellMar>
+        <w:top w:w="0" w:type="dxa"/>
+        <w:left w:w="108" w:type="dxa"/>
+        <w:bottom w:w="0" w:type="dxa"/>
+        <w:right w:w="108" w:type="dxa"/>
+      </w:tblCellMar>
     </w:tblPr>
     <w:tblStylePr w:type="firstRow">
       <w:pPr>
@@ -5462,6 +4737,7 @@
     <w:tblPr>
       <w:tblStyleRowBandSize w:val="1"/>
       <w:tblStyleColBandSize w:val="1"/>
+      <w:tblInd w:w="0" w:type="dxa"/>
       <w:tblBorders>
         <w:top w:val="single" w:sz="8" w:space="0" w:color="404040" w:themeColor="text1" w:themeTint="BF"/>
         <w:left w:val="single" w:sz="8" w:space="0" w:color="404040" w:themeColor="text1" w:themeTint="BF"/>
@@ -5469,6 +4745,12 @@
         <w:right w:val="single" w:sz="8" w:space="0" w:color="404040" w:themeColor="text1" w:themeTint="BF"/>
         <w:insideH w:val="single" w:sz="8" w:space="0" w:color="404040" w:themeColor="text1" w:themeTint="BF"/>
       </w:tblBorders>
+      <w:tblCellMar>
+        <w:top w:w="0" w:type="dxa"/>
+        <w:left w:w="108" w:type="dxa"/>
+        <w:bottom w:w="0" w:type="dxa"/>
+        <w:right w:w="108" w:type="dxa"/>
+      </w:tblCellMar>
     </w:tblPr>
     <w:tblStylePr w:type="firstRow">
       <w:pPr>
@@ -5561,6 +4843,7 @@
     <w:tblPr>
       <w:tblStyleRowBandSize w:val="1"/>
       <w:tblStyleColBandSize w:val="1"/>
+      <w:tblInd w:w="0" w:type="dxa"/>
       <w:tblBorders>
         <w:top w:val="single" w:sz="8" w:space="0" w:color="7BA0CD" w:themeColor="accent1" w:themeTint="BF"/>
         <w:left w:val="single" w:sz="8" w:space="0" w:color="7BA0CD" w:themeColor="accent1" w:themeTint="BF"/>
@@ -5568,6 +4851,12 @@
         <w:right w:val="single" w:sz="8" w:space="0" w:color="7BA0CD" w:themeColor="accent1" w:themeTint="BF"/>
         <w:insideH w:val="single" w:sz="8" w:space="0" w:color="7BA0CD" w:themeColor="accent1" w:themeTint="BF"/>
       </w:tblBorders>
+      <w:tblCellMar>
+        <w:top w:w="0" w:type="dxa"/>
+        <w:left w:w="108" w:type="dxa"/>
+        <w:bottom w:w="0" w:type="dxa"/>
+        <w:right w:w="108" w:type="dxa"/>
+      </w:tblCellMar>
     </w:tblPr>
     <w:tblStylePr w:type="firstRow">
       <w:pPr>
@@ -5660,6 +4949,7 @@
     <w:tblPr>
       <w:tblStyleRowBandSize w:val="1"/>
       <w:tblStyleColBandSize w:val="1"/>
+      <w:tblInd w:w="0" w:type="dxa"/>
       <w:tblBorders>
         <w:top w:val="single" w:sz="8" w:space="0" w:color="CF7B79" w:themeColor="accent2" w:themeTint="BF"/>
         <w:left w:val="single" w:sz="8" w:space="0" w:color="CF7B79" w:themeColor="accent2" w:themeTint="BF"/>
@@ -5667,6 +4957,12 @@
         <w:right w:val="single" w:sz="8" w:space="0" w:color="CF7B79" w:themeColor="accent2" w:themeTint="BF"/>
         <w:insideH w:val="single" w:sz="8" w:space="0" w:color="CF7B79" w:themeColor="accent2" w:themeTint="BF"/>
       </w:tblBorders>
+      <w:tblCellMar>
+        <w:top w:w="0" w:type="dxa"/>
+        <w:left w:w="108" w:type="dxa"/>
+        <w:bottom w:w="0" w:type="dxa"/>
+        <w:right w:w="108" w:type="dxa"/>
+      </w:tblCellMar>
     </w:tblPr>
     <w:tblStylePr w:type="firstRow">
       <w:pPr>
@@ -5759,6 +5055,7 @@
     <w:tblPr>
       <w:tblStyleRowBandSize w:val="1"/>
       <w:tblStyleColBandSize w:val="1"/>
+      <w:tblInd w:w="0" w:type="dxa"/>
       <w:tblBorders>
         <w:top w:val="single" w:sz="8" w:space="0" w:color="B3CC82" w:themeColor="accent3" w:themeTint="BF"/>
         <w:left w:val="single" w:sz="8" w:space="0" w:color="B3CC82" w:themeColor="accent3" w:themeTint="BF"/>
@@ -5766,6 +5063,12 @@
         <w:right w:val="single" w:sz="8" w:space="0" w:color="B3CC82" w:themeColor="accent3" w:themeTint="BF"/>
         <w:insideH w:val="single" w:sz="8" w:space="0" w:color="B3CC82" w:themeColor="accent3" w:themeTint="BF"/>
       </w:tblBorders>
+      <w:tblCellMar>
+        <w:top w:w="0" w:type="dxa"/>
+        <w:left w:w="108" w:type="dxa"/>
+        <w:bottom w:w="0" w:type="dxa"/>
+        <w:right w:w="108" w:type="dxa"/>
+      </w:tblCellMar>
     </w:tblPr>
     <w:tblStylePr w:type="firstRow">
       <w:pPr>
@@ -5858,6 +5161,7 @@
     <w:tblPr>
       <w:tblStyleRowBandSize w:val="1"/>
       <w:tblStyleColBandSize w:val="1"/>
+      <w:tblInd w:w="0" w:type="dxa"/>
       <w:tblBorders>
         <w:top w:val="single" w:sz="8" w:space="0" w:color="9F8AB9" w:themeColor="accent4" w:themeTint="BF"/>
         <w:left w:val="single" w:sz="8" w:space="0" w:color="9F8AB9" w:themeColor="accent4" w:themeTint="BF"/>
@@ -5865,6 +5169,12 @@
         <w:right w:val="single" w:sz="8" w:space="0" w:color="9F8AB9" w:themeColor="accent4" w:themeTint="BF"/>
         <w:insideH w:val="single" w:sz="8" w:space="0" w:color="9F8AB9" w:themeColor="accent4" w:themeTint="BF"/>
       </w:tblBorders>
+      <w:tblCellMar>
+        <w:top w:w="0" w:type="dxa"/>
+        <w:left w:w="108" w:type="dxa"/>
+        <w:bottom w:w="0" w:type="dxa"/>
+        <w:right w:w="108" w:type="dxa"/>
+      </w:tblCellMar>
     </w:tblPr>
     <w:tblStylePr w:type="firstRow">
       <w:pPr>
@@ -5957,6 +5267,7 @@
     <w:tblPr>
       <w:tblStyleRowBandSize w:val="1"/>
       <w:tblStyleColBandSize w:val="1"/>
+      <w:tblInd w:w="0" w:type="dxa"/>
       <w:tblBorders>
         <w:top w:val="single" w:sz="8" w:space="0" w:color="78C0D4" w:themeColor="accent5" w:themeTint="BF"/>
         <w:left w:val="single" w:sz="8" w:space="0" w:color="78C0D4" w:themeColor="accent5" w:themeTint="BF"/>
@@ -5964,6 +5275,12 @@
         <w:right w:val="single" w:sz="8" w:space="0" w:color="78C0D4" w:themeColor="accent5" w:themeTint="BF"/>
         <w:insideH w:val="single" w:sz="8" w:space="0" w:color="78C0D4" w:themeColor="accent5" w:themeTint="BF"/>
       </w:tblBorders>
+      <w:tblCellMar>
+        <w:top w:w="0" w:type="dxa"/>
+        <w:left w:w="108" w:type="dxa"/>
+        <w:bottom w:w="0" w:type="dxa"/>
+        <w:right w:w="108" w:type="dxa"/>
+      </w:tblCellMar>
     </w:tblPr>
     <w:tblStylePr w:type="firstRow">
       <w:pPr>
@@ -6056,6 +5373,7 @@
     <w:tblPr>
       <w:tblStyleRowBandSize w:val="1"/>
       <w:tblStyleColBandSize w:val="1"/>
+      <w:tblInd w:w="0" w:type="dxa"/>
       <w:tblBorders>
         <w:top w:val="single" w:sz="8" w:space="0" w:color="F9B074" w:themeColor="accent6" w:themeTint="BF"/>
         <w:left w:val="single" w:sz="8" w:space="0" w:color="F9B074" w:themeColor="accent6" w:themeTint="BF"/>
@@ -6063,6 +5381,12 @@
         <w:right w:val="single" w:sz="8" w:space="0" w:color="F9B074" w:themeColor="accent6" w:themeTint="BF"/>
         <w:insideH w:val="single" w:sz="8" w:space="0" w:color="F9B074" w:themeColor="accent6" w:themeTint="BF"/>
       </w:tblBorders>
+      <w:tblCellMar>
+        <w:top w:w="0" w:type="dxa"/>
+        <w:left w:w="108" w:type="dxa"/>
+        <w:bottom w:w="0" w:type="dxa"/>
+        <w:right w:w="108" w:type="dxa"/>
+      </w:tblCellMar>
     </w:tblPr>
     <w:tblStylePr w:type="firstRow">
       <w:pPr>
@@ -6155,10 +5479,17 @@
     <w:tblPr>
       <w:tblStyleRowBandSize w:val="1"/>
       <w:tblStyleColBandSize w:val="1"/>
+      <w:tblInd w:w="0" w:type="dxa"/>
       <w:tblBorders>
         <w:top w:val="single" w:sz="18" w:space="0" w:color="auto"/>
         <w:bottom w:val="single" w:sz="18" w:space="0" w:color="auto"/>
       </w:tblBorders>
+      <w:tblCellMar>
+        <w:top w:w="0" w:type="dxa"/>
+        <w:left w:w="108" w:type="dxa"/>
+        <w:bottom w:w="0" w:type="dxa"/>
+        <w:right w:w="108" w:type="dxa"/>
+      </w:tblCellMar>
     </w:tblPr>
     <w:tblStylePr w:type="firstRow">
       <w:pPr>
@@ -6297,10 +5628,17 @@
     <w:tblPr>
       <w:tblStyleRowBandSize w:val="1"/>
       <w:tblStyleColBandSize w:val="1"/>
+      <w:tblInd w:w="0" w:type="dxa"/>
       <w:tblBorders>
         <w:top w:val="single" w:sz="18" w:space="0" w:color="auto"/>
         <w:bottom w:val="single" w:sz="18" w:space="0" w:color="auto"/>
       </w:tblBorders>
+      <w:tblCellMar>
+        <w:top w:w="0" w:type="dxa"/>
+        <w:left w:w="108" w:type="dxa"/>
+        <w:bottom w:w="0" w:type="dxa"/>
+        <w:right w:w="108" w:type="dxa"/>
+      </w:tblCellMar>
     </w:tblPr>
     <w:tblStylePr w:type="firstRow">
       <w:pPr>
@@ -6439,10 +5777,17 @@
     <w:tblPr>
       <w:tblStyleRowBandSize w:val="1"/>
       <w:tblStyleColBandSize w:val="1"/>
+      <w:tblInd w:w="0" w:type="dxa"/>
       <w:tblBorders>
         <w:top w:val="single" w:sz="18" w:space="0" w:color="auto"/>
         <w:bottom w:val="single" w:sz="18" w:space="0" w:color="auto"/>
       </w:tblBorders>
+      <w:tblCellMar>
+        <w:top w:w="0" w:type="dxa"/>
+        <w:left w:w="108" w:type="dxa"/>
+        <w:bottom w:w="0" w:type="dxa"/>
+        <w:right w:w="108" w:type="dxa"/>
+      </w:tblCellMar>
     </w:tblPr>
     <w:tblStylePr w:type="firstRow">
       <w:pPr>
@@ -6581,10 +5926,17 @@
     <w:tblPr>
       <w:tblStyleRowBandSize w:val="1"/>
       <w:tblStyleColBandSize w:val="1"/>
+      <w:tblInd w:w="0" w:type="dxa"/>
       <w:tblBorders>
         <w:top w:val="single" w:sz="18" w:space="0" w:color="auto"/>
         <w:bottom w:val="single" w:sz="18" w:space="0" w:color="auto"/>
       </w:tblBorders>
+      <w:tblCellMar>
+        <w:top w:w="0" w:type="dxa"/>
+        <w:left w:w="108" w:type="dxa"/>
+        <w:bottom w:w="0" w:type="dxa"/>
+        <w:right w:w="108" w:type="dxa"/>
+      </w:tblCellMar>
     </w:tblPr>
     <w:tblStylePr w:type="firstRow">
       <w:pPr>
@@ -6723,10 +6075,17 @@
     <w:tblPr>
       <w:tblStyleRowBandSize w:val="1"/>
       <w:tblStyleColBandSize w:val="1"/>
+      <w:tblInd w:w="0" w:type="dxa"/>
       <w:tblBorders>
         <w:top w:val="single" w:sz="18" w:space="0" w:color="auto"/>
         <w:bottom w:val="single" w:sz="18" w:space="0" w:color="auto"/>
       </w:tblBorders>
+      <w:tblCellMar>
+        <w:top w:w="0" w:type="dxa"/>
+        <w:left w:w="108" w:type="dxa"/>
+        <w:bottom w:w="0" w:type="dxa"/>
+        <w:right w:w="108" w:type="dxa"/>
+      </w:tblCellMar>
     </w:tblPr>
     <w:tblStylePr w:type="firstRow">
       <w:pPr>
@@ -6865,10 +6224,17 @@
     <w:tblPr>
       <w:tblStyleRowBandSize w:val="1"/>
       <w:tblStyleColBandSize w:val="1"/>
+      <w:tblInd w:w="0" w:type="dxa"/>
       <w:tblBorders>
         <w:top w:val="single" w:sz="18" w:space="0" w:color="auto"/>
         <w:bottom w:val="single" w:sz="18" w:space="0" w:color="auto"/>
       </w:tblBorders>
+      <w:tblCellMar>
+        <w:top w:w="0" w:type="dxa"/>
+        <w:left w:w="108" w:type="dxa"/>
+        <w:bottom w:w="0" w:type="dxa"/>
+        <w:right w:w="108" w:type="dxa"/>
+      </w:tblCellMar>
     </w:tblPr>
     <w:tblStylePr w:type="firstRow">
       <w:pPr>
@@ -7007,10 +6373,17 @@
     <w:tblPr>
       <w:tblStyleRowBandSize w:val="1"/>
       <w:tblStyleColBandSize w:val="1"/>
+      <w:tblInd w:w="0" w:type="dxa"/>
       <w:tblBorders>
         <w:top w:val="single" w:sz="18" w:space="0" w:color="auto"/>
         <w:bottom w:val="single" w:sz="18" w:space="0" w:color="auto"/>
       </w:tblBorders>
+      <w:tblCellMar>
+        <w:top w:w="0" w:type="dxa"/>
+        <w:left w:w="108" w:type="dxa"/>
+        <w:bottom w:w="0" w:type="dxa"/>
+        <w:right w:w="108" w:type="dxa"/>
+      </w:tblCellMar>
     </w:tblPr>
     <w:tblStylePr w:type="firstRow">
       <w:pPr>
@@ -7152,10 +6525,17 @@
     <w:tblPr>
       <w:tblStyleRowBandSize w:val="1"/>
       <w:tblStyleColBandSize w:val="1"/>
+      <w:tblInd w:w="0" w:type="dxa"/>
       <w:tblBorders>
         <w:top w:val="single" w:sz="8" w:space="0" w:color="000000" w:themeColor="text1"/>
         <w:bottom w:val="single" w:sz="8" w:space="0" w:color="000000" w:themeColor="text1"/>
       </w:tblBorders>
+      <w:tblCellMar>
+        <w:top w:w="0" w:type="dxa"/>
+        <w:left w:w="108" w:type="dxa"/>
+        <w:bottom w:w="0" w:type="dxa"/>
+        <w:right w:w="108" w:type="dxa"/>
+      </w:tblCellMar>
     </w:tblPr>
     <w:tblStylePr w:type="firstRow">
       <w:rPr>
@@ -7229,10 +6609,17 @@
     <w:tblPr>
       <w:tblStyleRowBandSize w:val="1"/>
       <w:tblStyleColBandSize w:val="1"/>
+      <w:tblInd w:w="0" w:type="dxa"/>
       <w:tblBorders>
         <w:top w:val="single" w:sz="8" w:space="0" w:color="4F81BD" w:themeColor="accent1"/>
         <w:bottom w:val="single" w:sz="8" w:space="0" w:color="4F81BD" w:themeColor="accent1"/>
       </w:tblBorders>
+      <w:tblCellMar>
+        <w:top w:w="0" w:type="dxa"/>
+        <w:left w:w="108" w:type="dxa"/>
+        <w:bottom w:w="0" w:type="dxa"/>
+        <w:right w:w="108" w:type="dxa"/>
+      </w:tblCellMar>
     </w:tblPr>
     <w:tblStylePr w:type="firstRow">
       <w:rPr>
@@ -7306,10 +6693,17 @@
     <w:tblPr>
       <w:tblStyleRowBandSize w:val="1"/>
       <w:tblStyleColBandSize w:val="1"/>
+      <w:tblInd w:w="0" w:type="dxa"/>
       <w:tblBorders>
         <w:top w:val="single" w:sz="8" w:space="0" w:color="C0504D" w:themeColor="accent2"/>
         <w:bottom w:val="single" w:sz="8" w:space="0" w:color="C0504D" w:themeColor="accent2"/>
       </w:tblBorders>
+      <w:tblCellMar>
+        <w:top w:w="0" w:type="dxa"/>
+        <w:left w:w="108" w:type="dxa"/>
+        <w:bottom w:w="0" w:type="dxa"/>
+        <w:right w:w="108" w:type="dxa"/>
+      </w:tblCellMar>
     </w:tblPr>
     <w:tblStylePr w:type="firstRow">
       <w:rPr>
@@ -7383,10 +6777,17 @@
     <w:tblPr>
       <w:tblStyleRowBandSize w:val="1"/>
       <w:tblStyleColBandSize w:val="1"/>
+      <w:tblInd w:w="0" w:type="dxa"/>
       <w:tblBorders>
         <w:top w:val="single" w:sz="8" w:space="0" w:color="9BBB59" w:themeColor="accent3"/>
         <w:bottom w:val="single" w:sz="8" w:space="0" w:color="9BBB59" w:themeColor="accent3"/>
       </w:tblBorders>
+      <w:tblCellMar>
+        <w:top w:w="0" w:type="dxa"/>
+        <w:left w:w="108" w:type="dxa"/>
+        <w:bottom w:w="0" w:type="dxa"/>
+        <w:right w:w="108" w:type="dxa"/>
+      </w:tblCellMar>
     </w:tblPr>
     <w:tblStylePr w:type="firstRow">
       <w:rPr>
@@ -7460,10 +6861,17 @@
     <w:tblPr>
       <w:tblStyleRowBandSize w:val="1"/>
       <w:tblStyleColBandSize w:val="1"/>
+      <w:tblInd w:w="0" w:type="dxa"/>
       <w:tblBorders>
         <w:top w:val="single" w:sz="8" w:space="0" w:color="8064A2" w:themeColor="accent4"/>
         <w:bottom w:val="single" w:sz="8" w:space="0" w:color="8064A2" w:themeColor="accent4"/>
       </w:tblBorders>
+      <w:tblCellMar>
+        <w:top w:w="0" w:type="dxa"/>
+        <w:left w:w="108" w:type="dxa"/>
+        <w:bottom w:w="0" w:type="dxa"/>
+        <w:right w:w="108" w:type="dxa"/>
+      </w:tblCellMar>
     </w:tblPr>
     <w:tblStylePr w:type="firstRow">
       <w:rPr>
@@ -7537,10 +6945,17 @@
     <w:tblPr>
       <w:tblStyleRowBandSize w:val="1"/>
       <w:tblStyleColBandSize w:val="1"/>
+      <w:tblInd w:w="0" w:type="dxa"/>
       <w:tblBorders>
         <w:top w:val="single" w:sz="8" w:space="0" w:color="4BACC6" w:themeColor="accent5"/>
         <w:bottom w:val="single" w:sz="8" w:space="0" w:color="4BACC6" w:themeColor="accent5"/>
       </w:tblBorders>
+      <w:tblCellMar>
+        <w:top w:w="0" w:type="dxa"/>
+        <w:left w:w="108" w:type="dxa"/>
+        <w:bottom w:w="0" w:type="dxa"/>
+        <w:right w:w="108" w:type="dxa"/>
+      </w:tblCellMar>
     </w:tblPr>
     <w:tblStylePr w:type="firstRow">
       <w:rPr>
@@ -7614,10 +7029,17 @@
     <w:tblPr>
       <w:tblStyleRowBandSize w:val="1"/>
       <w:tblStyleColBandSize w:val="1"/>
+      <w:tblInd w:w="0" w:type="dxa"/>
       <w:tblBorders>
         <w:top w:val="single" w:sz="8" w:space="0" w:color="F79646" w:themeColor="accent6"/>
         <w:bottom w:val="single" w:sz="8" w:space="0" w:color="F79646" w:themeColor="accent6"/>
       </w:tblBorders>
+      <w:tblCellMar>
+        <w:top w:w="0" w:type="dxa"/>
+        <w:left w:w="108" w:type="dxa"/>
+        <w:bottom w:w="0" w:type="dxa"/>
+        <w:right w:w="108" w:type="dxa"/>
+      </w:tblCellMar>
     </w:tblPr>
     <w:tblStylePr w:type="firstRow">
       <w:rPr>
@@ -7692,12 +7114,19 @@
     <w:tblPr>
       <w:tblStyleRowBandSize w:val="1"/>
       <w:tblStyleColBandSize w:val="1"/>
+      <w:tblInd w:w="0" w:type="dxa"/>
       <w:tblBorders>
         <w:top w:val="single" w:sz="8" w:space="0" w:color="000000" w:themeColor="text1"/>
         <w:left w:val="single" w:sz="8" w:space="0" w:color="000000" w:themeColor="text1"/>
         <w:bottom w:val="single" w:sz="8" w:space="0" w:color="000000" w:themeColor="text1"/>
         <w:right w:val="single" w:sz="8" w:space="0" w:color="000000" w:themeColor="text1"/>
       </w:tblBorders>
+      <w:tblCellMar>
+        <w:top w:w="0" w:type="dxa"/>
+        <w:left w:w="108" w:type="dxa"/>
+        <w:bottom w:w="0" w:type="dxa"/>
+        <w:right w:w="108" w:type="dxa"/>
+      </w:tblCellMar>
     </w:tblPr>
     <w:tblStylePr w:type="firstRow">
       <w:rPr>
@@ -7813,12 +7242,19 @@
     <w:tblPr>
       <w:tblStyleRowBandSize w:val="1"/>
       <w:tblStyleColBandSize w:val="1"/>
+      <w:tblInd w:w="0" w:type="dxa"/>
       <w:tblBorders>
         <w:top w:val="single" w:sz="8" w:space="0" w:color="4F81BD" w:themeColor="accent1"/>
         <w:left w:val="single" w:sz="8" w:space="0" w:color="4F81BD" w:themeColor="accent1"/>
         <w:bottom w:val="single" w:sz="8" w:space="0" w:color="4F81BD" w:themeColor="accent1"/>
         <w:right w:val="single" w:sz="8" w:space="0" w:color="4F81BD" w:themeColor="accent1"/>
       </w:tblBorders>
+      <w:tblCellMar>
+        <w:top w:w="0" w:type="dxa"/>
+        <w:left w:w="108" w:type="dxa"/>
+        <w:bottom w:w="0" w:type="dxa"/>
+        <w:right w:w="108" w:type="dxa"/>
+      </w:tblCellMar>
     </w:tblPr>
     <w:tblStylePr w:type="firstRow">
       <w:rPr>
@@ -7934,12 +7370,19 @@
     <w:tblPr>
       <w:tblStyleRowBandSize w:val="1"/>
       <w:tblStyleColBandSize w:val="1"/>
+      <w:tblInd w:w="0" w:type="dxa"/>
       <w:tblBorders>
         <w:top w:val="single" w:sz="8" w:space="0" w:color="C0504D" w:themeColor="accent2"/>
         <w:left w:val="single" w:sz="8" w:space="0" w:color="C0504D" w:themeColor="accent2"/>
         <w:bottom w:val="single" w:sz="8" w:space="0" w:color="C0504D" w:themeColor="accent2"/>
         <w:right w:val="single" w:sz="8" w:space="0" w:color="C0504D" w:themeColor="accent2"/>
       </w:tblBorders>
+      <w:tblCellMar>
+        <w:top w:w="0" w:type="dxa"/>
+        <w:left w:w="108" w:type="dxa"/>
+        <w:bottom w:w="0" w:type="dxa"/>
+        <w:right w:w="108" w:type="dxa"/>
+      </w:tblCellMar>
     </w:tblPr>
     <w:tblStylePr w:type="firstRow">
       <w:rPr>
@@ -8055,12 +7498,19 @@
     <w:tblPr>
       <w:tblStyleRowBandSize w:val="1"/>
       <w:tblStyleColBandSize w:val="1"/>
+      <w:tblInd w:w="0" w:type="dxa"/>
       <w:tblBorders>
         <w:top w:val="single" w:sz="8" w:space="0" w:color="9BBB59" w:themeColor="accent3"/>
         <w:left w:val="single" w:sz="8" w:space="0" w:color="9BBB59" w:themeColor="accent3"/>
         <w:bottom w:val="single" w:sz="8" w:space="0" w:color="9BBB59" w:themeColor="accent3"/>
         <w:right w:val="single" w:sz="8" w:space="0" w:color="9BBB59" w:themeColor="accent3"/>
       </w:tblBorders>
+      <w:tblCellMar>
+        <w:top w:w="0" w:type="dxa"/>
+        <w:left w:w="108" w:type="dxa"/>
+        <w:bottom w:w="0" w:type="dxa"/>
+        <w:right w:w="108" w:type="dxa"/>
+      </w:tblCellMar>
     </w:tblPr>
     <w:tblStylePr w:type="firstRow">
       <w:rPr>
@@ -8176,12 +7626,19 @@
     <w:tblPr>
       <w:tblStyleRowBandSize w:val="1"/>
       <w:tblStyleColBandSize w:val="1"/>
+      <w:tblInd w:w="0" w:type="dxa"/>
       <w:tblBorders>
         <w:top w:val="single" w:sz="8" w:space="0" w:color="8064A2" w:themeColor="accent4"/>
         <w:left w:val="single" w:sz="8" w:space="0" w:color="8064A2" w:themeColor="accent4"/>
         <w:bottom w:val="single" w:sz="8" w:space="0" w:color="8064A2" w:themeColor="accent4"/>
         <w:right w:val="single" w:sz="8" w:space="0" w:color="8064A2" w:themeColor="accent4"/>
       </w:tblBorders>
+      <w:tblCellMar>
+        <w:top w:w="0" w:type="dxa"/>
+        <w:left w:w="108" w:type="dxa"/>
+        <w:bottom w:w="0" w:type="dxa"/>
+        <w:right w:w="108" w:type="dxa"/>
+      </w:tblCellMar>
     </w:tblPr>
     <w:tblStylePr w:type="firstRow">
       <w:rPr>
@@ -8297,12 +7754,19 @@
     <w:tblPr>
       <w:tblStyleRowBandSize w:val="1"/>
       <w:tblStyleColBandSize w:val="1"/>
+      <w:tblInd w:w="0" w:type="dxa"/>
       <w:tblBorders>
         <w:top w:val="single" w:sz="8" w:space="0" w:color="4BACC6" w:themeColor="accent5"/>
         <w:left w:val="single" w:sz="8" w:space="0" w:color="4BACC6" w:themeColor="accent5"/>
         <w:bottom w:val="single" w:sz="8" w:space="0" w:color="4BACC6" w:themeColor="accent5"/>
         <w:right w:val="single" w:sz="8" w:space="0" w:color="4BACC6" w:themeColor="accent5"/>
       </w:tblBorders>
+      <w:tblCellMar>
+        <w:top w:w="0" w:type="dxa"/>
+        <w:left w:w="108" w:type="dxa"/>
+        <w:bottom w:w="0" w:type="dxa"/>
+        <w:right w:w="108" w:type="dxa"/>
+      </w:tblCellMar>
     </w:tblPr>
     <w:tblStylePr w:type="firstRow">
       <w:rPr>
@@ -8418,12 +7882,19 @@
     <w:tblPr>
       <w:tblStyleRowBandSize w:val="1"/>
       <w:tblStyleColBandSize w:val="1"/>
+      <w:tblInd w:w="0" w:type="dxa"/>
       <w:tblBorders>
         <w:top w:val="single" w:sz="8" w:space="0" w:color="F79646" w:themeColor="accent6"/>
         <w:left w:val="single" w:sz="8" w:space="0" w:color="F79646" w:themeColor="accent6"/>
         <w:bottom w:val="single" w:sz="8" w:space="0" w:color="F79646" w:themeColor="accent6"/>
         <w:right w:val="single" w:sz="8" w:space="0" w:color="F79646" w:themeColor="accent6"/>
       </w:tblBorders>
+      <w:tblCellMar>
+        <w:top w:w="0" w:type="dxa"/>
+        <w:left w:w="108" w:type="dxa"/>
+        <w:bottom w:w="0" w:type="dxa"/>
+        <w:right w:w="108" w:type="dxa"/>
+      </w:tblCellMar>
     </w:tblPr>
     <w:tblStylePr w:type="firstRow">
       <w:rPr>
@@ -8535,6 +8006,7 @@
     <w:tblPr>
       <w:tblStyleRowBandSize w:val="1"/>
       <w:tblStyleColBandSize w:val="1"/>
+      <w:tblInd w:w="0" w:type="dxa"/>
       <w:tblBorders>
         <w:top w:val="single" w:sz="8" w:space="0" w:color="404040" w:themeColor="text1" w:themeTint="BF"/>
         <w:left w:val="single" w:sz="8" w:space="0" w:color="404040" w:themeColor="text1" w:themeTint="BF"/>
@@ -8543,6 +8015,12 @@
         <w:insideH w:val="single" w:sz="8" w:space="0" w:color="404040" w:themeColor="text1" w:themeTint="BF"/>
         <w:insideV w:val="single" w:sz="8" w:space="0" w:color="404040" w:themeColor="text1" w:themeTint="BF"/>
       </w:tblBorders>
+      <w:tblCellMar>
+        <w:top w:w="0" w:type="dxa"/>
+        <w:left w:w="108" w:type="dxa"/>
+        <w:bottom w:w="0" w:type="dxa"/>
+        <w:right w:w="108" w:type="dxa"/>
+      </w:tblCellMar>
     </w:tblPr>
     <w:tcPr>
       <w:shd w:val="clear" w:color="auto" w:fill="C0C0C0" w:themeFill="text1" w:themeFillTint="3F"/>
@@ -8601,6 +8079,7 @@
     <w:tblPr>
       <w:tblStyleRowBandSize w:val="1"/>
       <w:tblStyleColBandSize w:val="1"/>
+      <w:tblInd w:w="0" w:type="dxa"/>
       <w:tblBorders>
         <w:top w:val="single" w:sz="8" w:space="0" w:color="7BA0CD" w:themeColor="accent1" w:themeTint="BF"/>
         <w:left w:val="single" w:sz="8" w:space="0" w:color="7BA0CD" w:themeColor="accent1" w:themeTint="BF"/>
@@ -8609,6 +8088,12 @@
         <w:insideH w:val="single" w:sz="8" w:space="0" w:color="7BA0CD" w:themeColor="accent1" w:themeTint="BF"/>
         <w:insideV w:val="single" w:sz="8" w:space="0" w:color="7BA0CD" w:themeColor="accent1" w:themeTint="BF"/>
       </w:tblBorders>
+      <w:tblCellMar>
+        <w:top w:w="0" w:type="dxa"/>
+        <w:left w:w="108" w:type="dxa"/>
+        <w:bottom w:w="0" w:type="dxa"/>
+        <w:right w:w="108" w:type="dxa"/>
+      </w:tblCellMar>
     </w:tblPr>
     <w:tcPr>
       <w:shd w:val="clear" w:color="auto" w:fill="D3DFEE" w:themeFill="accent1" w:themeFillTint="3F"/>
@@ -8667,6 +8152,7 @@
     <w:tblPr>
       <w:tblStyleRowBandSize w:val="1"/>
       <w:tblStyleColBandSize w:val="1"/>
+      <w:tblInd w:w="0" w:type="dxa"/>
       <w:tblBorders>
         <w:top w:val="single" w:sz="8" w:space="0" w:color="CF7B79" w:themeColor="accent2" w:themeTint="BF"/>
         <w:left w:val="single" w:sz="8" w:space="0" w:color="CF7B79" w:themeColor="accent2" w:themeTint="BF"/>
@@ -8675,6 +8161,12 @@
         <w:insideH w:val="single" w:sz="8" w:space="0" w:color="CF7B79" w:themeColor="accent2" w:themeTint="BF"/>
         <w:insideV w:val="single" w:sz="8" w:space="0" w:color="CF7B79" w:themeColor="accent2" w:themeTint="BF"/>
       </w:tblBorders>
+      <w:tblCellMar>
+        <w:top w:w="0" w:type="dxa"/>
+        <w:left w:w="108" w:type="dxa"/>
+        <w:bottom w:w="0" w:type="dxa"/>
+        <w:right w:w="108" w:type="dxa"/>
+      </w:tblCellMar>
     </w:tblPr>
     <w:tcPr>
       <w:shd w:val="clear" w:color="auto" w:fill="EFD3D2" w:themeFill="accent2" w:themeFillTint="3F"/>
@@ -8733,6 +8225,7 @@
     <w:tblPr>
       <w:tblStyleRowBandSize w:val="1"/>
       <w:tblStyleColBandSize w:val="1"/>
+      <w:tblInd w:w="0" w:type="dxa"/>
       <w:tblBorders>
         <w:top w:val="single" w:sz="8" w:space="0" w:color="B3CC82" w:themeColor="accent3" w:themeTint="BF"/>
         <w:left w:val="single" w:sz="8" w:space="0" w:color="B3CC82" w:themeColor="accent3" w:themeTint="BF"/>
@@ -8741,6 +8234,12 @@
         <w:insideH w:val="single" w:sz="8" w:space="0" w:color="B3CC82" w:themeColor="accent3" w:themeTint="BF"/>
         <w:insideV w:val="single" w:sz="8" w:space="0" w:color="B3CC82" w:themeColor="accent3" w:themeTint="BF"/>
       </w:tblBorders>
+      <w:tblCellMar>
+        <w:top w:w="0" w:type="dxa"/>
+        <w:left w:w="108" w:type="dxa"/>
+        <w:bottom w:w="0" w:type="dxa"/>
+        <w:right w:w="108" w:type="dxa"/>
+      </w:tblCellMar>
     </w:tblPr>
     <w:tcPr>
       <w:shd w:val="clear" w:color="auto" w:fill="E6EED5" w:themeFill="accent3" w:themeFillTint="3F"/>
@@ -8799,6 +8298,7 @@
     <w:tblPr>
       <w:tblStyleRowBandSize w:val="1"/>
       <w:tblStyleColBandSize w:val="1"/>
+      <w:tblInd w:w="0" w:type="dxa"/>
       <w:tblBorders>
         <w:top w:val="single" w:sz="8" w:space="0" w:color="9F8AB9" w:themeColor="accent4" w:themeTint="BF"/>
         <w:left w:val="single" w:sz="8" w:space="0" w:color="9F8AB9" w:themeColor="accent4" w:themeTint="BF"/>
@@ -8807,6 +8307,12 @@
         <w:insideH w:val="single" w:sz="8" w:space="0" w:color="9F8AB9" w:themeColor="accent4" w:themeTint="BF"/>
         <w:insideV w:val="single" w:sz="8" w:space="0" w:color="9F8AB9" w:themeColor="accent4" w:themeTint="BF"/>
       </w:tblBorders>
+      <w:tblCellMar>
+        <w:top w:w="0" w:type="dxa"/>
+        <w:left w:w="108" w:type="dxa"/>
+        <w:bottom w:w="0" w:type="dxa"/>
+        <w:right w:w="108" w:type="dxa"/>
+      </w:tblCellMar>
     </w:tblPr>
     <w:tcPr>
       <w:shd w:val="clear" w:color="auto" w:fill="DFD8E8" w:themeFill="accent4" w:themeFillTint="3F"/>
@@ -8865,6 +8371,7 @@
     <w:tblPr>
       <w:tblStyleRowBandSize w:val="1"/>
       <w:tblStyleColBandSize w:val="1"/>
+      <w:tblInd w:w="0" w:type="dxa"/>
       <w:tblBorders>
         <w:top w:val="single" w:sz="8" w:space="0" w:color="78C0D4" w:themeColor="accent5" w:themeTint="BF"/>
         <w:left w:val="single" w:sz="8" w:space="0" w:color="78C0D4" w:themeColor="accent5" w:themeTint="BF"/>
@@ -8873,6 +8380,12 @@
         <w:insideH w:val="single" w:sz="8" w:space="0" w:color="78C0D4" w:themeColor="accent5" w:themeTint="BF"/>
         <w:insideV w:val="single" w:sz="8" w:space="0" w:color="78C0D4" w:themeColor="accent5" w:themeTint="BF"/>
       </w:tblBorders>
+      <w:tblCellMar>
+        <w:top w:w="0" w:type="dxa"/>
+        <w:left w:w="108" w:type="dxa"/>
+        <w:bottom w:w="0" w:type="dxa"/>
+        <w:right w:w="108" w:type="dxa"/>
+      </w:tblCellMar>
     </w:tblPr>
     <w:tcPr>
       <w:shd w:val="clear" w:color="auto" w:fill="D2EAF1" w:themeFill="accent5" w:themeFillTint="3F"/>
@@ -8931,6 +8444,7 @@
     <w:tblPr>
       <w:tblStyleRowBandSize w:val="1"/>
       <w:tblStyleColBandSize w:val="1"/>
+      <w:tblInd w:w="0" w:type="dxa"/>
       <w:tblBorders>
         <w:top w:val="single" w:sz="8" w:space="0" w:color="F9B074" w:themeColor="accent6" w:themeTint="BF"/>
         <w:left w:val="single" w:sz="8" w:space="0" w:color="F9B074" w:themeColor="accent6" w:themeTint="BF"/>
@@ -8939,6 +8453,12 @@
         <w:insideH w:val="single" w:sz="8" w:space="0" w:color="F9B074" w:themeColor="accent6" w:themeTint="BF"/>
         <w:insideV w:val="single" w:sz="8" w:space="0" w:color="F9B074" w:themeColor="accent6" w:themeTint="BF"/>
       </w:tblBorders>
+      <w:tblCellMar>
+        <w:top w:w="0" w:type="dxa"/>
+        <w:left w:w="108" w:type="dxa"/>
+        <w:bottom w:w="0" w:type="dxa"/>
+        <w:right w:w="108" w:type="dxa"/>
+      </w:tblCellMar>
     </w:tblPr>
     <w:tcPr>
       <w:shd w:val="clear" w:color="auto" w:fill="FDE4D0" w:themeFill="accent6" w:themeFillTint="3F"/>
@@ -9001,6 +8521,7 @@
     <w:tblPr>
       <w:tblStyleRowBandSize w:val="1"/>
       <w:tblStyleColBandSize w:val="1"/>
+      <w:tblInd w:w="0" w:type="dxa"/>
       <w:tblBorders>
         <w:top w:val="single" w:sz="8" w:space="0" w:color="000000" w:themeColor="text1"/>
         <w:left w:val="single" w:sz="8" w:space="0" w:color="000000" w:themeColor="text1"/>
@@ -9009,6 +8530,12 @@
         <w:insideH w:val="single" w:sz="8" w:space="0" w:color="000000" w:themeColor="text1"/>
         <w:insideV w:val="single" w:sz="8" w:space="0" w:color="000000" w:themeColor="text1"/>
       </w:tblBorders>
+      <w:tblCellMar>
+        <w:top w:w="0" w:type="dxa"/>
+        <w:left w:w="108" w:type="dxa"/>
+        <w:bottom w:w="0" w:type="dxa"/>
+        <w:right w:w="108" w:type="dxa"/>
+      </w:tblCellMar>
     </w:tblPr>
     <w:tcPr>
       <w:shd w:val="clear" w:color="auto" w:fill="C0C0C0" w:themeFill="text1" w:themeFillTint="3F"/>
@@ -9119,6 +8646,7 @@
     <w:tblPr>
       <w:tblStyleRowBandSize w:val="1"/>
       <w:tblStyleColBandSize w:val="1"/>
+      <w:tblInd w:w="0" w:type="dxa"/>
       <w:tblBorders>
         <w:top w:val="single" w:sz="8" w:space="0" w:color="4F81BD" w:themeColor="accent1"/>
         <w:left w:val="single" w:sz="8" w:space="0" w:color="4F81BD" w:themeColor="accent1"/>
@@ -9127,6 +8655,12 @@
         <w:insideH w:val="single" w:sz="8" w:space="0" w:color="4F81BD" w:themeColor="accent1"/>
         <w:insideV w:val="single" w:sz="8" w:space="0" w:color="4F81BD" w:themeColor="accent1"/>
       </w:tblBorders>
+      <w:tblCellMar>
+        <w:top w:w="0" w:type="dxa"/>
+        <w:left w:w="108" w:type="dxa"/>
+        <w:bottom w:w="0" w:type="dxa"/>
+        <w:right w:w="108" w:type="dxa"/>
+      </w:tblCellMar>
     </w:tblPr>
     <w:tcPr>
       <w:shd w:val="clear" w:color="auto" w:fill="D3DFEE" w:themeFill="accent1" w:themeFillTint="3F"/>
@@ -9237,6 +8771,7 @@
     <w:tblPr>
       <w:tblStyleRowBandSize w:val="1"/>
       <w:tblStyleColBandSize w:val="1"/>
+      <w:tblInd w:w="0" w:type="dxa"/>
       <w:tblBorders>
         <w:top w:val="single" w:sz="8" w:space="0" w:color="C0504D" w:themeColor="accent2"/>
         <w:left w:val="single" w:sz="8" w:space="0" w:color="C0504D" w:themeColor="accent2"/>
@@ -9245,6 +8780,12 @@
         <w:insideH w:val="single" w:sz="8" w:space="0" w:color="C0504D" w:themeColor="accent2"/>
         <w:insideV w:val="single" w:sz="8" w:space="0" w:color="C0504D" w:themeColor="accent2"/>
       </w:tblBorders>
+      <w:tblCellMar>
+        <w:top w:w="0" w:type="dxa"/>
+        <w:left w:w="108" w:type="dxa"/>
+        <w:bottom w:w="0" w:type="dxa"/>
+        <w:right w:w="108" w:type="dxa"/>
+      </w:tblCellMar>
     </w:tblPr>
     <w:tcPr>
       <w:shd w:val="clear" w:color="auto" w:fill="EFD3D2" w:themeFill="accent2" w:themeFillTint="3F"/>
@@ -9355,6 +8896,7 @@
     <w:tblPr>
       <w:tblStyleRowBandSize w:val="1"/>
       <w:tblStyleColBandSize w:val="1"/>
+      <w:tblInd w:w="0" w:type="dxa"/>
       <w:tblBorders>
         <w:top w:val="single" w:sz="8" w:space="0" w:color="9BBB59" w:themeColor="accent3"/>
         <w:left w:val="single" w:sz="8" w:space="0" w:color="9BBB59" w:themeColor="accent3"/>
@@ -9363,6 +8905,12 @@
         <w:insideH w:val="single" w:sz="8" w:space="0" w:color="9BBB59" w:themeColor="accent3"/>
         <w:insideV w:val="single" w:sz="8" w:space="0" w:color="9BBB59" w:themeColor="accent3"/>
       </w:tblBorders>
+      <w:tblCellMar>
+        <w:top w:w="0" w:type="dxa"/>
+        <w:left w:w="108" w:type="dxa"/>
+        <w:bottom w:w="0" w:type="dxa"/>
+        <w:right w:w="108" w:type="dxa"/>
+      </w:tblCellMar>
     </w:tblPr>
     <w:tcPr>
       <w:shd w:val="clear" w:color="auto" w:fill="E6EED5" w:themeFill="accent3" w:themeFillTint="3F"/>
@@ -9473,6 +9021,7 @@
     <w:tblPr>
       <w:tblStyleRowBandSize w:val="1"/>
       <w:tblStyleColBandSize w:val="1"/>
+      <w:tblInd w:w="0" w:type="dxa"/>
       <w:tblBorders>
         <w:top w:val="single" w:sz="8" w:space="0" w:color="8064A2" w:themeColor="accent4"/>
         <w:left w:val="single" w:sz="8" w:space="0" w:color="8064A2" w:themeColor="accent4"/>
@@ -9481,6 +9030,12 @@
         <w:insideH w:val="single" w:sz="8" w:space="0" w:color="8064A2" w:themeColor="accent4"/>
         <w:insideV w:val="single" w:sz="8" w:space="0" w:color="8064A2" w:themeColor="accent4"/>
       </w:tblBorders>
+      <w:tblCellMar>
+        <w:top w:w="0" w:type="dxa"/>
+        <w:left w:w="108" w:type="dxa"/>
+        <w:bottom w:w="0" w:type="dxa"/>
+        <w:right w:w="108" w:type="dxa"/>
+      </w:tblCellMar>
     </w:tblPr>
     <w:tcPr>
       <w:shd w:val="clear" w:color="auto" w:fill="DFD8E8" w:themeFill="accent4" w:themeFillTint="3F"/>
@@ -9591,6 +9146,7 @@
     <w:tblPr>
       <w:tblStyleRowBandSize w:val="1"/>
       <w:tblStyleColBandSize w:val="1"/>
+      <w:tblInd w:w="0" w:type="dxa"/>
       <w:tblBorders>
         <w:top w:val="single" w:sz="8" w:space="0" w:color="4BACC6" w:themeColor="accent5"/>
         <w:left w:val="single" w:sz="8" w:space="0" w:color="4BACC6" w:themeColor="accent5"/>
@@ -9599,6 +9155,12 @@
         <w:insideH w:val="single" w:sz="8" w:space="0" w:color="4BACC6" w:themeColor="accent5"/>
         <w:insideV w:val="single" w:sz="8" w:space="0" w:color="4BACC6" w:themeColor="accent5"/>
       </w:tblBorders>
+      <w:tblCellMar>
+        <w:top w:w="0" w:type="dxa"/>
+        <w:left w:w="108" w:type="dxa"/>
+        <w:bottom w:w="0" w:type="dxa"/>
+        <w:right w:w="108" w:type="dxa"/>
+      </w:tblCellMar>
     </w:tblPr>
     <w:tcPr>
       <w:shd w:val="clear" w:color="auto" w:fill="D2EAF1" w:themeFill="accent5" w:themeFillTint="3F"/>
@@ -9709,6 +9271,7 @@
     <w:tblPr>
       <w:tblStyleRowBandSize w:val="1"/>
       <w:tblStyleColBandSize w:val="1"/>
+      <w:tblInd w:w="0" w:type="dxa"/>
       <w:tblBorders>
         <w:top w:val="single" w:sz="8" w:space="0" w:color="F79646" w:themeColor="accent6"/>
         <w:left w:val="single" w:sz="8" w:space="0" w:color="F79646" w:themeColor="accent6"/>
@@ -9717,6 +9280,12 @@
         <w:insideH w:val="single" w:sz="8" w:space="0" w:color="F79646" w:themeColor="accent6"/>
         <w:insideV w:val="single" w:sz="8" w:space="0" w:color="F79646" w:themeColor="accent6"/>
       </w:tblBorders>
+      <w:tblCellMar>
+        <w:top w:w="0" w:type="dxa"/>
+        <w:left w:w="108" w:type="dxa"/>
+        <w:bottom w:w="0" w:type="dxa"/>
+        <w:right w:w="108" w:type="dxa"/>
+      </w:tblCellMar>
     </w:tblPr>
     <w:tcPr>
       <w:shd w:val="clear" w:color="auto" w:fill="FDE4D0" w:themeFill="accent6" w:themeFillTint="3F"/>
@@ -9823,6 +9392,7 @@
     <w:tblPr>
       <w:tblStyleRowBandSize w:val="1"/>
       <w:tblStyleColBandSize w:val="1"/>
+      <w:tblInd w:w="0" w:type="dxa"/>
       <w:tblBorders>
         <w:top w:val="single" w:sz="8" w:space="0" w:color="FFFFFF" w:themeColor="background1"/>
         <w:left w:val="single" w:sz="8" w:space="0" w:color="FFFFFF" w:themeColor="background1"/>
@@ -9831,6 +9401,12 @@
         <w:insideH w:val="single" w:sz="6" w:space="0" w:color="FFFFFF" w:themeColor="background1"/>
         <w:insideV w:val="single" w:sz="6" w:space="0" w:color="FFFFFF" w:themeColor="background1"/>
       </w:tblBorders>
+      <w:tblCellMar>
+        <w:top w:w="0" w:type="dxa"/>
+        <w:left w:w="108" w:type="dxa"/>
+        <w:bottom w:w="0" w:type="dxa"/>
+        <w:right w:w="108" w:type="dxa"/>
+      </w:tblCellMar>
     </w:tblPr>
     <w:tcPr>
       <w:shd w:val="clear" w:color="auto" w:fill="C0C0C0" w:themeFill="text1" w:themeFillTint="3F"/>
@@ -9957,6 +9533,7 @@
     <w:tblPr>
       <w:tblStyleRowBandSize w:val="1"/>
       <w:tblStyleColBandSize w:val="1"/>
+      <w:tblInd w:w="0" w:type="dxa"/>
       <w:tblBorders>
         <w:top w:val="single" w:sz="8" w:space="0" w:color="FFFFFF" w:themeColor="background1"/>
         <w:left w:val="single" w:sz="8" w:space="0" w:color="FFFFFF" w:themeColor="background1"/>
@@ -9965,6 +9542,12 @@
         <w:insideH w:val="single" w:sz="6" w:space="0" w:color="FFFFFF" w:themeColor="background1"/>
         <w:insideV w:val="single" w:sz="6" w:space="0" w:color="FFFFFF" w:themeColor="background1"/>
       </w:tblBorders>
+      <w:tblCellMar>
+        <w:top w:w="0" w:type="dxa"/>
+        <w:left w:w="108" w:type="dxa"/>
+        <w:bottom w:w="0" w:type="dxa"/>
+        <w:right w:w="108" w:type="dxa"/>
+      </w:tblCellMar>
     </w:tblPr>
     <w:tcPr>
       <w:shd w:val="clear" w:color="auto" w:fill="D3DFEE" w:themeFill="accent1" w:themeFillTint="3F"/>
@@ -10091,6 +9674,7 @@
     <w:tblPr>
       <w:tblStyleRowBandSize w:val="1"/>
       <w:tblStyleColBandSize w:val="1"/>
+      <w:tblInd w:w="0" w:type="dxa"/>
       <w:tblBorders>
         <w:top w:val="single" w:sz="8" w:space="0" w:color="FFFFFF" w:themeColor="background1"/>
         <w:left w:val="single" w:sz="8" w:space="0" w:color="FFFFFF" w:themeColor="background1"/>
@@ -10099,6 +9683,12 @@
         <w:insideH w:val="single" w:sz="6" w:space="0" w:color="FFFFFF" w:themeColor="background1"/>
         <w:insideV w:val="single" w:sz="6" w:space="0" w:color="FFFFFF" w:themeColor="background1"/>
       </w:tblBorders>
+      <w:tblCellMar>
+        <w:top w:w="0" w:type="dxa"/>
+        <w:left w:w="108" w:type="dxa"/>
+        <w:bottom w:w="0" w:type="dxa"/>
+        <w:right w:w="108" w:type="dxa"/>
+      </w:tblCellMar>
     </w:tblPr>
     <w:tcPr>
       <w:shd w:val="clear" w:color="auto" w:fill="EFD3D2" w:themeFill="accent2" w:themeFillTint="3F"/>
@@ -10225,6 +9815,7 @@
     <w:tblPr>
       <w:tblStyleRowBandSize w:val="1"/>
       <w:tblStyleColBandSize w:val="1"/>
+      <w:tblInd w:w="0" w:type="dxa"/>
       <w:tblBorders>
         <w:top w:val="single" w:sz="8" w:space="0" w:color="FFFFFF" w:themeColor="background1"/>
         <w:left w:val="single" w:sz="8" w:space="0" w:color="FFFFFF" w:themeColor="background1"/>
@@ -10233,6 +9824,12 @@
         <w:insideH w:val="single" w:sz="6" w:space="0" w:color="FFFFFF" w:themeColor="background1"/>
         <w:insideV w:val="single" w:sz="6" w:space="0" w:color="FFFFFF" w:themeColor="background1"/>
       </w:tblBorders>
+      <w:tblCellMar>
+        <w:top w:w="0" w:type="dxa"/>
+        <w:left w:w="108" w:type="dxa"/>
+        <w:bottom w:w="0" w:type="dxa"/>
+        <w:right w:w="108" w:type="dxa"/>
+      </w:tblCellMar>
     </w:tblPr>
     <w:tcPr>
       <w:shd w:val="clear" w:color="auto" w:fill="E6EED5" w:themeFill="accent3" w:themeFillTint="3F"/>
@@ -10359,6 +9956,7 @@
     <w:tblPr>
       <w:tblStyleRowBandSize w:val="1"/>
       <w:tblStyleColBandSize w:val="1"/>
+      <w:tblInd w:w="0" w:type="dxa"/>
       <w:tblBorders>
         <w:top w:val="single" w:sz="8" w:space="0" w:color="FFFFFF" w:themeColor="background1"/>
         <w:left w:val="single" w:sz="8" w:space="0" w:color="FFFFFF" w:themeColor="background1"/>
@@ -10367,6 +9965,12 @@
         <w:insideH w:val="single" w:sz="6" w:space="0" w:color="FFFFFF" w:themeColor="background1"/>
         <w:insideV w:val="single" w:sz="6" w:space="0" w:color="FFFFFF" w:themeColor="background1"/>
       </w:tblBorders>
+      <w:tblCellMar>
+        <w:top w:w="0" w:type="dxa"/>
+        <w:left w:w="108" w:type="dxa"/>
+        <w:bottom w:w="0" w:type="dxa"/>
+        <w:right w:w="108" w:type="dxa"/>
+      </w:tblCellMar>
     </w:tblPr>
     <w:tcPr>
       <w:shd w:val="clear" w:color="auto" w:fill="DFD8E8" w:themeFill="accent4" w:themeFillTint="3F"/>
@@ -10493,6 +10097,7 @@
     <w:tblPr>
       <w:tblStyleRowBandSize w:val="1"/>
       <w:tblStyleColBandSize w:val="1"/>
+      <w:tblInd w:w="0" w:type="dxa"/>
       <w:tblBorders>
         <w:top w:val="single" w:sz="8" w:space="0" w:color="FFFFFF" w:themeColor="background1"/>
         <w:left w:val="single" w:sz="8" w:space="0" w:color="FFFFFF" w:themeColor="background1"/>
@@ -10501,6 +10106,12 @@
         <w:insideH w:val="single" w:sz="6" w:space="0" w:color="FFFFFF" w:themeColor="background1"/>
         <w:insideV w:val="single" w:sz="6" w:space="0" w:color="FFFFFF" w:themeColor="background1"/>
       </w:tblBorders>
+      <w:tblCellMar>
+        <w:top w:w="0" w:type="dxa"/>
+        <w:left w:w="108" w:type="dxa"/>
+        <w:bottom w:w="0" w:type="dxa"/>
+        <w:right w:w="108" w:type="dxa"/>
+      </w:tblCellMar>
     </w:tblPr>
     <w:tcPr>
       <w:shd w:val="clear" w:color="auto" w:fill="D2EAF1" w:themeFill="accent5" w:themeFillTint="3F"/>
@@ -10627,6 +10238,7 @@
     <w:tblPr>
       <w:tblStyleRowBandSize w:val="1"/>
       <w:tblStyleColBandSize w:val="1"/>
+      <w:tblInd w:w="0" w:type="dxa"/>
       <w:tblBorders>
         <w:top w:val="single" w:sz="8" w:space="0" w:color="FFFFFF" w:themeColor="background1"/>
         <w:left w:val="single" w:sz="8" w:space="0" w:color="FFFFFF" w:themeColor="background1"/>
@@ -10635,6 +10247,12 @@
         <w:insideH w:val="single" w:sz="6" w:space="0" w:color="FFFFFF" w:themeColor="background1"/>
         <w:insideV w:val="single" w:sz="6" w:space="0" w:color="FFFFFF" w:themeColor="background1"/>
       </w:tblBorders>
+      <w:tblCellMar>
+        <w:top w:w="0" w:type="dxa"/>
+        <w:left w:w="108" w:type="dxa"/>
+        <w:bottom w:w="0" w:type="dxa"/>
+        <w:right w:w="108" w:type="dxa"/>
+      </w:tblCellMar>
     </w:tblPr>
     <w:tcPr>
       <w:shd w:val="clear" w:color="auto" w:fill="FDE4D0" w:themeFill="accent6" w:themeFillTint="3F"/>
@@ -10764,6 +10382,13 @@
     <w:tblPr>
       <w:tblStyleRowBandSize w:val="1"/>
       <w:tblStyleColBandSize w:val="1"/>
+      <w:tblInd w:w="0" w:type="dxa"/>
+      <w:tblCellMar>
+        <w:top w:w="0" w:type="dxa"/>
+        <w:left w:w="108" w:type="dxa"/>
+        <w:bottom w:w="0" w:type="dxa"/>
+        <w:right w:w="108" w:type="dxa"/>
+      </w:tblCellMar>
     </w:tblPr>
     <w:tcPr>
       <w:shd w:val="clear" w:color="auto" w:fill="000000" w:themeFill="text1"/>
@@ -10871,6 +10496,13 @@
     <w:tblPr>
       <w:tblStyleRowBandSize w:val="1"/>
       <w:tblStyleColBandSize w:val="1"/>
+      <w:tblInd w:w="0" w:type="dxa"/>
+      <w:tblCellMar>
+        <w:top w:w="0" w:type="dxa"/>
+        <w:left w:w="108" w:type="dxa"/>
+        <w:bottom w:w="0" w:type="dxa"/>
+        <w:right w:w="108" w:type="dxa"/>
+      </w:tblCellMar>
     </w:tblPr>
     <w:tcPr>
       <w:shd w:val="clear" w:color="auto" w:fill="4F81BD" w:themeFill="accent1"/>
@@ -10978,6 +10610,13 @@
     <w:tblPr>
       <w:tblStyleRowBandSize w:val="1"/>
       <w:tblStyleColBandSize w:val="1"/>
+      <w:tblInd w:w="0" w:type="dxa"/>
+      <w:tblCellMar>
+        <w:top w:w="0" w:type="dxa"/>
+        <w:left w:w="108" w:type="dxa"/>
+        <w:bottom w:w="0" w:type="dxa"/>
+        <w:right w:w="108" w:type="dxa"/>
+      </w:tblCellMar>
     </w:tblPr>
     <w:tcPr>
       <w:shd w:val="clear" w:color="auto" w:fill="C0504D" w:themeFill="accent2"/>
@@ -11085,6 +10724,13 @@
     <w:tblPr>
       <w:tblStyleRowBandSize w:val="1"/>
       <w:tblStyleColBandSize w:val="1"/>
+      <w:tblInd w:w="0" w:type="dxa"/>
+      <w:tblCellMar>
+        <w:top w:w="0" w:type="dxa"/>
+        <w:left w:w="108" w:type="dxa"/>
+        <w:bottom w:w="0" w:type="dxa"/>
+        <w:right w:w="108" w:type="dxa"/>
+      </w:tblCellMar>
     </w:tblPr>
     <w:tcPr>
       <w:shd w:val="clear" w:color="auto" w:fill="9BBB59" w:themeFill="accent3"/>
@@ -11192,6 +10838,13 @@
     <w:tblPr>
       <w:tblStyleRowBandSize w:val="1"/>
       <w:tblStyleColBandSize w:val="1"/>
+      <w:tblInd w:w="0" w:type="dxa"/>
+      <w:tblCellMar>
+        <w:top w:w="0" w:type="dxa"/>
+        <w:left w:w="108" w:type="dxa"/>
+        <w:bottom w:w="0" w:type="dxa"/>
+        <w:right w:w="108" w:type="dxa"/>
+      </w:tblCellMar>
     </w:tblPr>
     <w:tcPr>
       <w:shd w:val="clear" w:color="auto" w:fill="8064A2" w:themeFill="accent4"/>
@@ -11299,6 +10952,13 @@
     <w:tblPr>
       <w:tblStyleRowBandSize w:val="1"/>
       <w:tblStyleColBandSize w:val="1"/>
+      <w:tblInd w:w="0" w:type="dxa"/>
+      <w:tblCellMar>
+        <w:top w:w="0" w:type="dxa"/>
+        <w:left w:w="108" w:type="dxa"/>
+        <w:bottom w:w="0" w:type="dxa"/>
+        <w:right w:w="108" w:type="dxa"/>
+      </w:tblCellMar>
     </w:tblPr>
     <w:tcPr>
       <w:shd w:val="clear" w:color="auto" w:fill="4BACC6" w:themeFill="accent5"/>
@@ -11406,6 +11066,13 @@
     <w:tblPr>
       <w:tblStyleRowBandSize w:val="1"/>
       <w:tblStyleColBandSize w:val="1"/>
+      <w:tblInd w:w="0" w:type="dxa"/>
+      <w:tblCellMar>
+        <w:top w:w="0" w:type="dxa"/>
+        <w:left w:w="108" w:type="dxa"/>
+        <w:bottom w:w="0" w:type="dxa"/>
+        <w:right w:w="108" w:type="dxa"/>
+      </w:tblCellMar>
     </w:tblPr>
     <w:tcPr>
       <w:shd w:val="clear" w:color="auto" w:fill="F79646" w:themeFill="accent6"/>
@@ -11513,6 +11180,7 @@
     <w:tblPr>
       <w:tblStyleRowBandSize w:val="1"/>
       <w:tblStyleColBandSize w:val="1"/>
+      <w:tblInd w:w="0" w:type="dxa"/>
       <w:tblBorders>
         <w:top w:val="single" w:sz="24" w:space="0" w:color="C0504D" w:themeColor="accent2"/>
         <w:left w:val="single" w:sz="4" w:space="0" w:color="000000" w:themeColor="text1"/>
@@ -11521,6 +11189,12 @@
         <w:insideH w:val="single" w:sz="4" w:space="0" w:color="FFFFFF" w:themeColor="background1"/>
         <w:insideV w:val="single" w:sz="4" w:space="0" w:color="FFFFFF" w:themeColor="background1"/>
       </w:tblBorders>
+      <w:tblCellMar>
+        <w:top w:w="0" w:type="dxa"/>
+        <w:left w:w="108" w:type="dxa"/>
+        <w:bottom w:w="0" w:type="dxa"/>
+        <w:right w:w="108" w:type="dxa"/>
+      </w:tblCellMar>
     </w:tblPr>
     <w:tcPr>
       <w:shd w:val="clear" w:color="auto" w:fill="E6E6E6" w:themeFill="text1" w:themeFillTint="19"/>
@@ -11628,6 +11302,7 @@
     <w:tblPr>
       <w:tblStyleRowBandSize w:val="1"/>
       <w:tblStyleColBandSize w:val="1"/>
+      <w:tblInd w:w="0" w:type="dxa"/>
       <w:tblBorders>
         <w:top w:val="single" w:sz="24" w:space="0" w:color="C0504D" w:themeColor="accent2"/>
         <w:left w:val="single" w:sz="4" w:space="0" w:color="4F81BD" w:themeColor="accent1"/>
@@ -11636,6 +11311,12 @@
         <w:insideH w:val="single" w:sz="4" w:space="0" w:color="FFFFFF" w:themeColor="background1"/>
         <w:insideV w:val="single" w:sz="4" w:space="0" w:color="FFFFFF" w:themeColor="background1"/>
       </w:tblBorders>
+      <w:tblCellMar>
+        <w:top w:w="0" w:type="dxa"/>
+        <w:left w:w="108" w:type="dxa"/>
+        <w:bottom w:w="0" w:type="dxa"/>
+        <w:right w:w="108" w:type="dxa"/>
+      </w:tblCellMar>
     </w:tblPr>
     <w:tcPr>
       <w:shd w:val="clear" w:color="auto" w:fill="EDF2F8" w:themeFill="accent1" w:themeFillTint="19"/>
@@ -11743,6 +11424,7 @@
     <w:tblPr>
       <w:tblStyleRowBandSize w:val="1"/>
       <w:tblStyleColBandSize w:val="1"/>
+      <w:tblInd w:w="0" w:type="dxa"/>
       <w:tblBorders>
         <w:top w:val="single" w:sz="24" w:space="0" w:color="C0504D" w:themeColor="accent2"/>
         <w:left w:val="single" w:sz="4" w:space="0" w:color="C0504D" w:themeColor="accent2"/>
@@ -11751,6 +11433,12 @@
         <w:insideH w:val="single" w:sz="4" w:space="0" w:color="FFFFFF" w:themeColor="background1"/>
         <w:insideV w:val="single" w:sz="4" w:space="0" w:color="FFFFFF" w:themeColor="background1"/>
       </w:tblBorders>
+      <w:tblCellMar>
+        <w:top w:w="0" w:type="dxa"/>
+        <w:left w:w="108" w:type="dxa"/>
+        <w:bottom w:w="0" w:type="dxa"/>
+        <w:right w:w="108" w:type="dxa"/>
+      </w:tblCellMar>
     </w:tblPr>
     <w:tcPr>
       <w:shd w:val="clear" w:color="auto" w:fill="F8EDED" w:themeFill="accent2" w:themeFillTint="19"/>
@@ -11858,6 +11546,7 @@
     <w:tblPr>
       <w:tblStyleRowBandSize w:val="1"/>
       <w:tblStyleColBandSize w:val="1"/>
+      <w:tblInd w:w="0" w:type="dxa"/>
       <w:tblBorders>
         <w:top w:val="single" w:sz="24" w:space="0" w:color="8064A2" w:themeColor="accent4"/>
         <w:left w:val="single" w:sz="4" w:space="0" w:color="9BBB59" w:themeColor="accent3"/>
@@ -11866,6 +11555,12 @@
         <w:insideH w:val="single" w:sz="4" w:space="0" w:color="FFFFFF" w:themeColor="background1"/>
         <w:insideV w:val="single" w:sz="4" w:space="0" w:color="FFFFFF" w:themeColor="background1"/>
       </w:tblBorders>
+      <w:tblCellMar>
+        <w:top w:w="0" w:type="dxa"/>
+        <w:left w:w="108" w:type="dxa"/>
+        <w:bottom w:w="0" w:type="dxa"/>
+        <w:right w:w="108" w:type="dxa"/>
+      </w:tblCellMar>
     </w:tblPr>
     <w:tcPr>
       <w:shd w:val="clear" w:color="auto" w:fill="F5F8EE" w:themeFill="accent3" w:themeFillTint="19"/>
@@ -11963,6 +11658,7 @@
     <w:tblPr>
       <w:tblStyleRowBandSize w:val="1"/>
       <w:tblStyleColBandSize w:val="1"/>
+      <w:tblInd w:w="0" w:type="dxa"/>
       <w:tblBorders>
         <w:top w:val="single" w:sz="24" w:space="0" w:color="9BBB59" w:themeColor="accent3"/>
         <w:left w:val="single" w:sz="4" w:space="0" w:color="8064A2" w:themeColor="accent4"/>
@@ -11971,6 +11667,12 @@
         <w:insideH w:val="single" w:sz="4" w:space="0" w:color="FFFFFF" w:themeColor="background1"/>
         <w:insideV w:val="single" w:sz="4" w:space="0" w:color="FFFFFF" w:themeColor="background1"/>
       </w:tblBorders>
+      <w:tblCellMar>
+        <w:top w:w="0" w:type="dxa"/>
+        <w:left w:w="108" w:type="dxa"/>
+        <w:bottom w:w="0" w:type="dxa"/>
+        <w:right w:w="108" w:type="dxa"/>
+      </w:tblCellMar>
     </w:tblPr>
     <w:tcPr>
       <w:shd w:val="clear" w:color="auto" w:fill="F2EFF6" w:themeFill="accent4" w:themeFillTint="19"/>
@@ -12078,6 +11780,7 @@
     <w:tblPr>
       <w:tblStyleRowBandSize w:val="1"/>
       <w:tblStyleColBandSize w:val="1"/>
+      <w:tblInd w:w="0" w:type="dxa"/>
       <w:tblBorders>
         <w:top w:val="single" w:sz="24" w:space="0" w:color="F79646" w:themeColor="accent6"/>
         <w:left w:val="single" w:sz="4" w:space="0" w:color="4BACC6" w:themeColor="accent5"/>
@@ -12086,6 +11789,12 @@
         <w:insideH w:val="single" w:sz="4" w:space="0" w:color="FFFFFF" w:themeColor="background1"/>
         <w:insideV w:val="single" w:sz="4" w:space="0" w:color="FFFFFF" w:themeColor="background1"/>
       </w:tblBorders>
+      <w:tblCellMar>
+        <w:top w:w="0" w:type="dxa"/>
+        <w:left w:w="108" w:type="dxa"/>
+        <w:bottom w:w="0" w:type="dxa"/>
+        <w:right w:w="108" w:type="dxa"/>
+      </w:tblCellMar>
     </w:tblPr>
     <w:tcPr>
       <w:shd w:val="clear" w:color="auto" w:fill="EDF6F9" w:themeFill="accent5" w:themeFillTint="19"/>
@@ -12193,6 +11902,7 @@
     <w:tblPr>
       <w:tblStyleRowBandSize w:val="1"/>
       <w:tblStyleColBandSize w:val="1"/>
+      <w:tblInd w:w="0" w:type="dxa"/>
       <w:tblBorders>
         <w:top w:val="single" w:sz="24" w:space="0" w:color="4BACC6" w:themeColor="accent5"/>
         <w:left w:val="single" w:sz="4" w:space="0" w:color="F79646" w:themeColor="accent6"/>
@@ -12201,6 +11911,12 @@
         <w:insideH w:val="single" w:sz="4" w:space="0" w:color="FFFFFF" w:themeColor="background1"/>
         <w:insideV w:val="single" w:sz="4" w:space="0" w:color="FFFFFF" w:themeColor="background1"/>
       </w:tblBorders>
+      <w:tblCellMar>
+        <w:top w:w="0" w:type="dxa"/>
+        <w:left w:w="108" w:type="dxa"/>
+        <w:bottom w:w="0" w:type="dxa"/>
+        <w:right w:w="108" w:type="dxa"/>
+      </w:tblCellMar>
     </w:tblPr>
     <w:tcPr>
       <w:shd w:val="clear" w:color="auto" w:fill="FEF4EC" w:themeFill="accent6" w:themeFillTint="19"/>
@@ -12308,6 +12024,13 @@
     <w:tblPr>
       <w:tblStyleRowBandSize w:val="1"/>
       <w:tblStyleColBandSize w:val="1"/>
+      <w:tblInd w:w="0" w:type="dxa"/>
+      <w:tblCellMar>
+        <w:top w:w="0" w:type="dxa"/>
+        <w:left w:w="108" w:type="dxa"/>
+        <w:bottom w:w="0" w:type="dxa"/>
+        <w:right w:w="108" w:type="dxa"/>
+      </w:tblCellMar>
     </w:tblPr>
     <w:tcPr>
       <w:shd w:val="clear" w:color="auto" w:fill="E6E6E6" w:themeFill="text1" w:themeFillTint="19"/>
@@ -12387,6 +12110,13 @@
     <w:tblPr>
       <w:tblStyleRowBandSize w:val="1"/>
       <w:tblStyleColBandSize w:val="1"/>
+      <w:tblInd w:w="0" w:type="dxa"/>
+      <w:tblCellMar>
+        <w:top w:w="0" w:type="dxa"/>
+        <w:left w:w="108" w:type="dxa"/>
+        <w:bottom w:w="0" w:type="dxa"/>
+        <w:right w:w="108" w:type="dxa"/>
+      </w:tblCellMar>
     </w:tblPr>
     <w:tcPr>
       <w:shd w:val="clear" w:color="auto" w:fill="EDF2F8" w:themeFill="accent1" w:themeFillTint="19"/>
@@ -12466,6 +12196,13 @@
     <w:tblPr>
       <w:tblStyleRowBandSize w:val="1"/>
       <w:tblStyleColBandSize w:val="1"/>
+      <w:tblInd w:w="0" w:type="dxa"/>
+      <w:tblCellMar>
+        <w:top w:w="0" w:type="dxa"/>
+        <w:left w:w="108" w:type="dxa"/>
+        <w:bottom w:w="0" w:type="dxa"/>
+        <w:right w:w="108" w:type="dxa"/>
+      </w:tblCellMar>
     </w:tblPr>
     <w:tcPr>
       <w:shd w:val="clear" w:color="auto" w:fill="F8EDED" w:themeFill="accent2" w:themeFillTint="19"/>
@@ -12545,6 +12282,13 @@
     <w:tblPr>
       <w:tblStyleRowBandSize w:val="1"/>
       <w:tblStyleColBandSize w:val="1"/>
+      <w:tblInd w:w="0" w:type="dxa"/>
+      <w:tblCellMar>
+        <w:top w:w="0" w:type="dxa"/>
+        <w:left w:w="108" w:type="dxa"/>
+        <w:bottom w:w="0" w:type="dxa"/>
+        <w:right w:w="108" w:type="dxa"/>
+      </w:tblCellMar>
     </w:tblPr>
     <w:tcPr>
       <w:shd w:val="clear" w:color="auto" w:fill="F5F8EE" w:themeFill="accent3" w:themeFillTint="19"/>
@@ -12624,6 +12368,13 @@
     <w:tblPr>
       <w:tblStyleRowBandSize w:val="1"/>
       <w:tblStyleColBandSize w:val="1"/>
+      <w:tblInd w:w="0" w:type="dxa"/>
+      <w:tblCellMar>
+        <w:top w:w="0" w:type="dxa"/>
+        <w:left w:w="108" w:type="dxa"/>
+        <w:bottom w:w="0" w:type="dxa"/>
+        <w:right w:w="108" w:type="dxa"/>
+      </w:tblCellMar>
     </w:tblPr>
     <w:tcPr>
       <w:shd w:val="clear" w:color="auto" w:fill="F2EFF6" w:themeFill="accent4" w:themeFillTint="19"/>
@@ -12703,6 +12454,13 @@
     <w:tblPr>
       <w:tblStyleRowBandSize w:val="1"/>
       <w:tblStyleColBandSize w:val="1"/>
+      <w:tblInd w:w="0" w:type="dxa"/>
+      <w:tblCellMar>
+        <w:top w:w="0" w:type="dxa"/>
+        <w:left w:w="108" w:type="dxa"/>
+        <w:bottom w:w="0" w:type="dxa"/>
+        <w:right w:w="108" w:type="dxa"/>
+      </w:tblCellMar>
     </w:tblPr>
     <w:tcPr>
       <w:shd w:val="clear" w:color="auto" w:fill="EDF6F9" w:themeFill="accent5" w:themeFillTint="19"/>
@@ -12782,6 +12540,13 @@
     <w:tblPr>
       <w:tblStyleRowBandSize w:val="1"/>
       <w:tblStyleColBandSize w:val="1"/>
+      <w:tblInd w:w="0" w:type="dxa"/>
+      <w:tblCellMar>
+        <w:top w:w="0" w:type="dxa"/>
+        <w:left w:w="108" w:type="dxa"/>
+        <w:bottom w:w="0" w:type="dxa"/>
+        <w:right w:w="108" w:type="dxa"/>
+      </w:tblCellMar>
     </w:tblPr>
     <w:tcPr>
       <w:shd w:val="clear" w:color="auto" w:fill="FEF4EC" w:themeFill="accent6" w:themeFillTint="19"/>
@@ -12861,9 +12626,16 @@
     <w:tblPr>
       <w:tblStyleRowBandSize w:val="1"/>
       <w:tblStyleColBandSize w:val="1"/>
+      <w:tblInd w:w="0" w:type="dxa"/>
       <w:tblBorders>
         <w:insideH w:val="single" w:sz="4" w:space="0" w:color="FFFFFF" w:themeColor="background1"/>
       </w:tblBorders>
+      <w:tblCellMar>
+        <w:top w:w="0" w:type="dxa"/>
+        <w:left w:w="108" w:type="dxa"/>
+        <w:bottom w:w="0" w:type="dxa"/>
+        <w:right w:w="108" w:type="dxa"/>
+      </w:tblCellMar>
     </w:tblPr>
     <w:tcPr>
       <w:shd w:val="clear" w:color="auto" w:fill="CCCCCC" w:themeFill="text1" w:themeFillTint="33"/>
@@ -12934,9 +12706,16 @@
     <w:tblPr>
       <w:tblStyleRowBandSize w:val="1"/>
       <w:tblStyleColBandSize w:val="1"/>
+      <w:tblInd w:w="0" w:type="dxa"/>
       <w:tblBorders>
         <w:insideH w:val="single" w:sz="4" w:space="0" w:color="FFFFFF" w:themeColor="background1"/>
       </w:tblBorders>
+      <w:tblCellMar>
+        <w:top w:w="0" w:type="dxa"/>
+        <w:left w:w="108" w:type="dxa"/>
+        <w:bottom w:w="0" w:type="dxa"/>
+        <w:right w:w="108" w:type="dxa"/>
+      </w:tblCellMar>
     </w:tblPr>
     <w:tcPr>
       <w:shd w:val="clear" w:color="auto" w:fill="DBE5F1" w:themeFill="accent1" w:themeFillTint="33"/>
@@ -13007,9 +12786,16 @@
     <w:tblPr>
       <w:tblStyleRowBandSize w:val="1"/>
       <w:tblStyleColBandSize w:val="1"/>
+      <w:tblInd w:w="0" w:type="dxa"/>
       <w:tblBorders>
         <w:insideH w:val="single" w:sz="4" w:space="0" w:color="FFFFFF" w:themeColor="background1"/>
       </w:tblBorders>
+      <w:tblCellMar>
+        <w:top w:w="0" w:type="dxa"/>
+        <w:left w:w="108" w:type="dxa"/>
+        <w:bottom w:w="0" w:type="dxa"/>
+        <w:right w:w="108" w:type="dxa"/>
+      </w:tblCellMar>
     </w:tblPr>
     <w:tcPr>
       <w:shd w:val="clear" w:color="auto" w:fill="F2DBDB" w:themeFill="accent2" w:themeFillTint="33"/>
@@ -13080,9 +12866,16 @@
     <w:tblPr>
       <w:tblStyleRowBandSize w:val="1"/>
       <w:tblStyleColBandSize w:val="1"/>
+      <w:tblInd w:w="0" w:type="dxa"/>
       <w:tblBorders>
         <w:insideH w:val="single" w:sz="4" w:space="0" w:color="FFFFFF" w:themeColor="background1"/>
       </w:tblBorders>
+      <w:tblCellMar>
+        <w:top w:w="0" w:type="dxa"/>
+        <w:left w:w="108" w:type="dxa"/>
+        <w:bottom w:w="0" w:type="dxa"/>
+        <w:right w:w="108" w:type="dxa"/>
+      </w:tblCellMar>
     </w:tblPr>
     <w:tcPr>
       <w:shd w:val="clear" w:color="auto" w:fill="EAF1DD" w:themeFill="accent3" w:themeFillTint="33"/>
@@ -13153,9 +12946,16 @@
     <w:tblPr>
       <w:tblStyleRowBandSize w:val="1"/>
       <w:tblStyleColBandSize w:val="1"/>
+      <w:tblInd w:w="0" w:type="dxa"/>
       <w:tblBorders>
         <w:insideH w:val="single" w:sz="4" w:space="0" w:color="FFFFFF" w:themeColor="background1"/>
       </w:tblBorders>
+      <w:tblCellMar>
+        <w:top w:w="0" w:type="dxa"/>
+        <w:left w:w="108" w:type="dxa"/>
+        <w:bottom w:w="0" w:type="dxa"/>
+        <w:right w:w="108" w:type="dxa"/>
+      </w:tblCellMar>
     </w:tblPr>
     <w:tcPr>
       <w:shd w:val="clear" w:color="auto" w:fill="E5DFEC" w:themeFill="accent4" w:themeFillTint="33"/>
@@ -13226,9 +13026,16 @@
     <w:tblPr>
       <w:tblStyleRowBandSize w:val="1"/>
       <w:tblStyleColBandSize w:val="1"/>
+      <w:tblInd w:w="0" w:type="dxa"/>
       <w:tblBorders>
         <w:insideH w:val="single" w:sz="4" w:space="0" w:color="FFFFFF" w:themeColor="background1"/>
       </w:tblBorders>
+      <w:tblCellMar>
+        <w:top w:w="0" w:type="dxa"/>
+        <w:left w:w="108" w:type="dxa"/>
+        <w:bottom w:w="0" w:type="dxa"/>
+        <w:right w:w="108" w:type="dxa"/>
+      </w:tblCellMar>
     </w:tblPr>
     <w:tcPr>
       <w:shd w:val="clear" w:color="auto" w:fill="DAEEF3" w:themeFill="accent5" w:themeFillTint="33"/>
@@ -13299,9 +13106,16 @@
     <w:tblPr>
       <w:tblStyleRowBandSize w:val="1"/>
       <w:tblStyleColBandSize w:val="1"/>
+      <w:tblInd w:w="0" w:type="dxa"/>
       <w:tblBorders>
         <w:insideH w:val="single" w:sz="4" w:space="0" w:color="FFFFFF" w:themeColor="background1"/>
       </w:tblBorders>
+      <w:tblCellMar>
+        <w:top w:w="0" w:type="dxa"/>
+        <w:left w:w="108" w:type="dxa"/>
+        <w:bottom w:w="0" w:type="dxa"/>
+        <w:right w:w="108" w:type="dxa"/>
+      </w:tblCellMar>
     </w:tblPr>
     <w:tcPr>
       <w:shd w:val="clear" w:color="auto" w:fill="FDE9D9" w:themeFill="accent6" w:themeFillTint="33"/>
